--- a/modelo_contrato.docx
+++ b/modelo_contrato.docx
@@ -24,7 +24,7 @@
           <w:szCs w:val="36"/>
           <w:u w:val="single"/>
         </w:rPr>
-        <w:t xml:space="preserve">CONTRATO DE LOCAÇÃO        </w:t>
+        <w:t>CONTRATO DE LOCAÇÃO</w:t>
       </w:r>
     </w:p>
     <w:p>
@@ -113,6 +113,424 @@
           <w:sz w:val="20"/>
           <w:szCs w:val="20"/>
         </w:rPr>
+        <w:tab/>
+        <w:t xml:space="preserve">Os signatários deste instrumento, de um lado a empresa </w:t>
+      </w:r>
+      <w:r>
+        <w:rPr>
+          <w:rFonts w:cs="Arial" w:ascii="Arial" w:hAnsi="Arial"/>
+          <w:b/>
+          <w:sz w:val="20"/>
+          <w:szCs w:val="20"/>
+        </w:rPr>
+        <w:t>ROTINA IMÓVEIS LTDA</w:t>
+      </w:r>
+      <w:r>
+        <w:rPr>
+          <w:rFonts w:cs="Arial" w:ascii="Arial" w:hAnsi="Arial"/>
+          <w:sz w:val="20"/>
+          <w:szCs w:val="20"/>
+        </w:rPr>
+        <w:t xml:space="preserve"> qualificação imobiliária sito a Rua Nassin Agel n° 510, Sala 102, Centro, Catalão-GO, Creci CJ-8015, e de outro lado</w:t>
+      </w:r>
+      <w:r>
+        <w:rPr>
+          <w:rFonts w:cs="Arial" w:ascii="Arial" w:hAnsi="Arial"/>
+          <w:b/>
+          <w:sz w:val="20"/>
+          <w:szCs w:val="20"/>
+        </w:rPr>
+        <w:t xml:space="preserve"> {name}, {nationality}</w:t>
+      </w:r>
+      <w:r>
+        <w:rPr>
+          <w:rFonts w:cs="Arial" w:ascii="Arial" w:hAnsi="Arial"/>
+          <w:sz w:val="20"/>
+          <w:szCs w:val="20"/>
+        </w:rPr>
+        <w:t xml:space="preserve">, </w:t>
+      </w:r>
+      <w:r>
+        <w:rPr>
+          <w:rFonts w:cs="Arial" w:ascii="Arial" w:hAnsi="Arial"/>
+          <w:b/>
+          <w:bCs/>
+          <w:sz w:val="20"/>
+          <w:szCs w:val="20"/>
+        </w:rPr>
+        <w:t>{maritalStatus}</w:t>
+      </w:r>
+      <w:r>
+        <w:rPr>
+          <w:rFonts w:cs="Arial" w:ascii="Arial" w:hAnsi="Arial"/>
+          <w:sz w:val="20"/>
+          <w:szCs w:val="20"/>
+        </w:rPr>
+        <w:t xml:space="preserve">, </w:t>
+      </w:r>
+      <w:r>
+        <w:rPr>
+          <w:rFonts w:cs="Arial" w:ascii="Arial" w:hAnsi="Arial"/>
+          <w:b/>
+          <w:bCs/>
+          <w:sz w:val="20"/>
+          <w:szCs w:val="20"/>
+        </w:rPr>
+        <w:t>{profession}</w:t>
+      </w:r>
+      <w:r>
+        <w:rPr>
+          <w:rFonts w:cs="Arial" w:ascii="Arial" w:hAnsi="Arial"/>
+          <w:b/>
+          <w:sz w:val="20"/>
+          <w:szCs w:val="20"/>
+        </w:rPr>
+        <w:t>, RG nº {rg}, CPF {cpf}</w:t>
+      </w:r>
+      <w:r>
+        <w:rPr>
+          <w:rFonts w:cs="Arial" w:ascii="Arial" w:hAnsi="Arial"/>
+          <w:sz w:val="20"/>
+          <w:szCs w:val="20"/>
+        </w:rPr>
+        <w:t>, residente nesta Cidade de {</w:t>
+      </w:r>
+      <w:r>
+        <w:rPr>
+          <w:rFonts w:cs="Arial" w:ascii="Arial" w:hAnsi="Arial"/>
+          <w:b/>
+          <w:bCs/>
+          <w:sz w:val="20"/>
+          <w:szCs w:val="20"/>
+        </w:rPr>
+        <w:t>address}</w:t>
+      </w:r>
+      <w:r>
+        <w:rPr>
+          <w:rFonts w:cs="Arial" w:ascii="Arial" w:hAnsi="Arial"/>
+          <w:sz w:val="20"/>
+          <w:szCs w:val="20"/>
+        </w:rPr>
+        <w:t xml:space="preserve">, Tel: </w:t>
+      </w:r>
+      <w:r>
+        <w:rPr>
+          <w:rFonts w:cs="Arial" w:ascii="Arial" w:hAnsi="Arial"/>
+          <w:b/>
+          <w:bCs/>
+          <w:sz w:val="20"/>
+          <w:szCs w:val="20"/>
+        </w:rPr>
+        <w:t>{phone}</w:t>
+      </w:r>
+      <w:r>
+        <w:rPr>
+          <w:rFonts w:cs="Arial" w:ascii="Arial" w:hAnsi="Arial"/>
+          <w:sz w:val="20"/>
+          <w:szCs w:val="20"/>
+        </w:rPr>
+        <w:t>, têm justo e contratado o seguinte, que mutuamente aceitam e ortugam, a saber:</w:t>
+      </w:r>
+    </w:p>
+    <w:p>
+      <w:pPr>
+        <w:pStyle w:val="Normal"/>
+        <w:spacing w:lineRule="auto" w:line="240" w:before="0" w:after="120"/>
+        <w:contextualSpacing/>
+        <w:jc w:val="both"/>
+        <w:rPr>
+          <w:rFonts w:ascii="Arial" w:hAnsi="Arial" w:cs="Arial"/>
+          <w:sz w:val="20"/>
+          <w:szCs w:val="20"/>
+        </w:rPr>
+      </w:pPr>
+      <w:r>
+        <w:rPr>
+          <w:rFonts w:cs="Arial" w:ascii="Arial" w:hAnsi="Arial"/>
+          <w:sz w:val="20"/>
+          <w:szCs w:val="20"/>
+        </w:rPr>
+      </w:r>
+    </w:p>
+    <w:p>
+      <w:pPr>
+        <w:pStyle w:val="Normal"/>
+        <w:spacing w:lineRule="auto" w:line="240" w:before="0" w:after="120"/>
+        <w:contextualSpacing/>
+        <w:jc w:val="both"/>
+        <w:rPr>
+          <w:rFonts w:ascii="Arial" w:hAnsi="Arial" w:cs="Arial"/>
+          <w:sz w:val="20"/>
+          <w:szCs w:val="20"/>
+        </w:rPr>
+      </w:pPr>
+      <w:r>
+        <w:rPr>
+          <w:rFonts w:cs="Arial" w:ascii="Arial" w:hAnsi="Arial"/>
+          <w:sz w:val="20"/>
+          <w:szCs w:val="20"/>
+        </w:rPr>
+        <w:tab/>
+        <w:t xml:space="preserve">O primeiro nomeado aqui chamado “o locador”, sendo proprietário de uma </w:t>
+      </w:r>
+      <w:r>
+        <w:rPr>
+          <w:rFonts w:cs="Arial" w:ascii="Arial" w:hAnsi="Arial"/>
+          <w:b/>
+          <w:sz w:val="20"/>
+          <w:szCs w:val="20"/>
+        </w:rPr>
+        <w:t>{type}</w:t>
+      </w:r>
+      <w:r>
+        <w:rPr>
+          <w:rFonts w:cs="Arial" w:ascii="Arial" w:hAnsi="Arial"/>
+          <w:sz w:val="20"/>
+          <w:szCs w:val="20"/>
+        </w:rPr>
+        <w:t xml:space="preserve"> sito a </w:t>
+      </w:r>
+      <w:r>
+        <w:rPr>
+          <w:rFonts w:cs="Arial" w:ascii="Arial" w:hAnsi="Arial"/>
+          <w:b/>
+          <w:sz w:val="20"/>
+          <w:szCs w:val="20"/>
+        </w:rPr>
+        <w:t>{propertyAddress}</w:t>
+      </w:r>
+      <w:r>
+        <w:rPr>
+          <w:rFonts w:cs="Arial" w:ascii="Arial" w:hAnsi="Arial"/>
+          <w:sz w:val="20"/>
+          <w:szCs w:val="20"/>
+        </w:rPr>
+        <w:t>, loca-o ao segundo, aqui designado “o locatário”, mediante as cláusulas e condições adiante estipuladas, ou seja:</w:t>
+      </w:r>
+    </w:p>
+    <w:p>
+      <w:pPr>
+        <w:pStyle w:val="Normal"/>
+        <w:spacing w:lineRule="auto" w:line="240" w:before="0" w:after="120"/>
+        <w:contextualSpacing/>
+        <w:jc w:val="both"/>
+        <w:rPr>
+          <w:rFonts w:ascii="Arial" w:hAnsi="Arial" w:cs="Arial"/>
+          <w:sz w:val="20"/>
+          <w:szCs w:val="20"/>
+        </w:rPr>
+      </w:pPr>
+      <w:r>
+        <w:rPr>
+          <w:rFonts w:cs="Arial" w:ascii="Arial" w:hAnsi="Arial"/>
+          <w:sz w:val="20"/>
+          <w:szCs w:val="20"/>
+        </w:rPr>
+      </w:r>
+    </w:p>
+    <w:p>
+      <w:pPr>
+        <w:pStyle w:val="Normal"/>
+        <w:spacing w:lineRule="auto" w:line="240" w:before="0" w:after="120"/>
+        <w:contextualSpacing/>
+        <w:jc w:val="both"/>
+        <w:rPr>
+          <w:rFonts w:ascii="Arial" w:hAnsi="Arial" w:cs="Arial"/>
+          <w:sz w:val="20"/>
+          <w:szCs w:val="20"/>
+        </w:rPr>
+      </w:pPr>
+      <w:r>
+        <w:rPr>
+          <w:rFonts w:cs="Arial" w:ascii="Arial" w:hAnsi="Arial"/>
+          <w:sz w:val="20"/>
+          <w:szCs w:val="20"/>
+        </w:rPr>
+      </w:r>
+    </w:p>
+    <w:p>
+      <w:pPr>
+        <w:pStyle w:val="Normal"/>
+        <w:spacing w:lineRule="auto" w:line="240" w:before="0" w:after="120"/>
+        <w:contextualSpacing/>
+        <w:jc w:val="both"/>
+        <w:rPr>
+          <w:rFonts w:ascii="Arial" w:hAnsi="Arial" w:cs="Arial"/>
+          <w:sz w:val="20"/>
+          <w:szCs w:val="20"/>
+        </w:rPr>
+      </w:pPr>
+      <w:r>
+        <w:rPr>
+          <w:rFonts w:cs="Arial" w:ascii="Arial" w:hAnsi="Arial"/>
+          <w:sz w:val="20"/>
+          <w:szCs w:val="20"/>
+        </w:rPr>
+        <w:t xml:space="preserve">    </w:t>
+      </w:r>
+      <w:r>
+        <w:rPr>
+          <w:rFonts w:cs="Arial" w:ascii="Arial" w:hAnsi="Arial"/>
+          <w:sz w:val="20"/>
+          <w:szCs w:val="20"/>
+        </w:rPr>
+        <w:t xml:space="preserve">(1°) – O prazo de locação é de </w:t>
+      </w:r>
+      <w:r>
+        <w:rPr>
+          <w:rFonts w:cs="Arial" w:ascii="Arial" w:hAnsi="Arial"/>
+          <w:b/>
+          <w:bCs/>
+          <w:sz w:val="20"/>
+          <w:szCs w:val="20"/>
+        </w:rPr>
+        <w:t>{duration}</w:t>
+      </w:r>
+      <w:r>
+        <w:rPr>
+          <w:rFonts w:cs="Arial" w:ascii="Arial" w:hAnsi="Arial"/>
+          <w:b/>
+          <w:sz w:val="20"/>
+          <w:szCs w:val="20"/>
+        </w:rPr>
+        <w:t xml:space="preserve"> a partir de {startContract} a terminar em {endContract}</w:t>
+      </w:r>
+      <w:r>
+        <w:rPr>
+          <w:rFonts w:cs="Arial" w:ascii="Arial" w:hAnsi="Arial"/>
+          <w:sz w:val="20"/>
+          <w:szCs w:val="20"/>
+        </w:rPr>
+        <w:t>, data em que o locatário se obriga a restituir o imóvel desocupado, no estado em que recebeu independente de Notificação ou Interpelação Judicial, ressalvada a hipótese de prorrogação da locação, o que somente se fará por escrito.</w:t>
+      </w:r>
+    </w:p>
+    <w:p>
+      <w:pPr>
+        <w:pStyle w:val="Normal"/>
+        <w:spacing w:lineRule="auto" w:line="240" w:before="0" w:after="120"/>
+        <w:contextualSpacing/>
+        <w:jc w:val="both"/>
+        <w:rPr>
+          <w:rFonts w:ascii="Arial" w:hAnsi="Arial" w:cs="Arial"/>
+          <w:sz w:val="20"/>
+          <w:szCs w:val="20"/>
+        </w:rPr>
+      </w:pPr>
+      <w:r>
+        <w:rPr>
+          <w:rFonts w:cs="Arial" w:ascii="Arial" w:hAnsi="Arial"/>
+          <w:sz w:val="20"/>
+          <w:szCs w:val="20"/>
+        </w:rPr>
+      </w:r>
+    </w:p>
+    <w:p>
+      <w:pPr>
+        <w:pStyle w:val="Normal"/>
+        <w:spacing w:lineRule="auto" w:line="240" w:before="0" w:after="120"/>
+        <w:contextualSpacing/>
+        <w:jc w:val="both"/>
+        <w:rPr>
+          <w:rFonts w:ascii="Arial" w:hAnsi="Arial" w:cs="Arial"/>
+          <w:sz w:val="20"/>
+          <w:szCs w:val="20"/>
+        </w:rPr>
+      </w:pPr>
+      <w:r>
+        <w:rPr>
+          <w:rFonts w:cs="Arial" w:ascii="Arial" w:hAnsi="Arial"/>
+          <w:sz w:val="20"/>
+          <w:szCs w:val="20"/>
+        </w:rPr>
+      </w:r>
+    </w:p>
+    <w:p>
+      <w:pPr>
+        <w:pStyle w:val="Normal"/>
+        <w:spacing w:lineRule="auto" w:line="240" w:before="0" w:after="120"/>
+        <w:contextualSpacing/>
+        <w:jc w:val="both"/>
+        <w:rPr>
+          <w:rFonts w:ascii="Arial" w:hAnsi="Arial" w:cs="Arial"/>
+          <w:sz w:val="20"/>
+          <w:szCs w:val="20"/>
+        </w:rPr>
+      </w:pPr>
+      <w:r>
+        <w:rPr>
+          <w:rFonts w:cs="Arial" w:ascii="Arial" w:hAnsi="Arial"/>
+          <w:sz w:val="20"/>
+          <w:szCs w:val="20"/>
+        </w:rPr>
+        <w:t xml:space="preserve">              </w:t>
+      </w:r>
+      <w:r>
+        <w:rPr>
+          <w:rFonts w:cs="Arial" w:ascii="Arial" w:hAnsi="Arial"/>
+          <w:sz w:val="20"/>
+          <w:szCs w:val="20"/>
+        </w:rPr>
+        <w:t>£ único: Caso o locatário não restitua o imóvel no fim do prazo contratual, pagará enquanto estiver na posse do mesmo, o aluguel mensal reajustado nos termos da Cláusula Décima Oitava, até a efetiva desocupação do imóvel objeto deste instrumento;</w:t>
+      </w:r>
+    </w:p>
+    <w:p>
+      <w:pPr>
+        <w:pStyle w:val="Normal"/>
+        <w:spacing w:lineRule="auto" w:line="240" w:before="0" w:after="120"/>
+        <w:contextualSpacing/>
+        <w:jc w:val="both"/>
+        <w:rPr>
+          <w:rFonts w:ascii="Arial" w:hAnsi="Arial" w:cs="Arial"/>
+          <w:sz w:val="20"/>
+          <w:szCs w:val="20"/>
+        </w:rPr>
+      </w:pPr>
+      <w:r>
+        <w:rPr>
+          <w:rFonts w:cs="Arial" w:ascii="Arial" w:hAnsi="Arial"/>
+          <w:sz w:val="20"/>
+          <w:szCs w:val="20"/>
+        </w:rPr>
+      </w:r>
+    </w:p>
+    <w:p>
+      <w:pPr>
+        <w:pStyle w:val="Normal"/>
+        <w:spacing w:lineRule="auto" w:line="240" w:before="0" w:after="120"/>
+        <w:contextualSpacing/>
+        <w:jc w:val="both"/>
+        <w:rPr>
+          <w:rFonts w:ascii="Arial" w:hAnsi="Arial" w:cs="Arial"/>
+          <w:sz w:val="20"/>
+          <w:szCs w:val="20"/>
+        </w:rPr>
+      </w:pPr>
+      <w:r>
+        <w:rPr>
+          <w:rFonts w:cs="Arial" w:ascii="Arial" w:hAnsi="Arial"/>
+          <w:sz w:val="20"/>
+          <w:szCs w:val="20"/>
+        </w:rPr>
+      </w:r>
+    </w:p>
+    <w:p>
+      <w:pPr>
+        <w:pStyle w:val="Normal"/>
+        <w:spacing w:lineRule="auto" w:line="240" w:before="0" w:after="120"/>
+        <w:contextualSpacing/>
+        <w:jc w:val="both"/>
+        <w:rPr>
+          <w:rFonts w:ascii="Arial" w:hAnsi="Arial" w:cs="Arial"/>
+          <w:sz w:val="20"/>
+          <w:szCs w:val="20"/>
+        </w:rPr>
+      </w:pPr>
+      <w:r>
+        <w:rPr>
+          <w:rFonts w:cs="Arial" w:ascii="Arial" w:hAnsi="Arial"/>
+          <w:sz w:val="20"/>
+          <w:szCs w:val="20"/>
+        </w:rPr>
         <w:t xml:space="preserve">     </w:t>
       </w:r>
       <w:r>
@@ -121,509 +539,6 @@
           <w:sz w:val="20"/>
           <w:szCs w:val="20"/>
         </w:rPr>
-        <w:t xml:space="preserve">Os signatários deste instrumento, de um lado a empresa </w:t>
-      </w:r>
-      <w:r>
-        <w:rPr>
-          <w:rFonts w:cs="Arial" w:ascii="Arial" w:hAnsi="Arial"/>
-          <w:b/>
-          <w:sz w:val="20"/>
-          <w:szCs w:val="20"/>
-        </w:rPr>
-        <w:t>ROTINA IMÓVEIS LTDA</w:t>
-      </w:r>
-      <w:r>
-        <w:rPr>
-          <w:rFonts w:cs="Arial" w:ascii="Arial" w:hAnsi="Arial"/>
-          <w:sz w:val="20"/>
-          <w:szCs w:val="20"/>
-        </w:rPr>
-        <w:t xml:space="preserve"> qualificação imobiliária sito a Rua Nassin Agel n° 510, Sala 102, Centro, Catalão-GO, Creci CJ-8015, e de outro lado</w:t>
-      </w:r>
-      <w:r>
-        <w:rPr>
-          <w:rFonts w:cs="Arial" w:ascii="Arial" w:hAnsi="Arial"/>
-          <w:b/>
-          <w:sz w:val="20"/>
-          <w:szCs w:val="20"/>
-        </w:rPr>
-        <w:t xml:space="preserve"> </w:t>
-      </w:r>
-      <w:r>
-        <w:rPr>
-          <w:rFonts w:cs="Arial" w:ascii="Arial" w:hAnsi="Arial"/>
-          <w:b/>
-          <w:sz w:val="20"/>
-          <w:szCs w:val="20"/>
-        </w:rPr>
-        <w:t>{name}</w:t>
-      </w:r>
-      <w:r>
-        <w:rPr>
-          <w:rFonts w:cs="Arial" w:ascii="Arial" w:hAnsi="Arial"/>
-          <w:b/>
-          <w:sz w:val="20"/>
-          <w:szCs w:val="20"/>
-        </w:rPr>
-        <w:t xml:space="preserve">, </w:t>
-      </w:r>
-      <w:r>
-        <w:rPr>
-          <w:rFonts w:cs="Arial" w:ascii="Arial" w:hAnsi="Arial"/>
-          <w:b/>
-          <w:sz w:val="20"/>
-          <w:szCs w:val="20"/>
-        </w:rPr>
-        <w:t>{nationality}</w:t>
-      </w:r>
-      <w:r>
-        <w:rPr>
-          <w:rFonts w:cs="Arial" w:ascii="Arial" w:hAnsi="Arial"/>
-          <w:sz w:val="20"/>
-          <w:szCs w:val="20"/>
-        </w:rPr>
-        <w:t xml:space="preserve">, </w:t>
-      </w:r>
-      <w:r>
-        <w:rPr>
-          <w:rFonts w:cs="Arial" w:ascii="Arial" w:hAnsi="Arial"/>
-          <w:sz w:val="20"/>
-          <w:szCs w:val="20"/>
-        </w:rPr>
-        <w:t>{maritalStatus}</w:t>
-      </w:r>
-      <w:r>
-        <w:rPr>
-          <w:rFonts w:cs="Arial" w:ascii="Arial" w:hAnsi="Arial"/>
-          <w:sz w:val="20"/>
-          <w:szCs w:val="20"/>
-        </w:rPr>
-        <w:t xml:space="preserve">, </w:t>
-      </w:r>
-      <w:r>
-        <w:rPr>
-          <w:rFonts w:cs="Arial" w:ascii="Arial" w:hAnsi="Arial"/>
-          <w:sz w:val="20"/>
-          <w:szCs w:val="20"/>
-        </w:rPr>
-        <w:t>{profession}</w:t>
-      </w:r>
-      <w:r>
-        <w:rPr>
-          <w:rFonts w:cs="Arial" w:ascii="Arial" w:hAnsi="Arial"/>
-          <w:b/>
-          <w:sz w:val="20"/>
-          <w:szCs w:val="20"/>
-        </w:rPr>
-        <w:t xml:space="preserve">, RG nº </w:t>
-      </w:r>
-      <w:r>
-        <w:rPr>
-          <w:rFonts w:cs="Arial" w:ascii="Arial" w:hAnsi="Arial"/>
-          <w:b/>
-          <w:sz w:val="20"/>
-          <w:szCs w:val="20"/>
-        </w:rPr>
-        <w:t>{rg}</w:t>
-      </w:r>
-      <w:r>
-        <w:rPr>
-          <w:rFonts w:cs="Arial" w:ascii="Arial" w:hAnsi="Arial"/>
-          <w:b/>
-          <w:sz w:val="20"/>
-          <w:szCs w:val="20"/>
-        </w:rPr>
-        <w:t xml:space="preserve"> SSP/RO, CPF </w:t>
-      </w:r>
-      <w:r>
-        <w:rPr>
-          <w:rFonts w:cs="Arial" w:ascii="Arial" w:hAnsi="Arial"/>
-          <w:b/>
-          <w:sz w:val="20"/>
-          <w:szCs w:val="20"/>
-        </w:rPr>
-        <w:t>{cpf}</w:t>
-      </w:r>
-      <w:r>
-        <w:rPr>
-          <w:rFonts w:cs="Arial" w:ascii="Arial" w:hAnsi="Arial"/>
-          <w:sz w:val="20"/>
-          <w:szCs w:val="20"/>
-        </w:rPr>
-        <w:t xml:space="preserve">, residente nesta Cidade de </w:t>
-      </w:r>
-      <w:r>
-        <w:rPr>
-          <w:rFonts w:cs="Arial" w:ascii="Arial" w:hAnsi="Arial"/>
-          <w:sz w:val="20"/>
-          <w:szCs w:val="20"/>
-        </w:rPr>
-        <w:t>{address}</w:t>
-      </w:r>
-      <w:r>
-        <w:rPr>
-          <w:rFonts w:cs="Arial" w:ascii="Arial" w:hAnsi="Arial"/>
-          <w:sz w:val="20"/>
-          <w:szCs w:val="20"/>
-        </w:rPr>
-        <w:t xml:space="preserve">, Tel: </w:t>
-      </w:r>
-      <w:r>
-        <w:rPr>
-          <w:rFonts w:cs="Arial" w:ascii="Arial" w:hAnsi="Arial"/>
-          <w:sz w:val="20"/>
-          <w:szCs w:val="20"/>
-        </w:rPr>
-        <w:t>{phone}</w:t>
-      </w:r>
-      <w:r>
-        <w:rPr>
-          <w:rFonts w:cs="Arial" w:ascii="Arial" w:hAnsi="Arial"/>
-          <w:sz w:val="20"/>
-          <w:szCs w:val="20"/>
-        </w:rPr>
-        <w:t>, têm justo e contratado o seguinte, que mutuamente aceitam e ortugam, a saber:</w:t>
-      </w:r>
-    </w:p>
-    <w:p>
-      <w:pPr>
-        <w:pStyle w:val="Normal"/>
-        <w:spacing w:lineRule="auto" w:line="240" w:before="0" w:after="120"/>
-        <w:contextualSpacing/>
-        <w:jc w:val="both"/>
-        <w:rPr>
-          <w:rFonts w:ascii="Arial" w:hAnsi="Arial" w:cs="Arial"/>
-          <w:sz w:val="20"/>
-          <w:szCs w:val="20"/>
-        </w:rPr>
-      </w:pPr>
-      <w:r>
-        <w:rPr>
-          <w:rFonts w:cs="Arial" w:ascii="Arial" w:hAnsi="Arial"/>
-          <w:sz w:val="20"/>
-          <w:szCs w:val="20"/>
-        </w:rPr>
-      </w:r>
-    </w:p>
-    <w:p>
-      <w:pPr>
-        <w:pStyle w:val="Normal"/>
-        <w:spacing w:lineRule="auto" w:line="240" w:before="0" w:after="120"/>
-        <w:contextualSpacing/>
-        <w:jc w:val="both"/>
-        <w:rPr>
-          <w:rFonts w:ascii="Arial" w:hAnsi="Arial" w:cs="Arial"/>
-          <w:sz w:val="20"/>
-          <w:szCs w:val="20"/>
-        </w:rPr>
-      </w:pPr>
-      <w:r>
-        <w:rPr>
-          <w:rFonts w:cs="Arial" w:ascii="Arial" w:hAnsi="Arial"/>
-          <w:sz w:val="20"/>
-          <w:szCs w:val="20"/>
-        </w:rPr>
-        <w:t xml:space="preserve">       </w:t>
-      </w:r>
-      <w:r>
-        <w:rPr>
-          <w:rFonts w:cs="Arial" w:ascii="Arial" w:hAnsi="Arial"/>
-          <w:sz w:val="20"/>
-          <w:szCs w:val="20"/>
-        </w:rPr>
-        <w:t xml:space="preserve">O primeiro nomeado aqui chamado “o locador”, sendo proprietário de uma </w:t>
-      </w:r>
-      <w:r>
-        <w:rPr>
-          <w:rFonts w:cs="Arial" w:ascii="Arial" w:hAnsi="Arial"/>
-          <w:b/>
-          <w:sz w:val="20"/>
-          <w:szCs w:val="20"/>
-        </w:rPr>
-        <w:t>{type}</w:t>
-      </w:r>
-      <w:r>
-        <w:rPr>
-          <w:rFonts w:cs="Arial" w:ascii="Arial" w:hAnsi="Arial"/>
-          <w:sz w:val="20"/>
-          <w:szCs w:val="20"/>
-        </w:rPr>
-        <w:t xml:space="preserve"> sito a </w:t>
-      </w:r>
-      <w:r>
-        <w:rPr>
-          <w:rFonts w:cs="Arial" w:ascii="Arial" w:hAnsi="Arial"/>
-          <w:b/>
-          <w:sz w:val="20"/>
-          <w:szCs w:val="20"/>
-        </w:rPr>
-        <w:t>{propertyAddress}</w:t>
-      </w:r>
-      <w:r>
-        <w:rPr>
-          <w:rFonts w:cs="Arial" w:ascii="Arial" w:hAnsi="Arial"/>
-          <w:sz w:val="20"/>
-          <w:szCs w:val="20"/>
-        </w:rPr>
-        <w:t>, loca-o ao segundo, aqui designado “o locatário”, mediante as cláusulas e condições adiante estipuladas, ou seja:</w:t>
-      </w:r>
-    </w:p>
-    <w:p>
-      <w:pPr>
-        <w:pStyle w:val="Normal"/>
-        <w:spacing w:lineRule="auto" w:line="240" w:before="0" w:after="120"/>
-        <w:contextualSpacing/>
-        <w:jc w:val="both"/>
-        <w:rPr>
-          <w:rFonts w:ascii="Arial" w:hAnsi="Arial" w:cs="Arial"/>
-          <w:sz w:val="20"/>
-          <w:szCs w:val="20"/>
-        </w:rPr>
-      </w:pPr>
-      <w:r>
-        <w:rPr>
-          <w:rFonts w:cs="Arial" w:ascii="Arial" w:hAnsi="Arial"/>
-          <w:sz w:val="20"/>
-          <w:szCs w:val="20"/>
-        </w:rPr>
-      </w:r>
-    </w:p>
-    <w:p>
-      <w:pPr>
-        <w:pStyle w:val="Normal"/>
-        <w:spacing w:lineRule="auto" w:line="240" w:before="0" w:after="120"/>
-        <w:contextualSpacing/>
-        <w:jc w:val="both"/>
-        <w:rPr>
-          <w:rFonts w:ascii="Arial" w:hAnsi="Arial" w:cs="Arial"/>
-          <w:sz w:val="20"/>
-          <w:szCs w:val="20"/>
-        </w:rPr>
-      </w:pPr>
-      <w:r>
-        <w:rPr>
-          <w:rFonts w:cs="Arial" w:ascii="Arial" w:hAnsi="Arial"/>
-          <w:sz w:val="20"/>
-          <w:szCs w:val="20"/>
-        </w:rPr>
-      </w:r>
-    </w:p>
-    <w:p>
-      <w:pPr>
-        <w:pStyle w:val="Normal"/>
-        <w:spacing w:lineRule="auto" w:line="240" w:before="0" w:after="120"/>
-        <w:contextualSpacing/>
-        <w:jc w:val="both"/>
-        <w:rPr>
-          <w:rFonts w:ascii="Arial" w:hAnsi="Arial" w:cs="Arial"/>
-          <w:sz w:val="20"/>
-          <w:szCs w:val="20"/>
-        </w:rPr>
-      </w:pPr>
-      <w:r>
-        <w:rPr>
-          <w:rFonts w:cs="Arial" w:ascii="Arial" w:hAnsi="Arial"/>
-          <w:sz w:val="20"/>
-          <w:szCs w:val="20"/>
-        </w:rPr>
-        <w:t xml:space="preserve">    </w:t>
-      </w:r>
-      <w:r>
-        <w:rPr>
-          <w:rFonts w:cs="Arial" w:ascii="Arial" w:hAnsi="Arial"/>
-          <w:sz w:val="20"/>
-          <w:szCs w:val="20"/>
-        </w:rPr>
-        <w:t xml:space="preserve">(1°) – O prazo de locação é de </w:t>
-      </w:r>
-      <w:r>
-        <w:rPr>
-          <w:rFonts w:cs="Arial" w:ascii="Arial" w:hAnsi="Arial"/>
-          <w:sz w:val="20"/>
-          <w:szCs w:val="20"/>
-        </w:rPr>
-        <w:t>{duration}</w:t>
-      </w:r>
-      <w:r>
-        <w:rPr>
-          <w:rFonts w:cs="Arial" w:ascii="Arial" w:hAnsi="Arial"/>
-          <w:b/>
-          <w:sz w:val="20"/>
-          <w:szCs w:val="20"/>
-        </w:rPr>
-        <w:t xml:space="preserve"> a partir de </w:t>
-      </w:r>
-      <w:r>
-        <w:rPr>
-          <w:rFonts w:cs="Arial" w:ascii="Arial" w:hAnsi="Arial"/>
-          <w:b/>
-          <w:sz w:val="20"/>
-          <w:szCs w:val="20"/>
-        </w:rPr>
-        <w:t>{startContract}</w:t>
-      </w:r>
-      <w:r>
-        <w:rPr>
-          <w:rFonts w:cs="Arial" w:ascii="Arial" w:hAnsi="Arial"/>
-          <w:b/>
-          <w:sz w:val="20"/>
-          <w:szCs w:val="20"/>
-        </w:rPr>
-        <w:t xml:space="preserve"> a terminar em </w:t>
-      </w:r>
-      <w:r>
-        <w:rPr>
-          <w:rFonts w:cs="Arial" w:ascii="Arial" w:hAnsi="Arial"/>
-          <w:b/>
-          <w:sz w:val="20"/>
-          <w:szCs w:val="20"/>
-        </w:rPr>
-        <w:t>{endContract}</w:t>
-      </w:r>
-      <w:r>
-        <w:rPr>
-          <w:rFonts w:cs="Arial" w:ascii="Arial" w:hAnsi="Arial"/>
-          <w:sz w:val="20"/>
-          <w:szCs w:val="20"/>
-        </w:rPr>
-        <w:t>, data em que o locatário se obriga a restituir o imóvel completamente desocupado, no estado em que recebeu independente de Notificação ou Interpelação Judicial, ressalvada a hipótese de prorrogação da locação, o que somente se fará por escrito.</w:t>
-      </w:r>
-    </w:p>
-    <w:p>
-      <w:pPr>
-        <w:pStyle w:val="Normal"/>
-        <w:spacing w:lineRule="auto" w:line="240" w:before="0" w:after="120"/>
-        <w:contextualSpacing/>
-        <w:jc w:val="both"/>
-        <w:rPr>
-          <w:rFonts w:ascii="Arial" w:hAnsi="Arial" w:cs="Arial"/>
-          <w:sz w:val="20"/>
-          <w:szCs w:val="20"/>
-        </w:rPr>
-      </w:pPr>
-      <w:r>
-        <w:rPr>
-          <w:rFonts w:cs="Arial" w:ascii="Arial" w:hAnsi="Arial"/>
-          <w:sz w:val="20"/>
-          <w:szCs w:val="20"/>
-        </w:rPr>
-      </w:r>
-    </w:p>
-    <w:p>
-      <w:pPr>
-        <w:pStyle w:val="Normal"/>
-        <w:spacing w:lineRule="auto" w:line="240" w:before="0" w:after="120"/>
-        <w:contextualSpacing/>
-        <w:jc w:val="both"/>
-        <w:rPr>
-          <w:rFonts w:ascii="Arial" w:hAnsi="Arial" w:cs="Arial"/>
-          <w:sz w:val="20"/>
-          <w:szCs w:val="20"/>
-        </w:rPr>
-      </w:pPr>
-      <w:r>
-        <w:rPr>
-          <w:rFonts w:cs="Arial" w:ascii="Arial" w:hAnsi="Arial"/>
-          <w:sz w:val="20"/>
-          <w:szCs w:val="20"/>
-        </w:rPr>
-      </w:r>
-    </w:p>
-    <w:p>
-      <w:pPr>
-        <w:pStyle w:val="Normal"/>
-        <w:spacing w:lineRule="auto" w:line="240" w:before="0" w:after="120"/>
-        <w:contextualSpacing/>
-        <w:jc w:val="both"/>
-        <w:rPr>
-          <w:rFonts w:ascii="Arial" w:hAnsi="Arial" w:cs="Arial"/>
-          <w:sz w:val="20"/>
-          <w:szCs w:val="20"/>
-        </w:rPr>
-      </w:pPr>
-      <w:r>
-        <w:rPr>
-          <w:rFonts w:cs="Arial" w:ascii="Arial" w:hAnsi="Arial"/>
-          <w:sz w:val="20"/>
-          <w:szCs w:val="20"/>
-        </w:rPr>
-        <w:t xml:space="preserve">              </w:t>
-      </w:r>
-      <w:r>
-        <w:rPr>
-          <w:rFonts w:cs="Arial" w:ascii="Arial" w:hAnsi="Arial"/>
-          <w:sz w:val="20"/>
-          <w:szCs w:val="20"/>
-        </w:rPr>
-        <w:t>£ único: Caso o locatário não restitua o imóvel no fim do prazo contratual, pagará enquanto estiver na posse do mesmo, o aluguel mensal reajustado nos termos da Cláusula Décima Oitava, até a efetiva desocupação do imóvel objeto deste instrumento;</w:t>
-      </w:r>
-    </w:p>
-    <w:p>
-      <w:pPr>
-        <w:pStyle w:val="Normal"/>
-        <w:spacing w:lineRule="auto" w:line="240" w:before="0" w:after="120"/>
-        <w:contextualSpacing/>
-        <w:jc w:val="both"/>
-        <w:rPr>
-          <w:rFonts w:ascii="Arial" w:hAnsi="Arial" w:cs="Arial"/>
-          <w:sz w:val="20"/>
-          <w:szCs w:val="20"/>
-        </w:rPr>
-      </w:pPr>
-      <w:r>
-        <w:rPr>
-          <w:rFonts w:cs="Arial" w:ascii="Arial" w:hAnsi="Arial"/>
-          <w:sz w:val="20"/>
-          <w:szCs w:val="20"/>
-        </w:rPr>
-      </w:r>
-    </w:p>
-    <w:p>
-      <w:pPr>
-        <w:pStyle w:val="Normal"/>
-        <w:spacing w:lineRule="auto" w:line="240" w:before="0" w:after="120"/>
-        <w:contextualSpacing/>
-        <w:jc w:val="both"/>
-        <w:rPr>
-          <w:rFonts w:ascii="Arial" w:hAnsi="Arial" w:cs="Arial"/>
-          <w:sz w:val="20"/>
-          <w:szCs w:val="20"/>
-        </w:rPr>
-      </w:pPr>
-      <w:r>
-        <w:rPr>
-          <w:rFonts w:cs="Arial" w:ascii="Arial" w:hAnsi="Arial"/>
-          <w:sz w:val="20"/>
-          <w:szCs w:val="20"/>
-        </w:rPr>
-      </w:r>
-    </w:p>
-    <w:p>
-      <w:pPr>
-        <w:pStyle w:val="Normal"/>
-        <w:spacing w:lineRule="auto" w:line="240" w:before="0" w:after="120"/>
-        <w:contextualSpacing/>
-        <w:jc w:val="both"/>
-        <w:rPr>
-          <w:rFonts w:ascii="Arial" w:hAnsi="Arial" w:cs="Arial"/>
-          <w:sz w:val="20"/>
-          <w:szCs w:val="20"/>
-        </w:rPr>
-      </w:pPr>
-      <w:r>
-        <w:rPr>
-          <w:rFonts w:cs="Arial" w:ascii="Arial" w:hAnsi="Arial"/>
-          <w:sz w:val="20"/>
-          <w:szCs w:val="20"/>
-        </w:rPr>
-        <w:t xml:space="preserve">     </w:t>
-      </w:r>
-      <w:r>
-        <w:rPr>
-          <w:rFonts w:cs="Arial" w:ascii="Arial" w:hAnsi="Arial"/>
-          <w:sz w:val="20"/>
-          <w:szCs w:val="20"/>
-        </w:rPr>
         <w:t xml:space="preserve">(2°) – O aluguel mensal é de </w:t>
       </w:r>
       <w:r>
@@ -633,25 +548,7 @@
           <w:sz w:val="20"/>
           <w:szCs w:val="20"/>
         </w:rPr>
-        <w:t xml:space="preserve">R$ </w:t>
-      </w:r>
-      <w:r>
-        <w:rPr>
-          <w:rFonts w:cs="Arial" w:ascii="Arial" w:hAnsi="Arial"/>
-          <w:b/>
-          <w:sz w:val="20"/>
-          <w:szCs w:val="20"/>
-        </w:rPr>
-        <w:t>{price}</w:t>
-      </w:r>
-      <w:r>
-        <w:rPr>
-          <w:rFonts w:cs="Arial" w:ascii="Arial" w:hAnsi="Arial"/>
-          <w:b/>
-          <w:sz w:val="20"/>
-          <w:szCs w:val="20"/>
-        </w:rPr>
-        <w:t>,</w:t>
+        <w:t>R$ {price},</w:t>
       </w:r>
       <w:r>
         <w:rPr>
@@ -664,6 +561,8 @@
       <w:r>
         <w:rPr>
           <w:rFonts w:cs="Arial" w:ascii="Arial" w:hAnsi="Arial"/>
+          <w:b/>
+          <w:bCs/>
           <w:sz w:val="20"/>
           <w:szCs w:val="20"/>
         </w:rPr>
@@ -738,7 +637,7 @@
           <w:sz w:val="20"/>
           <w:szCs w:val="20"/>
         </w:rPr>
-        <w:t xml:space="preserve">  Em caso de mora no pagamento do aluguel, será aplicada multa de 2% (cinco por cento) sobre o valor devido e juros mensais de 1% (um por cento) do montante devido.</w:t>
+        <w:t>Em caso de mora no pagamento do aluguel, será aplicada multa de 2% (cinco por cento) sobre o valor devido e juros mensais de 1% (um por cento) do montante devido.</w:t>
       </w:r>
     </w:p>
     <w:p>
@@ -966,8 +865,76 @@
           <w:sz w:val="20"/>
           <w:szCs w:val="20"/>
         </w:rPr>
+      </w:r>
+    </w:p>
+    <w:p>
+      <w:pPr>
+        <w:pStyle w:val="Normal"/>
+        <w:spacing w:lineRule="auto" w:line="240" w:before="0" w:after="120"/>
+        <w:contextualSpacing/>
+        <w:jc w:val="both"/>
+        <w:rPr>
+          <w:rFonts w:ascii="Arial" w:hAnsi="Arial" w:cs="Arial"/>
+          <w:sz w:val="20"/>
+          <w:szCs w:val="20"/>
+        </w:rPr>
+      </w:pPr>
+      <w:r>
+        <w:rPr>
+          <w:rFonts w:cs="Arial" w:ascii="Arial" w:hAnsi="Arial"/>
+          <w:sz w:val="20"/>
+          <w:szCs w:val="20"/>
+        </w:rPr>
         <w:t xml:space="preserve">      </w:t>
       </w:r>
+      <w:r>
+        <w:rPr>
+          <w:rFonts w:cs="Arial" w:ascii="Arial" w:hAnsi="Arial"/>
+          <w:sz w:val="20"/>
+          <w:szCs w:val="20"/>
+        </w:rPr>
+        <w:t>(6°) – O locatário também não poderá sublocar nem emprestar o imóvel no todo ou em parte, sem preceder consentimento por escrito do locador; devendo, no caso deste ser dado, agir oportunamente junto aos ocupantes, a fim de que o imóvel esteja desimpedido no término do presente contrato;</w:t>
+      </w:r>
+    </w:p>
+    <w:p>
+      <w:pPr>
+        <w:pStyle w:val="Normal"/>
+        <w:spacing w:lineRule="auto" w:line="240" w:before="0" w:after="120"/>
+        <w:contextualSpacing/>
+        <w:jc w:val="both"/>
+        <w:rPr>
+          <w:rFonts w:ascii="Arial" w:hAnsi="Arial" w:cs="Arial"/>
+          <w:sz w:val="20"/>
+          <w:szCs w:val="20"/>
+        </w:rPr>
+      </w:pPr>
+      <w:r>
+        <w:rPr>
+          <w:rFonts w:cs="Arial" w:ascii="Arial" w:hAnsi="Arial"/>
+          <w:sz w:val="20"/>
+          <w:szCs w:val="20"/>
+        </w:rPr>
+      </w:r>
+    </w:p>
+    <w:p>
+      <w:pPr>
+        <w:pStyle w:val="Normal"/>
+        <w:spacing w:lineRule="auto" w:line="240" w:before="0" w:after="120"/>
+        <w:contextualSpacing/>
+        <w:jc w:val="both"/>
+        <w:rPr>
+          <w:rFonts w:ascii="Arial" w:hAnsi="Arial" w:cs="Arial"/>
+          <w:sz w:val="20"/>
+          <w:szCs w:val="20"/>
+        </w:rPr>
+      </w:pPr>
+      <w:r>
+        <w:rPr>
+          <w:rFonts w:cs="Arial" w:ascii="Arial" w:hAnsi="Arial"/>
+          <w:sz w:val="20"/>
+          <w:szCs w:val="20"/>
+        </w:rPr>
+      </w:r>
     </w:p>
     <w:p>
       <w:pPr>
@@ -995,7 +962,166 @@
           <w:sz w:val="20"/>
           <w:szCs w:val="20"/>
         </w:rPr>
-        <w:t>(6°) – O locatário também não poderá sub-locar nem emprestar o imóvel no todo ou em parte, sem preceder consentimento por escrito do locador; devendo, no caso deste ser dado, agir oportunamente junto aos ocupantes, a fim  de que o imóvel esteja desimpedido no termino do presente contrato;</w:t>
+        <w:t>(7°) – No caso de desapropriação do imóvel locado, ficara o locador desobrigado por todas as cláusulas deste contrato, ressalvada ao locatário, tão somente, a faculdade de haver do poder desapropriante a indenização a que, por ventura, tiver direito;</w:t>
+      </w:r>
+    </w:p>
+    <w:p>
+      <w:pPr>
+        <w:pStyle w:val="Normal"/>
+        <w:spacing w:lineRule="auto" w:line="240" w:before="0" w:after="120"/>
+        <w:contextualSpacing/>
+        <w:jc w:val="both"/>
+        <w:rPr>
+          <w:rFonts w:ascii="Arial" w:hAnsi="Arial" w:cs="Arial"/>
+          <w:sz w:val="20"/>
+          <w:szCs w:val="20"/>
+        </w:rPr>
+      </w:pPr>
+      <w:r>
+        <w:rPr>
+          <w:rFonts w:cs="Arial" w:ascii="Arial" w:hAnsi="Arial"/>
+          <w:sz w:val="20"/>
+          <w:szCs w:val="20"/>
+        </w:rPr>
+      </w:r>
+    </w:p>
+    <w:p>
+      <w:pPr>
+        <w:pStyle w:val="Normal"/>
+        <w:spacing w:lineRule="auto" w:line="240" w:before="0" w:after="120"/>
+        <w:contextualSpacing/>
+        <w:jc w:val="both"/>
+        <w:rPr>
+          <w:rFonts w:ascii="Arial" w:hAnsi="Arial" w:cs="Arial"/>
+          <w:sz w:val="20"/>
+          <w:szCs w:val="20"/>
+        </w:rPr>
+      </w:pPr>
+      <w:r>
+        <w:rPr>
+          <w:rFonts w:cs="Arial" w:ascii="Arial" w:hAnsi="Arial"/>
+          <w:sz w:val="20"/>
+          <w:szCs w:val="20"/>
+        </w:rPr>
+        <w:t>(8°) – Nenhuma intimação do Serviço Sanitário será motivo para o locatário abandonar o imóvel ou pedir a rescisão deste contrato, salvo procedendo à vistoria judicial, que apure estar a construção ameaçando ruína;</w:t>
+      </w:r>
+    </w:p>
+    <w:p>
+      <w:pPr>
+        <w:pStyle w:val="Normal"/>
+        <w:spacing w:lineRule="auto" w:line="240" w:before="0" w:after="120"/>
+        <w:contextualSpacing/>
+        <w:jc w:val="both"/>
+        <w:rPr>
+          <w:rFonts w:ascii="Arial" w:hAnsi="Arial" w:cs="Arial"/>
+          <w:sz w:val="20"/>
+          <w:szCs w:val="20"/>
+        </w:rPr>
+      </w:pPr>
+      <w:r>
+        <w:rPr>
+          <w:rFonts w:cs="Arial" w:ascii="Arial" w:hAnsi="Arial"/>
+          <w:sz w:val="20"/>
+          <w:szCs w:val="20"/>
+        </w:rPr>
+      </w:r>
+    </w:p>
+    <w:p>
+      <w:pPr>
+        <w:pStyle w:val="Normal"/>
+        <w:spacing w:lineRule="auto" w:line="240" w:before="0" w:after="120"/>
+        <w:contextualSpacing/>
+        <w:jc w:val="both"/>
+        <w:rPr>
+          <w:rFonts w:ascii="Arial" w:hAnsi="Arial" w:cs="Arial"/>
+          <w:sz w:val="20"/>
+          <w:szCs w:val="20"/>
+        </w:rPr>
+      </w:pPr>
+      <w:r>
+        <w:rPr>
+          <w:rFonts w:cs="Arial" w:ascii="Arial" w:hAnsi="Arial"/>
+          <w:sz w:val="20"/>
+          <w:szCs w:val="20"/>
+        </w:rPr>
+      </w:r>
+    </w:p>
+    <w:p>
+      <w:pPr>
+        <w:pStyle w:val="Normal"/>
+        <w:spacing w:lineRule="auto" w:line="240" w:before="0" w:after="120"/>
+        <w:contextualSpacing/>
+        <w:jc w:val="both"/>
+        <w:rPr>
+          <w:rFonts w:ascii="Arial" w:hAnsi="Arial" w:cs="Arial"/>
+          <w:sz w:val="20"/>
+          <w:szCs w:val="20"/>
+        </w:rPr>
+      </w:pPr>
+      <w:r>
+        <w:rPr>
+          <w:rFonts w:cs="Arial" w:ascii="Arial" w:hAnsi="Arial"/>
+          <w:sz w:val="20"/>
+          <w:szCs w:val="20"/>
+        </w:rPr>
+        <w:t xml:space="preserve">     </w:t>
+      </w:r>
+      <w:r>
+        <w:rPr>
+          <w:rFonts w:cs="Arial" w:ascii="Arial" w:hAnsi="Arial"/>
+          <w:sz w:val="20"/>
+          <w:szCs w:val="20"/>
+        </w:rPr>
+        <w:t>(9°) – Para todas as questões resultantes deste contrato, será competente o foro da situação do imóvel, seja qual for o domicílio dos contratantes;</w:t>
+      </w:r>
+    </w:p>
+    <w:p>
+      <w:pPr>
+        <w:pStyle w:val="Normal"/>
+        <w:spacing w:lineRule="auto" w:line="240" w:before="0" w:after="120"/>
+        <w:contextualSpacing/>
+        <w:jc w:val="both"/>
+        <w:rPr>
+          <w:rFonts w:ascii="Arial" w:hAnsi="Arial" w:cs="Arial"/>
+          <w:sz w:val="20"/>
+          <w:szCs w:val="20"/>
+        </w:rPr>
+      </w:pPr>
+      <w:r>
+        <w:rPr>
+          <w:rFonts w:cs="Arial" w:ascii="Arial" w:hAnsi="Arial"/>
+          <w:sz w:val="20"/>
+          <w:szCs w:val="20"/>
+        </w:rPr>
+      </w:r>
+    </w:p>
+    <w:p>
+      <w:pPr>
+        <w:pStyle w:val="Normal"/>
+        <w:spacing w:lineRule="auto" w:line="240" w:before="0" w:after="120"/>
+        <w:contextualSpacing/>
+        <w:jc w:val="both"/>
+        <w:rPr>
+          <w:rFonts w:ascii="Arial" w:hAnsi="Arial" w:cs="Arial"/>
+          <w:sz w:val="20"/>
+          <w:szCs w:val="20"/>
+        </w:rPr>
+      </w:pPr>
+      <w:r>
+        <w:rPr>
+          <w:rFonts w:cs="Arial" w:ascii="Arial" w:hAnsi="Arial"/>
+          <w:sz w:val="20"/>
+          <w:szCs w:val="20"/>
+        </w:rPr>
+        <w:t xml:space="preserve">     </w:t>
+      </w:r>
+      <w:r>
+        <w:rPr>
+          <w:rFonts w:cs="Arial" w:ascii="Arial" w:hAnsi="Arial"/>
+          <w:sz w:val="20"/>
+          <w:szCs w:val="20"/>
+        </w:rPr>
+        <w:t>(10°) – Tudo quanto for devido em razão deste contrato e que não comporte o processo executivo será cobrado em ação competente, ficando a cargo do devedor, em qualquer caso, os honorários do advogado que o credor constituir para ressalva dos seus direitos;</w:t>
       </w:r>
     </w:p>
     <w:p>
@@ -1064,208 +1190,349 @@
           <w:sz w:val="20"/>
           <w:szCs w:val="20"/>
         </w:rPr>
-        <w:t>(7°) – No caso de desapropriação do imóvel locado, ficara o locador desobrigado por todas as cláusulas deste contrato, ressalvada ao locatário, tão somente, a faculdade de haver do poder desapropriante a indenização a que, por ventura, tiver direito;</w:t>
-      </w:r>
-    </w:p>
-    <w:p>
-      <w:pPr>
-        <w:pStyle w:val="Normal"/>
-        <w:spacing w:lineRule="auto" w:line="240" w:before="0" w:after="120"/>
-        <w:contextualSpacing/>
-        <w:jc w:val="both"/>
-        <w:rPr>
-          <w:rFonts w:ascii="Arial" w:hAnsi="Arial" w:cs="Arial"/>
-          <w:sz w:val="20"/>
-          <w:szCs w:val="20"/>
-        </w:rPr>
-      </w:pPr>
-      <w:r>
-        <w:rPr>
-          <w:rFonts w:cs="Arial" w:ascii="Arial" w:hAnsi="Arial"/>
-          <w:sz w:val="20"/>
-          <w:szCs w:val="20"/>
-        </w:rPr>
-        <w:t xml:space="preserve">     </w:t>
-      </w:r>
-    </w:p>
-    <w:p>
-      <w:pPr>
-        <w:pStyle w:val="Normal"/>
-        <w:spacing w:lineRule="auto" w:line="240" w:before="0" w:after="120"/>
-        <w:contextualSpacing/>
-        <w:jc w:val="both"/>
-        <w:rPr>
-          <w:rFonts w:ascii="Arial" w:hAnsi="Arial" w:cs="Arial"/>
-          <w:sz w:val="20"/>
-          <w:szCs w:val="20"/>
-        </w:rPr>
-      </w:pPr>
-      <w:r>
-        <w:rPr>
-          <w:rFonts w:cs="Arial" w:ascii="Arial" w:hAnsi="Arial"/>
-          <w:sz w:val="20"/>
-          <w:szCs w:val="20"/>
-        </w:rPr>
-        <w:t>(8°) – Nenhuma intimação do Serviço Sanitário será motivo para o locatário abandonar o imóvel ou pedir a rescisão deste contrato, salvo procedendo à vistoria judicial, que apure estar a construção ameaçando ruína;</w:t>
-      </w:r>
-    </w:p>
-    <w:p>
-      <w:pPr>
-        <w:pStyle w:val="Normal"/>
-        <w:spacing w:lineRule="auto" w:line="240" w:before="0" w:after="120"/>
-        <w:contextualSpacing/>
-        <w:jc w:val="both"/>
-        <w:rPr>
-          <w:rFonts w:ascii="Arial" w:hAnsi="Arial" w:cs="Arial"/>
-          <w:sz w:val="20"/>
-          <w:szCs w:val="20"/>
-        </w:rPr>
-      </w:pPr>
-      <w:r>
-        <w:rPr>
-          <w:rFonts w:cs="Arial" w:ascii="Arial" w:hAnsi="Arial"/>
-          <w:sz w:val="20"/>
-          <w:szCs w:val="20"/>
-        </w:rPr>
-      </w:r>
-    </w:p>
-    <w:p>
-      <w:pPr>
-        <w:pStyle w:val="Normal"/>
-        <w:spacing w:lineRule="auto" w:line="240" w:before="0" w:after="120"/>
-        <w:contextualSpacing/>
-        <w:jc w:val="both"/>
-        <w:rPr>
-          <w:rFonts w:ascii="Arial" w:hAnsi="Arial" w:cs="Arial"/>
-          <w:sz w:val="20"/>
-          <w:szCs w:val="20"/>
-        </w:rPr>
-      </w:pPr>
-      <w:r>
-        <w:rPr>
-          <w:rFonts w:cs="Arial" w:ascii="Arial" w:hAnsi="Arial"/>
-          <w:sz w:val="20"/>
-          <w:szCs w:val="20"/>
-        </w:rPr>
-      </w:r>
-    </w:p>
-    <w:p>
-      <w:pPr>
-        <w:pStyle w:val="Normal"/>
-        <w:spacing w:lineRule="auto" w:line="240" w:before="0" w:after="120"/>
-        <w:contextualSpacing/>
-        <w:jc w:val="both"/>
-        <w:rPr>
-          <w:rFonts w:ascii="Arial" w:hAnsi="Arial" w:cs="Arial"/>
-          <w:sz w:val="20"/>
-          <w:szCs w:val="20"/>
-        </w:rPr>
-      </w:pPr>
-      <w:r>
-        <w:rPr>
-          <w:rFonts w:cs="Arial" w:ascii="Arial" w:hAnsi="Arial"/>
-          <w:sz w:val="20"/>
-          <w:szCs w:val="20"/>
-        </w:rPr>
-        <w:t xml:space="preserve">     </w:t>
-      </w:r>
-      <w:r>
-        <w:rPr>
-          <w:rFonts w:cs="Arial" w:ascii="Arial" w:hAnsi="Arial"/>
-          <w:sz w:val="20"/>
-          <w:szCs w:val="20"/>
-        </w:rPr>
-        <w:t>(9°) – Para todas as questões resultantes deste contrato, será competente o foro da situação do imóvel, seja qual for o domicílio dos contratantes;</w:t>
-      </w:r>
-    </w:p>
-    <w:p>
-      <w:pPr>
-        <w:pStyle w:val="Normal"/>
-        <w:spacing w:lineRule="auto" w:line="240" w:before="0" w:after="120"/>
-        <w:contextualSpacing/>
-        <w:jc w:val="both"/>
-        <w:rPr>
-          <w:rFonts w:ascii="Arial" w:hAnsi="Arial" w:cs="Arial"/>
-          <w:sz w:val="20"/>
-          <w:szCs w:val="20"/>
-        </w:rPr>
-      </w:pPr>
-      <w:r>
-        <w:rPr>
-          <w:rFonts w:cs="Arial" w:ascii="Arial" w:hAnsi="Arial"/>
-          <w:sz w:val="20"/>
-          <w:szCs w:val="20"/>
-        </w:rPr>
-      </w:r>
-    </w:p>
-    <w:p>
-      <w:pPr>
-        <w:pStyle w:val="Normal"/>
-        <w:spacing w:lineRule="auto" w:line="240" w:before="0" w:after="120"/>
-        <w:contextualSpacing/>
-        <w:jc w:val="both"/>
-        <w:rPr>
-          <w:rFonts w:ascii="Arial" w:hAnsi="Arial" w:cs="Arial"/>
-          <w:sz w:val="20"/>
-          <w:szCs w:val="20"/>
-        </w:rPr>
-      </w:pPr>
-      <w:r>
-        <w:rPr>
-          <w:rFonts w:cs="Arial" w:ascii="Arial" w:hAnsi="Arial"/>
-          <w:sz w:val="20"/>
-          <w:szCs w:val="20"/>
-        </w:rPr>
-        <w:t xml:space="preserve">     </w:t>
-      </w:r>
-      <w:r>
-        <w:rPr>
-          <w:rFonts w:cs="Arial" w:ascii="Arial" w:hAnsi="Arial"/>
-          <w:sz w:val="20"/>
-          <w:szCs w:val="20"/>
-        </w:rPr>
-        <w:t>(10°) – Tudo quanto for devido em razão deste contrato e que não comporte o processo executivo será cobrado em ação competente, ficando a cargo do devedor, em qualquer caso, os honorários do advogado que o credor constituir para ressalva dos seus direitos;</w:t>
-      </w:r>
-    </w:p>
-    <w:p>
-      <w:pPr>
-        <w:pStyle w:val="Normal"/>
-        <w:spacing w:lineRule="auto" w:line="240" w:before="0" w:after="120"/>
-        <w:contextualSpacing/>
-        <w:jc w:val="both"/>
-        <w:rPr>
-          <w:rFonts w:ascii="Arial" w:hAnsi="Arial" w:cs="Arial"/>
-          <w:sz w:val="20"/>
-          <w:szCs w:val="20"/>
-        </w:rPr>
-      </w:pPr>
-      <w:r>
-        <w:rPr>
-          <w:rFonts w:cs="Arial" w:ascii="Arial" w:hAnsi="Arial"/>
-          <w:sz w:val="20"/>
-          <w:szCs w:val="20"/>
-        </w:rPr>
-      </w:r>
-    </w:p>
-    <w:p>
-      <w:pPr>
-        <w:pStyle w:val="Normal"/>
-        <w:spacing w:lineRule="auto" w:line="240" w:before="0" w:after="120"/>
-        <w:contextualSpacing/>
-        <w:jc w:val="both"/>
-        <w:rPr>
-          <w:rFonts w:ascii="Arial" w:hAnsi="Arial" w:cs="Arial"/>
-          <w:sz w:val="20"/>
-          <w:szCs w:val="20"/>
-        </w:rPr>
-      </w:pPr>
-      <w:r>
-        <w:rPr>
-          <w:rFonts w:cs="Arial" w:ascii="Arial" w:hAnsi="Arial"/>
-          <w:sz w:val="20"/>
-          <w:szCs w:val="20"/>
-        </w:rPr>
-        <w:t xml:space="preserve">   </w:t>
+        <w:t>(11°) – No caso de morte, falência ou insolvência do fiador, o locatário será obrigado dentro de 30 dias a dar substituto idôneo, a juízo do locador, sob pena de incorrer na cláusula seguinte;</w:t>
+      </w:r>
+    </w:p>
+    <w:p>
+      <w:pPr>
+        <w:pStyle w:val="Normal"/>
+        <w:spacing w:lineRule="auto" w:line="240" w:before="0" w:after="120"/>
+        <w:contextualSpacing/>
+        <w:jc w:val="both"/>
+        <w:rPr>
+          <w:rFonts w:ascii="Arial" w:hAnsi="Arial" w:cs="Arial"/>
+          <w:sz w:val="20"/>
+          <w:szCs w:val="20"/>
+        </w:rPr>
+      </w:pPr>
+      <w:r>
+        <w:rPr>
+          <w:rFonts w:cs="Arial" w:ascii="Arial" w:hAnsi="Arial"/>
+          <w:sz w:val="20"/>
+          <w:szCs w:val="20"/>
+        </w:rPr>
+      </w:r>
+    </w:p>
+    <w:p>
+      <w:pPr>
+        <w:pStyle w:val="Normal"/>
+        <w:spacing w:lineRule="auto" w:line="240" w:before="0" w:after="120"/>
+        <w:contextualSpacing/>
+        <w:jc w:val="both"/>
+        <w:rPr>
+          <w:rFonts w:ascii="Arial" w:hAnsi="Arial" w:cs="Arial"/>
+          <w:sz w:val="20"/>
+          <w:szCs w:val="20"/>
+        </w:rPr>
+      </w:pPr>
+      <w:r>
+        <w:rPr>
+          <w:rFonts w:cs="Arial" w:ascii="Arial" w:hAnsi="Arial"/>
+          <w:sz w:val="20"/>
+          <w:szCs w:val="20"/>
+        </w:rPr>
+      </w:r>
+    </w:p>
+    <w:p>
+      <w:pPr>
+        <w:pStyle w:val="Normal"/>
+        <w:spacing w:lineRule="auto" w:line="240" w:before="0" w:after="120"/>
+        <w:contextualSpacing/>
+        <w:jc w:val="both"/>
+        <w:rPr>
+          <w:rFonts w:ascii="Arial" w:hAnsi="Arial" w:cs="Arial"/>
+          <w:sz w:val="20"/>
+          <w:szCs w:val="20"/>
+        </w:rPr>
+      </w:pPr>
+      <w:r>
+        <w:rPr>
+          <w:rFonts w:cs="Arial" w:ascii="Arial" w:hAnsi="Arial"/>
+          <w:sz w:val="20"/>
+          <w:szCs w:val="20"/>
+        </w:rPr>
+        <w:t xml:space="preserve">       </w:t>
+      </w:r>
+      <w:r>
+        <w:rPr>
+          <w:rFonts w:cs="Arial" w:ascii="Arial" w:hAnsi="Arial"/>
+          <w:sz w:val="20"/>
+          <w:szCs w:val="20"/>
+        </w:rPr>
+        <w:t>(12°) – Fica estipulada a multa de Um Aluguel Mensal na qual incorrerá a parte que infringir qualquer cláusula deste contrato; com a faculdade, para a parte inocente, de poder considerar simultaneamente rescindida a locação, independente de qualquer formalidade;</w:t>
+      </w:r>
+    </w:p>
+    <w:p>
+      <w:pPr>
+        <w:pStyle w:val="Normal"/>
+        <w:spacing w:lineRule="auto" w:line="240" w:before="0" w:after="120"/>
+        <w:contextualSpacing/>
+        <w:jc w:val="both"/>
+        <w:rPr>
+          <w:rFonts w:ascii="Arial" w:hAnsi="Arial" w:cs="Arial"/>
+          <w:sz w:val="20"/>
+          <w:szCs w:val="20"/>
+        </w:rPr>
+      </w:pPr>
+      <w:r>
+        <w:rPr>
+          <w:rFonts w:cs="Arial" w:ascii="Arial" w:hAnsi="Arial"/>
+          <w:sz w:val="20"/>
+          <w:szCs w:val="20"/>
+        </w:rPr>
+      </w:r>
+    </w:p>
+    <w:p>
+      <w:pPr>
+        <w:pStyle w:val="Normal"/>
+        <w:spacing w:lineRule="auto" w:line="240" w:before="0" w:after="120"/>
+        <w:contextualSpacing/>
+        <w:jc w:val="both"/>
+        <w:rPr>
+          <w:rFonts w:ascii="Arial" w:hAnsi="Arial" w:cs="Arial"/>
+          <w:sz w:val="20"/>
+          <w:szCs w:val="20"/>
+        </w:rPr>
+      </w:pPr>
+      <w:r>
+        <w:rPr>
+          <w:rFonts w:cs="Arial" w:ascii="Arial" w:hAnsi="Arial"/>
+          <w:sz w:val="20"/>
+          <w:szCs w:val="20"/>
+        </w:rPr>
+      </w:r>
+    </w:p>
+    <w:p>
+      <w:pPr>
+        <w:pStyle w:val="Normal"/>
+        <w:spacing w:lineRule="auto" w:line="240" w:before="0" w:after="120"/>
+        <w:contextualSpacing/>
+        <w:jc w:val="both"/>
+        <w:rPr>
+          <w:rFonts w:ascii="Arial" w:hAnsi="Arial" w:cs="Arial"/>
+          <w:sz w:val="20"/>
+          <w:szCs w:val="20"/>
+        </w:rPr>
+      </w:pPr>
+      <w:r>
+        <w:rPr>
+          <w:rFonts w:cs="Arial" w:ascii="Arial" w:hAnsi="Arial"/>
+          <w:sz w:val="20"/>
+          <w:szCs w:val="20"/>
+        </w:rPr>
+        <w:t xml:space="preserve">       </w:t>
+      </w:r>
+      <w:r>
+        <w:rPr>
+          <w:rFonts w:cs="Arial" w:ascii="Arial" w:hAnsi="Arial"/>
+          <w:sz w:val="20"/>
+          <w:szCs w:val="20"/>
+        </w:rPr>
+        <w:t xml:space="preserve">(13°) – Assina também o presente, solidariamente com o locatário por todas as obrigações acima exaradas, o Senhor, </w:t>
+      </w:r>
+      <w:r>
+        <w:rPr>
+          <w:rFonts w:cs="Arial" w:ascii="Arial" w:hAnsi="Arial"/>
+          <w:b/>
+          <w:sz w:val="20"/>
+          <w:szCs w:val="20"/>
+        </w:rPr>
+        <w:t>xxxxxxxxxxxxxxxxxxxxxxxxxxxxxxxxxxxxxxxxxxxxxxxxxxxxxxxxxxxxxxxxxxxxxxxxx</w:t>
+      </w:r>
+      <w:r>
+        <w:rPr>
+          <w:rFonts w:cs="Arial" w:ascii="Arial" w:hAnsi="Arial"/>
+          <w:sz w:val="20"/>
+          <w:szCs w:val="20"/>
+        </w:rPr>
+        <w:t>, cuja responsabilidade, entretanto, perdurará até a entrega, real e efetiva das chaves do imóvel locado;</w:t>
+      </w:r>
+    </w:p>
+    <w:p>
+      <w:pPr>
+        <w:pStyle w:val="Normal"/>
+        <w:spacing w:lineRule="auto" w:line="240" w:before="0" w:after="120"/>
+        <w:contextualSpacing/>
+        <w:jc w:val="both"/>
+        <w:rPr>
+          <w:rFonts w:ascii="Arial" w:hAnsi="Arial" w:cs="Arial"/>
+          <w:sz w:val="20"/>
+          <w:szCs w:val="20"/>
+        </w:rPr>
+      </w:pPr>
+      <w:r>
+        <w:rPr>
+          <w:rFonts w:cs="Arial" w:ascii="Arial" w:hAnsi="Arial"/>
+          <w:sz w:val="20"/>
+          <w:szCs w:val="20"/>
+        </w:rPr>
+      </w:r>
+    </w:p>
+    <w:p>
+      <w:pPr>
+        <w:pStyle w:val="Normal"/>
+        <w:spacing w:lineRule="auto" w:line="240" w:before="0" w:after="120"/>
+        <w:contextualSpacing/>
+        <w:jc w:val="both"/>
+        <w:rPr>
+          <w:rFonts w:ascii="Arial" w:hAnsi="Arial" w:cs="Arial"/>
+          <w:sz w:val="20"/>
+          <w:szCs w:val="20"/>
+        </w:rPr>
+      </w:pPr>
+      <w:r>
+        <w:rPr>
+          <w:rFonts w:cs="Arial" w:ascii="Arial" w:hAnsi="Arial"/>
+          <w:sz w:val="20"/>
+          <w:szCs w:val="20"/>
+        </w:rPr>
+        <w:t xml:space="preserve">        </w:t>
+      </w:r>
+      <w:r>
+        <w:rPr>
+          <w:rFonts w:cs="Arial" w:ascii="Arial" w:hAnsi="Arial"/>
+          <w:sz w:val="20"/>
+          <w:szCs w:val="20"/>
+        </w:rPr>
+        <w:t xml:space="preserve">(14°) – Quaisquer estragos ocasionados ao imóvel e suas instalações, bem como as despesas a que o proprietário for obrigado por eventuais modificações feitas no imóvel, pelo locatário, não ficam compreendidas na multa da cláusula 12°, mas serão pago à parte; </w:t>
+      </w:r>
+    </w:p>
+    <w:p>
+      <w:pPr>
+        <w:pStyle w:val="Normal"/>
+        <w:spacing w:lineRule="auto" w:line="240" w:before="0" w:after="120"/>
+        <w:contextualSpacing/>
+        <w:jc w:val="both"/>
+        <w:rPr>
+          <w:rFonts w:ascii="Arial" w:hAnsi="Arial" w:cs="Arial"/>
+          <w:sz w:val="20"/>
+          <w:szCs w:val="20"/>
+        </w:rPr>
+      </w:pPr>
+      <w:r>
+        <w:rPr>
+          <w:rFonts w:cs="Arial" w:ascii="Arial" w:hAnsi="Arial"/>
+          <w:sz w:val="20"/>
+          <w:szCs w:val="20"/>
+        </w:rPr>
+      </w:r>
+    </w:p>
+    <w:p>
+      <w:pPr>
+        <w:pStyle w:val="Normal"/>
+        <w:spacing w:lineRule="auto" w:line="240" w:before="0" w:after="120"/>
+        <w:contextualSpacing/>
+        <w:jc w:val="both"/>
+        <w:rPr>
+          <w:rFonts w:ascii="Arial" w:hAnsi="Arial" w:cs="Arial"/>
+          <w:sz w:val="20"/>
+          <w:szCs w:val="20"/>
+        </w:rPr>
+      </w:pPr>
+      <w:r>
+        <w:rPr>
+          <w:rFonts w:cs="Arial" w:ascii="Arial" w:hAnsi="Arial"/>
+          <w:sz w:val="20"/>
+          <w:szCs w:val="20"/>
+        </w:rPr>
+        <w:t xml:space="preserve">        </w:t>
+      </w:r>
+      <w:r>
+        <w:rPr>
+          <w:rFonts w:cs="Arial" w:ascii="Arial" w:hAnsi="Arial"/>
+          <w:sz w:val="20"/>
+          <w:szCs w:val="20"/>
+        </w:rPr>
+        <w:t>(15°) – Em caso de falecimento de qualquer parte contratante, os herdeiros da parte falecida serão obrigados ao cumprimento integral deste contrato, até a sua terminação;</w:t>
+      </w:r>
+    </w:p>
+    <w:p>
+      <w:pPr>
+        <w:pStyle w:val="Normal"/>
+        <w:spacing w:lineRule="auto" w:line="240" w:before="0" w:after="120"/>
+        <w:contextualSpacing/>
+        <w:jc w:val="both"/>
+        <w:rPr>
+          <w:rFonts w:ascii="Arial" w:hAnsi="Arial" w:cs="Arial"/>
+          <w:sz w:val="20"/>
+          <w:szCs w:val="20"/>
+        </w:rPr>
+      </w:pPr>
+      <w:r>
+        <w:rPr>
+          <w:rFonts w:cs="Arial" w:ascii="Arial" w:hAnsi="Arial"/>
+          <w:sz w:val="20"/>
+          <w:szCs w:val="20"/>
+        </w:rPr>
+      </w:r>
+    </w:p>
+    <w:p>
+      <w:pPr>
+        <w:pStyle w:val="Normal"/>
+        <w:spacing w:lineRule="auto" w:line="240" w:before="0" w:after="120"/>
+        <w:contextualSpacing/>
+        <w:jc w:val="both"/>
+        <w:rPr>
+          <w:rFonts w:ascii="Arial" w:hAnsi="Arial" w:cs="Arial"/>
+          <w:sz w:val="20"/>
+          <w:szCs w:val="20"/>
+        </w:rPr>
+      </w:pPr>
+      <w:r>
+        <w:rPr>
+          <w:rFonts w:cs="Arial" w:ascii="Arial" w:hAnsi="Arial"/>
+          <w:sz w:val="20"/>
+          <w:szCs w:val="20"/>
+        </w:rPr>
+      </w:r>
+    </w:p>
+    <w:p>
+      <w:pPr>
+        <w:pStyle w:val="Normal"/>
+        <w:spacing w:lineRule="auto" w:line="240" w:before="0" w:after="120"/>
+        <w:contextualSpacing/>
+        <w:jc w:val="both"/>
+        <w:rPr>
+          <w:rFonts w:ascii="Arial" w:hAnsi="Arial" w:cs="Arial"/>
+          <w:sz w:val="20"/>
+          <w:szCs w:val="20"/>
+        </w:rPr>
+      </w:pPr>
+      <w:r>
+        <w:rPr>
+          <w:rFonts w:cs="Arial" w:ascii="Arial" w:hAnsi="Arial"/>
+          <w:sz w:val="20"/>
+          <w:szCs w:val="20"/>
+        </w:rPr>
+        <w:t xml:space="preserve">        </w:t>
+      </w:r>
+      <w:r>
+        <w:rPr>
+          <w:rFonts w:cs="Arial" w:ascii="Arial" w:hAnsi="Arial"/>
+          <w:sz w:val="20"/>
+          <w:szCs w:val="20"/>
+        </w:rPr>
+        <w:t xml:space="preserve">(16°) – Estabelecem as partes contratantes que, para reforma ou renovação deste contrato, as partes interessadas se notificarão mutuamente, com antecedência nunca inferior a cento e vinte dias, findo este prazo, considera-se como desinteressante para o locatário, a sua continuação no imóvel ora locado, devendo o mesmo entregar as suas chaves ao locador, impreterivelmente no dia do vencimento deste contrato; </w:t>
+      </w:r>
+    </w:p>
+    <w:p>
+      <w:pPr>
+        <w:pStyle w:val="Normal"/>
+        <w:spacing w:lineRule="auto" w:line="240" w:before="0" w:after="120"/>
+        <w:contextualSpacing/>
+        <w:jc w:val="both"/>
+        <w:rPr>
+          <w:rFonts w:ascii="Arial" w:hAnsi="Arial" w:cs="Arial"/>
+          <w:sz w:val="20"/>
+          <w:szCs w:val="20"/>
+        </w:rPr>
+      </w:pPr>
+      <w:r>
+        <w:rPr>
+          <w:rFonts w:cs="Arial" w:ascii="Arial" w:hAnsi="Arial"/>
+          <w:sz w:val="20"/>
+          <w:szCs w:val="20"/>
+        </w:rPr>
       </w:r>
     </w:p>
     <w:p>
@@ -1294,377 +1561,6 @@
           <w:sz w:val="20"/>
           <w:szCs w:val="20"/>
         </w:rPr>
-        <w:t>(11°) – No caso de morte, falência ou insolvência do fiador, o locatário será obrigado dentro de 30 dias a dar substituto idôneo, a juízo do locador, sob pena de incorrer na cláusula seguinte;</w:t>
-      </w:r>
-    </w:p>
-    <w:p>
-      <w:pPr>
-        <w:pStyle w:val="Normal"/>
-        <w:spacing w:lineRule="auto" w:line="240" w:before="0" w:after="120"/>
-        <w:contextualSpacing/>
-        <w:jc w:val="both"/>
-        <w:rPr>
-          <w:rFonts w:ascii="Arial" w:hAnsi="Arial" w:cs="Arial"/>
-          <w:sz w:val="20"/>
-          <w:szCs w:val="20"/>
-        </w:rPr>
-      </w:pPr>
-      <w:r>
-        <w:rPr>
-          <w:rFonts w:cs="Arial" w:ascii="Arial" w:hAnsi="Arial"/>
-          <w:sz w:val="20"/>
-          <w:szCs w:val="20"/>
-        </w:rPr>
-      </w:r>
-    </w:p>
-    <w:p>
-      <w:pPr>
-        <w:pStyle w:val="Normal"/>
-        <w:spacing w:lineRule="auto" w:line="240" w:before="0" w:after="120"/>
-        <w:contextualSpacing/>
-        <w:jc w:val="both"/>
-        <w:rPr>
-          <w:rFonts w:ascii="Arial" w:hAnsi="Arial" w:cs="Arial"/>
-          <w:sz w:val="20"/>
-          <w:szCs w:val="20"/>
-        </w:rPr>
-      </w:pPr>
-      <w:r>
-        <w:rPr>
-          <w:rFonts w:cs="Arial" w:ascii="Arial" w:hAnsi="Arial"/>
-          <w:sz w:val="20"/>
-          <w:szCs w:val="20"/>
-        </w:rPr>
-      </w:r>
-    </w:p>
-    <w:p>
-      <w:pPr>
-        <w:pStyle w:val="Normal"/>
-        <w:spacing w:lineRule="auto" w:line="240" w:before="0" w:after="120"/>
-        <w:contextualSpacing/>
-        <w:jc w:val="both"/>
-        <w:rPr>
-          <w:rFonts w:ascii="Arial" w:hAnsi="Arial" w:cs="Arial"/>
-          <w:sz w:val="20"/>
-          <w:szCs w:val="20"/>
-        </w:rPr>
-      </w:pPr>
-      <w:r>
-        <w:rPr>
-          <w:rFonts w:cs="Arial" w:ascii="Arial" w:hAnsi="Arial"/>
-          <w:sz w:val="20"/>
-          <w:szCs w:val="20"/>
-        </w:rPr>
-        <w:t xml:space="preserve">       </w:t>
-      </w:r>
-      <w:r>
-        <w:rPr>
-          <w:rFonts w:cs="Arial" w:ascii="Arial" w:hAnsi="Arial"/>
-          <w:sz w:val="20"/>
-          <w:szCs w:val="20"/>
-        </w:rPr>
-        <w:t>(12°) – Fica estipulada a multa de Um Aluguel Mensal na qual incorrerá a parte que infringir qualquer cláusula deste contrato; com a faculdade, para a parte inocente, de poder considerar simultaneamente rescindida a locação, independente de qualquer formalidade;</w:t>
-      </w:r>
-    </w:p>
-    <w:p>
-      <w:pPr>
-        <w:pStyle w:val="Normal"/>
-        <w:spacing w:lineRule="auto" w:line="240" w:before="0" w:after="120"/>
-        <w:contextualSpacing/>
-        <w:jc w:val="both"/>
-        <w:rPr>
-          <w:rFonts w:ascii="Arial" w:hAnsi="Arial" w:cs="Arial"/>
-          <w:sz w:val="20"/>
-          <w:szCs w:val="20"/>
-        </w:rPr>
-      </w:pPr>
-      <w:r>
-        <w:rPr>
-          <w:rFonts w:cs="Arial" w:ascii="Arial" w:hAnsi="Arial"/>
-          <w:sz w:val="20"/>
-          <w:szCs w:val="20"/>
-        </w:rPr>
-      </w:r>
-    </w:p>
-    <w:p>
-      <w:pPr>
-        <w:pStyle w:val="Normal"/>
-        <w:spacing w:lineRule="auto" w:line="240" w:before="0" w:after="120"/>
-        <w:contextualSpacing/>
-        <w:jc w:val="both"/>
-        <w:rPr>
-          <w:rFonts w:ascii="Arial" w:hAnsi="Arial" w:cs="Arial"/>
-          <w:sz w:val="20"/>
-          <w:szCs w:val="20"/>
-        </w:rPr>
-      </w:pPr>
-      <w:r>
-        <w:rPr>
-          <w:rFonts w:cs="Arial" w:ascii="Arial" w:hAnsi="Arial"/>
-          <w:sz w:val="20"/>
-          <w:szCs w:val="20"/>
-        </w:rPr>
-      </w:r>
-    </w:p>
-    <w:p>
-      <w:pPr>
-        <w:pStyle w:val="Normal"/>
-        <w:spacing w:lineRule="auto" w:line="240" w:before="0" w:after="120"/>
-        <w:contextualSpacing/>
-        <w:jc w:val="both"/>
-        <w:rPr>
-          <w:rFonts w:ascii="Arial" w:hAnsi="Arial" w:cs="Arial"/>
-          <w:sz w:val="20"/>
-          <w:szCs w:val="20"/>
-        </w:rPr>
-      </w:pPr>
-      <w:r>
-        <w:rPr>
-          <w:rFonts w:cs="Arial" w:ascii="Arial" w:hAnsi="Arial"/>
-          <w:sz w:val="20"/>
-          <w:szCs w:val="20"/>
-        </w:rPr>
-        <w:t xml:space="preserve">       </w:t>
-      </w:r>
-      <w:r>
-        <w:rPr>
-          <w:rFonts w:cs="Arial" w:ascii="Arial" w:hAnsi="Arial"/>
-          <w:sz w:val="20"/>
-          <w:szCs w:val="20"/>
-        </w:rPr>
-        <w:t xml:space="preserve">(13°) – Assina também o presente, solidariamente com o locatário por todas as obrigações acima exaradas, o Senhor, </w:t>
-      </w:r>
-      <w:r>
-        <w:rPr>
-          <w:rFonts w:cs="Arial" w:ascii="Arial" w:hAnsi="Arial"/>
-          <w:b/>
-          <w:sz w:val="20"/>
-          <w:szCs w:val="20"/>
-        </w:rPr>
-        <w:t>xxxxxxxxxxxxxxxxxxxxxxxxxxxxxxxxxxxxxxxxxxxxxxxxxxxxxxxxxxxxxxxxxxxxxxxxx</w:t>
-      </w:r>
-      <w:r>
-        <w:rPr>
-          <w:rFonts w:cs="Arial" w:ascii="Arial" w:hAnsi="Arial"/>
-          <w:sz w:val="20"/>
-          <w:szCs w:val="20"/>
-        </w:rPr>
-        <w:t>, cuja responsabilidade, entretanto, perdurará até a entrega, real e efetiva das chaves do imóvel locado;</w:t>
-      </w:r>
-    </w:p>
-    <w:p>
-      <w:pPr>
-        <w:pStyle w:val="Normal"/>
-        <w:spacing w:lineRule="auto" w:line="240" w:before="0" w:after="120"/>
-        <w:contextualSpacing/>
-        <w:jc w:val="both"/>
-        <w:rPr>
-          <w:rFonts w:ascii="Arial" w:hAnsi="Arial" w:cs="Arial"/>
-          <w:sz w:val="20"/>
-          <w:szCs w:val="20"/>
-        </w:rPr>
-      </w:pPr>
-      <w:r>
-        <w:rPr>
-          <w:rFonts w:cs="Arial" w:ascii="Arial" w:hAnsi="Arial"/>
-          <w:sz w:val="20"/>
-          <w:szCs w:val="20"/>
-        </w:rPr>
-      </w:r>
-    </w:p>
-    <w:p>
-      <w:pPr>
-        <w:pStyle w:val="Normal"/>
-        <w:spacing w:lineRule="auto" w:line="240" w:before="0" w:after="120"/>
-        <w:contextualSpacing/>
-        <w:jc w:val="both"/>
-        <w:rPr>
-          <w:rFonts w:ascii="Arial" w:hAnsi="Arial" w:cs="Arial"/>
-          <w:sz w:val="20"/>
-          <w:szCs w:val="20"/>
-        </w:rPr>
-      </w:pPr>
-      <w:r>
-        <w:rPr>
-          <w:rFonts w:cs="Arial" w:ascii="Arial" w:hAnsi="Arial"/>
-          <w:sz w:val="20"/>
-          <w:szCs w:val="20"/>
-        </w:rPr>
-        <w:t xml:space="preserve">        </w:t>
-      </w:r>
-      <w:r>
-        <w:rPr>
-          <w:rFonts w:cs="Arial" w:ascii="Arial" w:hAnsi="Arial"/>
-          <w:sz w:val="20"/>
-          <w:szCs w:val="20"/>
-        </w:rPr>
-        <w:t xml:space="preserve">(14°) – Quaisquer estragos ocasionados ao imóvel e suas instalações, bem como as despesas a que o proprietário for obrigado por eventuais modificações feitas no imóvel, pelo locatário, não ficam compreendidas na multa da cláusula 12°, mas serão pago à parte; </w:t>
-      </w:r>
-    </w:p>
-    <w:p>
-      <w:pPr>
-        <w:pStyle w:val="Normal"/>
-        <w:spacing w:lineRule="auto" w:line="240" w:before="0" w:after="120"/>
-        <w:contextualSpacing/>
-        <w:jc w:val="both"/>
-        <w:rPr>
-          <w:rFonts w:ascii="Arial" w:hAnsi="Arial" w:cs="Arial"/>
-          <w:sz w:val="20"/>
-          <w:szCs w:val="20"/>
-        </w:rPr>
-      </w:pPr>
-      <w:r>
-        <w:rPr>
-          <w:rFonts w:cs="Arial" w:ascii="Arial" w:hAnsi="Arial"/>
-          <w:sz w:val="20"/>
-          <w:szCs w:val="20"/>
-        </w:rPr>
-      </w:r>
-    </w:p>
-    <w:p>
-      <w:pPr>
-        <w:pStyle w:val="Normal"/>
-        <w:spacing w:lineRule="auto" w:line="240" w:before="0" w:after="120"/>
-        <w:contextualSpacing/>
-        <w:jc w:val="both"/>
-        <w:rPr>
-          <w:rFonts w:ascii="Arial" w:hAnsi="Arial" w:cs="Arial"/>
-          <w:sz w:val="20"/>
-          <w:szCs w:val="20"/>
-        </w:rPr>
-      </w:pPr>
-      <w:r>
-        <w:rPr>
-          <w:rFonts w:cs="Arial" w:ascii="Arial" w:hAnsi="Arial"/>
-          <w:sz w:val="20"/>
-          <w:szCs w:val="20"/>
-        </w:rPr>
-        <w:t xml:space="preserve">        </w:t>
-      </w:r>
-      <w:r>
-        <w:rPr>
-          <w:rFonts w:cs="Arial" w:ascii="Arial" w:hAnsi="Arial"/>
-          <w:sz w:val="20"/>
-          <w:szCs w:val="20"/>
-        </w:rPr>
-        <w:t>(15°) – Em caso de falecimento de qualquer parte contratante, os herdeiros da parte falecida serão obrigados ao cumprimento integral deste contrato, até a sua terminação;</w:t>
-      </w:r>
-    </w:p>
-    <w:p>
-      <w:pPr>
-        <w:pStyle w:val="Normal"/>
-        <w:spacing w:lineRule="auto" w:line="240" w:before="0" w:after="120"/>
-        <w:contextualSpacing/>
-        <w:jc w:val="both"/>
-        <w:rPr>
-          <w:rFonts w:ascii="Arial" w:hAnsi="Arial" w:cs="Arial"/>
-          <w:sz w:val="20"/>
-          <w:szCs w:val="20"/>
-        </w:rPr>
-      </w:pPr>
-      <w:r>
-        <w:rPr>
-          <w:rFonts w:cs="Arial" w:ascii="Arial" w:hAnsi="Arial"/>
-          <w:sz w:val="20"/>
-          <w:szCs w:val="20"/>
-        </w:rPr>
-      </w:r>
-    </w:p>
-    <w:p>
-      <w:pPr>
-        <w:pStyle w:val="Normal"/>
-        <w:spacing w:lineRule="auto" w:line="240" w:before="0" w:after="120"/>
-        <w:contextualSpacing/>
-        <w:jc w:val="both"/>
-        <w:rPr>
-          <w:rFonts w:ascii="Arial" w:hAnsi="Arial" w:cs="Arial"/>
-          <w:sz w:val="20"/>
-          <w:szCs w:val="20"/>
-        </w:rPr>
-      </w:pPr>
-      <w:r>
-        <w:rPr>
-          <w:rFonts w:cs="Arial" w:ascii="Arial" w:hAnsi="Arial"/>
-          <w:sz w:val="20"/>
-          <w:szCs w:val="20"/>
-        </w:rPr>
-      </w:r>
-    </w:p>
-    <w:p>
-      <w:pPr>
-        <w:pStyle w:val="Normal"/>
-        <w:spacing w:lineRule="auto" w:line="240" w:before="0" w:after="120"/>
-        <w:contextualSpacing/>
-        <w:jc w:val="both"/>
-        <w:rPr>
-          <w:rFonts w:ascii="Arial" w:hAnsi="Arial" w:cs="Arial"/>
-          <w:sz w:val="20"/>
-          <w:szCs w:val="20"/>
-        </w:rPr>
-      </w:pPr>
-      <w:r>
-        <w:rPr>
-          <w:rFonts w:cs="Arial" w:ascii="Arial" w:hAnsi="Arial"/>
-          <w:sz w:val="20"/>
-          <w:szCs w:val="20"/>
-        </w:rPr>
-        <w:t xml:space="preserve">        </w:t>
-      </w:r>
-      <w:r>
-        <w:rPr>
-          <w:rFonts w:cs="Arial" w:ascii="Arial" w:hAnsi="Arial"/>
-          <w:sz w:val="20"/>
-          <w:szCs w:val="20"/>
-        </w:rPr>
-        <w:t xml:space="preserve">(16°) – Estabelecem as partes contratantes que, para reforma ou renovação deste contrato, as partes interessadas se notificarão mutuamente, com antecedência nunca inferior a cento e vinte dias, findo este prazo, considera-se como desinteressante para o locatário, a sua continuação no imóvel ora locado, devendo o mesmo entregar as suas chaves ao locador, impreterivelmente no dia do vencimento deste contrato; </w:t>
-      </w:r>
-    </w:p>
-    <w:p>
-      <w:pPr>
-        <w:pStyle w:val="Normal"/>
-        <w:spacing w:lineRule="auto" w:line="240" w:before="0" w:after="120"/>
-        <w:contextualSpacing/>
-        <w:jc w:val="both"/>
-        <w:rPr>
-          <w:rFonts w:ascii="Arial" w:hAnsi="Arial" w:cs="Arial"/>
-          <w:sz w:val="20"/>
-          <w:szCs w:val="20"/>
-        </w:rPr>
-      </w:pPr>
-      <w:r>
-        <w:rPr>
-          <w:rFonts w:cs="Arial" w:ascii="Arial" w:hAnsi="Arial"/>
-          <w:sz w:val="20"/>
-          <w:szCs w:val="20"/>
-        </w:rPr>
-      </w:r>
-    </w:p>
-    <w:p>
-      <w:pPr>
-        <w:pStyle w:val="Normal"/>
-        <w:spacing w:lineRule="auto" w:line="240" w:before="0" w:after="120"/>
-        <w:contextualSpacing/>
-        <w:jc w:val="both"/>
-        <w:rPr>
-          <w:rFonts w:ascii="Arial" w:hAnsi="Arial" w:cs="Arial"/>
-          <w:sz w:val="20"/>
-          <w:szCs w:val="20"/>
-        </w:rPr>
-      </w:pPr>
-      <w:r>
-        <w:rPr>
-          <w:rFonts w:cs="Arial" w:ascii="Arial" w:hAnsi="Arial"/>
-          <w:sz w:val="20"/>
-          <w:szCs w:val="20"/>
-        </w:rPr>
-        <w:t xml:space="preserve">      </w:t>
-      </w:r>
-      <w:r>
-        <w:rPr>
-          <w:rFonts w:cs="Arial" w:ascii="Arial" w:hAnsi="Arial"/>
-          <w:sz w:val="20"/>
-          <w:szCs w:val="20"/>
-        </w:rPr>
         <w:t>(17°) – O imóvel, objeto de locação, destina-se exclusivamente a residência não podendo ser mudada a sua destinação sem o consentimento expresso do locador;</w:t>
       </w:r>
     </w:p>
@@ -1686,7 +1582,6 @@
           <w:sz w:val="20"/>
           <w:szCs w:val="20"/>
         </w:rPr>
-        <w:t xml:space="preserve">     </w:t>
       </w:r>
     </w:p>
     <w:p>
@@ -1925,7 +1820,7 @@
           <w:sz w:val="20"/>
           <w:szCs w:val="20"/>
         </w:rPr>
-        <w:t>(20°) – A falta de pagamento, nas épocas supra determinadas, dos alugueis e encargos, por si constituirá o locatário em mora, independente de qualquer Notificação, Interpelação ou aviso extrajudicial;</w:t>
+        <w:t>(20°) – A falta de pagamento, nas épocas supradeterminadas, dos alugueis e encargos, por si constituirá o locatário em mora, independente de qualquer Notificação, Interpelação ou aviso extrajudicial;</w:t>
       </w:r>
     </w:p>
     <w:p>
@@ -2054,15 +1949,6 @@
           <w:szCs w:val="20"/>
         </w:rPr>
       </w:pPr>
-      <w:r>
-        <w:rPr>
-          <w:rFonts w:cs="Arial" w:ascii="Arial" w:hAnsi="Arial"/>
-          <w:b/>
-          <w:sz w:val="20"/>
-          <w:szCs w:val="20"/>
-        </w:rPr>
-        <w:t xml:space="preserve">       </w:t>
-      </w:r>
       <w:r>
         <w:rPr>
           <w:rFonts w:cs="Arial" w:ascii="Arial" w:hAnsi="Arial"/>
@@ -2253,13 +2139,7 @@
         <w:rPr>
           <w:b/>
         </w:rPr>
-        <w:t>Locador: ____________________________________</w:t>
-      </w:r>
-      <w:r>
-        <w:rPr>
-          <w:b/>
-        </w:rPr>
-        <w:t>_____________________________________</w:t>
+        <w:t>Locador: _________________________________________________________________________</w:t>
       </w:r>
     </w:p>
     <w:p>
@@ -2355,13 +2235,7 @@
         <w:rPr>
           <w:b/>
         </w:rPr>
-        <w:t>Locatária: ____________________________________</w:t>
-      </w:r>
-      <w:r>
-        <w:rPr>
-          <w:b/>
-        </w:rPr>
-        <w:t>____________________________________</w:t>
+        <w:t>Locatária: ________________________________________________________________________</w:t>
       </w:r>
     </w:p>
     <w:p>
@@ -2510,25 +2384,7 @@
         <w:rPr>
           <w:b/>
         </w:rPr>
-        <w:t>Testemunha:</w:t>
-      </w:r>
-      <w:r>
-        <w:rPr>
-          <w:b/>
-        </w:rPr>
-        <w:t>_</w:t>
-      </w:r>
-      <w:r>
-        <w:rPr>
-          <w:b/>
-        </w:rPr>
-        <w:t>_______________________________</w:t>
-      </w:r>
-      <w:r>
-        <w:rPr>
-          <w:b/>
-        </w:rPr>
-        <w:t>_____________________________________</w:t>
+        <w:t>Testemunha:_____________________________________________________________________</w:t>
       </w:r>
     </w:p>
     <w:p>
@@ -2542,7 +2398,9 @@
         </w:rPr>
       </w:pPr>
       <w:r>
-        <w:rPr/>
+        <w:rPr>
+          <w:b/>
+        </w:rPr>
       </w:r>
     </w:p>
     <w:p>
@@ -2556,7 +2414,9 @@
         </w:rPr>
       </w:pPr>
       <w:r>
-        <w:rPr/>
+        <w:rPr>
+          <w:b/>
+        </w:rPr>
       </w:r>
     </w:p>
     <w:p>
@@ -2570,7 +2430,9 @@
         </w:rPr>
       </w:pPr>
       <w:r>
-        <w:rPr/>
+        <w:rPr>
+          <w:b/>
+        </w:rPr>
       </w:r>
     </w:p>
     <w:p>
@@ -2584,7 +2446,9 @@
         </w:rPr>
       </w:pPr>
       <w:r>
-        <w:rPr/>
+        <w:rPr>
+          <w:b/>
+        </w:rPr>
       </w:r>
     </w:p>
     <w:p>
@@ -2601,25 +2465,7 @@
         <w:rPr>
           <w:b/>
         </w:rPr>
-        <w:t>Testemunha:</w:t>
-      </w:r>
-      <w:r>
-        <w:rPr>
-          <w:b/>
-        </w:rPr>
-        <w:t>_</w:t>
-      </w:r>
-      <w:r>
-        <w:rPr>
-          <w:b/>
-        </w:rPr>
-        <w:t>_______________________________</w:t>
-      </w:r>
-      <w:r>
-        <w:rPr>
-          <w:b/>
-        </w:rPr>
-        <w:t>_____________________________________</w:t>
+        <w:t>Testemunha:_____________________________________________________________________</w:t>
       </w:r>
     </w:p>
     <w:sectPr>
@@ -2631,7 +2477,7 @@
       <w:pgNumType w:start="0" w:fmt="decimal"/>
       <w:formProt w:val="false"/>
       <w:textDirection w:val="lrTb"/>
-      <w:docGrid w:type="default" w:linePitch="360" w:charSpace="6143"/>
+      <w:docGrid w:type="default" w:linePitch="360" w:charSpace="5734"/>
     </w:sectPr>
   </w:body>
 </w:document>
@@ -2720,7 +2566,7 @@
           <w14:round/>
         </w14:textOutline>
       </w:rPr>
-      <w:t>COMPRA VENDA E ADMINISTRAÇÃO DE IMOVÉIS EM ÁREAS URBANAS E RURAIS</w:t>
+      <w:t>COMPRA VENDA E ADMINISTRAÇÃO DE IMÓVEIS EM ÁREAS URBANAS E RURAIS</w:t>
     </w:r>
   </w:p>
   <w:p>
@@ -2762,7 +2608,7 @@
           <w14:round/>
         </w14:textOutline>
       </w:rPr>
-      <w:t>Rua Nassim Agel, 510 – Salas 102/104 – Centro – CATALAO GO (64) – 3411 2003</w:t>
+      <w:t>Rua Nassim Agel, 510 – Salas 102/104 – Centro – CATALÃO GO (64) – 3411 2003</w:t>
     </w:r>
   </w:p>
   <w:p>
@@ -2787,6 +2633,43 @@
     </w:pPr>
     <w:r>
       <w:rPr/>
+      <w:drawing>
+        <wp:inline distT="0" distB="0" distL="0" distR="0">
+          <wp:extent cx="2247900" cy="1194435"/>
+          <wp:effectExtent l="0" t="0" r="0" b="0"/>
+          <wp:docPr id="1" name="Imagem 5" descr="" title=""/>
+          <wp:cNvGraphicFramePr>
+            <a:graphicFrameLocks xmlns:a="http://schemas.openxmlformats.org/drawingml/2006/main" noChangeAspect="1"/>
+          </wp:cNvGraphicFramePr>
+          <a:graphic xmlns:a="http://schemas.openxmlformats.org/drawingml/2006/main">
+            <a:graphicData uri="http://schemas.openxmlformats.org/drawingml/2006/picture">
+              <pic:pic xmlns:pic="http://schemas.openxmlformats.org/drawingml/2006/picture">
+                <pic:nvPicPr>
+                  <pic:cNvPr id="1" name="Imagem 5" descr="" title=""/>
+                  <pic:cNvPicPr>
+                    <a:picLocks noChangeAspect="1" noChangeArrowheads="1"/>
+                  </pic:cNvPicPr>
+                </pic:nvPicPr>
+                <pic:blipFill>
+                  <a:blip r:embed="rId1"/>
+                  <a:stretch>
+                    <a:fillRect/>
+                  </a:stretch>
+                </pic:blipFill>
+                <pic:spPr bwMode="auto">
+                  <a:xfrm>
+                    <a:off x="0" y="0"/>
+                    <a:ext cx="2247900" cy="1194435"/>
+                  </a:xfrm>
+                  <a:prstGeom prst="rect">
+                    <a:avLst/>
+                  </a:prstGeom>
+                </pic:spPr>
+              </pic:pic>
+            </a:graphicData>
+          </a:graphic>
+        </wp:inline>
+      </w:drawing>
     </w:r>
   </w:p>
   <w:p>
@@ -3198,6 +3081,7 @@
     <w:rsid w:val="00e022a1"/>
     <w:pPr>
       <w:widowControl/>
+      <w:suppressAutoHyphens w:val="true"/>
       <w:bidi w:val="0"/>
       <w:spacing w:lineRule="auto" w:line="264" w:before="0" w:after="120"/>
       <w:jc w:val="start"/>
@@ -3858,6 +3742,7 @@
     <w:rsid w:val="00e022a1"/>
     <w:pPr>
       <w:widowControl/>
+      <w:suppressAutoHyphens w:val="true"/>
       <w:bidi w:val="0"/>
       <w:spacing w:lineRule="auto" w:line="240" w:before="0" w:after="0"/>
       <w:jc w:val="start"/>

--- a/modelo_contrato.docx
+++ b/modelo_contrato.docx
@@ -1999,7 +1999,39 @@
           <w:sz w:val="20"/>
           <w:szCs w:val="20"/>
         </w:rPr>
-        <w:t>Catalão, 27 de fevereiro de 2023.</w:t>
+        <w:t xml:space="preserve">Catalão, </w:t>
+      </w:r>
+      <w:r>
+        <w:rPr>
+          <w:rFonts w:cs="Arial" w:ascii="Arial" w:hAnsi="Arial"/>
+          <w:b/>
+          <w:sz w:val="20"/>
+          <w:szCs w:val="20"/>
+        </w:rPr>
+        <w:t>{signatureDate}</w:t>
+      </w:r>
+    </w:p>
+    <w:p>
+      <w:pPr>
+        <w:pStyle w:val="Normal"/>
+        <w:spacing w:lineRule="auto" w:line="240" w:before="0" w:after="120"/>
+        <w:contextualSpacing/>
+        <w:jc w:val="end"/>
+        <w:rPr>
+          <w:rFonts w:ascii="Arial" w:hAnsi="Arial" w:cs="Arial"/>
+          <w:b/>
+          <w:sz w:val="20"/>
+          <w:szCs w:val="20"/>
+        </w:rPr>
+      </w:pPr>
+      <w:r>
+        <w:rPr>
+          <w:rFonts w:cs="Arial" w:ascii="Arial" w:hAnsi="Arial"/>
+          <w:b/>
+          <w:sz w:val="20"/>
+          <w:szCs w:val="20"/>
+        </w:rPr>
+        <w:t>.</w:t>
       </w:r>
     </w:p>
     <w:p>

--- a/modelo_contrato.docx
+++ b/modelo_contrato.docx
@@ -9,19 +9,16 @@
         <w:contextualSpacing/>
         <w:jc w:val="center"/>
         <w:rPr>
-          <w:rFonts w:ascii="Arial" w:hAnsi="Arial" w:cs="Arial"/>
-          <w:b/>
-          <w:sz w:val="36"/>
-          <w:szCs w:val="36"/>
-          <w:u w:val="single"/>
-        </w:rPr>
-      </w:pPr>
-      <w:r>
-        <w:rPr>
-          <w:rFonts w:cs="Arial" w:ascii="Arial" w:hAnsi="Arial"/>
-          <w:b/>
-          <w:sz w:val="36"/>
-          <w:szCs w:val="36"/>
+          <w:sz w:val="32"/>
+          <w:szCs w:val="32"/>
+        </w:rPr>
+      </w:pPr>
+      <w:r>
+        <w:rPr>
+          <w:rFonts w:cs="Arial" w:ascii="Arial" w:hAnsi="Arial"/>
+          <w:b/>
+          <w:sz w:val="32"/>
+          <w:szCs w:val="32"/>
           <w:u w:val="single"/>
         </w:rPr>
         <w:t>CONTRATO DE LOCAÇÃO</w:t>
@@ -114,7 +111,7 @@
           <w:szCs w:val="20"/>
         </w:rPr>
         <w:tab/>
-        <w:t xml:space="preserve">Os signatários deste instrumento, de um lado a empresa </w:t>
+        <w:t xml:space="preserve">Os signatários deste instrumento, de um lado </w:t>
       </w:r>
       <w:r>
         <w:rPr>
@@ -131,7 +128,24 @@
           <w:sz w:val="20"/>
           <w:szCs w:val="20"/>
         </w:rPr>
-        <w:t xml:space="preserve"> qualificação imobiliária sito a Rua Nassin Agel n° 510, Sala 102, Centro, Catalão-GO, Creci CJ-8015, e de outro lado</w:t>
+        <w:t xml:space="preserve"> qualificação imobiliária sito a Avenida Cristiano Aires, 110 - Centro, Catalão-GO, Creci CJ-8015, neste ato representada por seu Sócio Proprietário o senhor </w:t>
+      </w:r>
+      <w:r>
+        <w:rPr>
+          <w:rFonts w:cs="Arial" w:ascii="Arial" w:hAnsi="Arial"/>
+          <w:b/>
+          <w:sz w:val="20"/>
+          <w:szCs w:val="20"/>
+        </w:rPr>
+        <w:t>PEDRO MEZENCIO FILHO</w:t>
+      </w:r>
+      <w:r>
+        <w:rPr>
+          <w:rFonts w:cs="Arial" w:ascii="Arial" w:hAnsi="Arial"/>
+          <w:sz w:val="20"/>
+          <w:szCs w:val="20"/>
+        </w:rPr>
+        <w:t>, CPF: 970.684.971-87, RG: 4190276 DGPC/GO, CRECI: 26218, e de outro lado</w:t>
       </w:r>
       <w:r>
         <w:rPr>
@@ -600,9 +614,44 @@
     <w:p>
       <w:pPr>
         <w:pStyle w:val="Normal"/>
-        <w:spacing w:lineRule="auto" w:line="240" w:before="0" w:after="120"/>
-        <w:contextualSpacing/>
-        <w:jc w:val="both"/>
+        <w:rPr>
+          <w:rFonts w:ascii="Arial" w:hAnsi="Arial" w:cs="Arial"/>
+          <w:b/>
+          <w:sz w:val="20"/>
+          <w:szCs w:val="20"/>
+        </w:rPr>
+      </w:pPr>
+      <w:r>
+        <w:rPr>
+          <w:rFonts w:cs="Arial" w:ascii="Arial" w:hAnsi="Arial"/>
+          <w:b/>
+          <w:sz w:val="20"/>
+          <w:szCs w:val="20"/>
+        </w:rPr>
+        <w:t>£ primeiro:</w:t>
+      </w:r>
+      <w:r>
+        <w:rPr>
+          <w:rFonts w:cs="Arial" w:ascii="Arial" w:hAnsi="Arial"/>
+          <w:sz w:val="20"/>
+          <w:szCs w:val="20"/>
+        </w:rPr>
+        <w:t xml:space="preserve"> </w:t>
+      </w:r>
+      <w:r>
+        <w:rPr>
+          <w:rFonts w:cs="Arial" w:ascii="Arial" w:hAnsi="Arial"/>
+          <w:b/>
+          <w:i/>
+          <w:sz w:val="20"/>
+          <w:szCs w:val="20"/>
+        </w:rPr>
+        <w:t xml:space="preserve">  Dados para depósito do aluguel: Banco Bradesco, agencia 1395, Conta Corrente: 64159-6, Pedro Mezencio Filho, CPF: 970.684.971-87, Chave Pix Celular: (64) 98168-0018</w:t>
+      </w:r>
+    </w:p>
+    <w:p>
+      <w:pPr>
+        <w:pStyle w:val="Normal"/>
         <w:rPr>
           <w:rFonts w:ascii="Arial" w:hAnsi="Arial" w:cs="Arial"/>
           <w:b/>
@@ -619,15 +668,7 @@
           <w:sz w:val="20"/>
           <w:szCs w:val="20"/>
         </w:rPr>
-        <w:t>£ único:</w:t>
-      </w:r>
-      <w:r>
-        <w:rPr>
-          <w:rFonts w:cs="Arial" w:ascii="Arial" w:hAnsi="Arial"/>
-          <w:sz w:val="20"/>
-          <w:szCs w:val="20"/>
-        </w:rPr>
-        <w:t xml:space="preserve"> </w:t>
+        <w:t>£ segundo:</w:t>
       </w:r>
       <w:r>
         <w:rPr>
@@ -637,7 +678,47 @@
           <w:sz w:val="20"/>
           <w:szCs w:val="20"/>
         </w:rPr>
-        <w:t>Em caso de mora no pagamento do aluguel, será aplicada multa de 2% (cinco por cento) sobre o valor devido e juros mensais de 1% (um por cento) do montante devido.</w:t>
+        <w:t xml:space="preserve"> Em caso de mora no pagamento do aluguel, será aplicada multa de 5% (cinco por cento) sobre o valor devido e juros mensais de 1% (um por cento) do montante devido.</w:t>
+      </w:r>
+    </w:p>
+    <w:p>
+      <w:pPr>
+        <w:pStyle w:val="Normal"/>
+        <w:rPr>
+          <w:rFonts w:ascii="Arial" w:hAnsi="Arial" w:cs="Arial"/>
+          <w:sz w:val="20"/>
+          <w:szCs w:val="20"/>
+        </w:rPr>
+      </w:pPr>
+      <w:r>
+        <w:rPr>
+          <w:rFonts w:cs="Arial" w:ascii="Arial" w:hAnsi="Arial"/>
+          <w:b/>
+          <w:i/>
+          <w:sz w:val="20"/>
+          <w:szCs w:val="20"/>
+        </w:rPr>
+        <w:t xml:space="preserve">£ terceiro: O locatário deixará o valor de R$ </w:t>
+      </w:r>
+      <w:r>
+        <w:rPr>
+          <w:rFonts w:cs="Arial" w:ascii="Arial" w:hAnsi="Arial"/>
+          <w:b/>
+          <w:i/>
+          <w:sz w:val="20"/>
+          <w:szCs w:val="20"/>
+        </w:rPr>
+        <w:t>{shorts}</w:t>
+      </w:r>
+      <w:r>
+        <w:rPr>
+          <w:rFonts w:cs="Arial" w:ascii="Arial" w:hAnsi="Arial"/>
+          <w:b/>
+          <w:i/>
+          <w:sz w:val="20"/>
+          <w:szCs w:val="20"/>
+        </w:rPr>
+        <w:t>, de calção, como forma de garantia.</w:t>
       </w:r>
     </w:p>
     <w:p>
@@ -1328,16 +1409,16 @@
           <w:sz w:val="20"/>
           <w:szCs w:val="20"/>
         </w:rPr>
-        <w:t xml:space="preserve">(13°) – Assina também o presente, solidariamente com o locatário por todas as obrigações acima exaradas, o Senhor, </w:t>
-      </w:r>
-      <w:r>
-        <w:rPr>
-          <w:rFonts w:cs="Arial" w:ascii="Arial" w:hAnsi="Arial"/>
-          <w:b/>
-          <w:sz w:val="20"/>
-          <w:szCs w:val="20"/>
-        </w:rPr>
-        <w:t>xxxxxxxxxxxxxxxxxxxxxxxxxxxxxxxxxxxxxxxxxxxxxxxxxxxxxxxxxxxxxxxxxxxxxxxxx</w:t>
+        <w:t>(13°) – Assina também o presente, solidariamente com o locatário por todas as obrigações acima exaradas, o Senhor(a),</w:t>
+      </w:r>
+      <w:r>
+        <w:rPr>
+          <w:rFonts w:cs="Arial" w:ascii="Arial" w:hAnsi="Arial"/>
+          <w:b/>
+          <w:sz w:val="20"/>
+          <w:szCs w:val="20"/>
+        </w:rPr>
+        <w:t xml:space="preserve"> {guarantor}</w:t>
       </w:r>
       <w:r>
         <w:rPr>
@@ -1999,16 +2080,7 @@
           <w:sz w:val="20"/>
           <w:szCs w:val="20"/>
         </w:rPr>
-        <w:t xml:space="preserve">Catalão, </w:t>
-      </w:r>
-      <w:r>
-        <w:rPr>
-          <w:rFonts w:cs="Arial" w:ascii="Arial" w:hAnsi="Arial"/>
-          <w:b/>
-          <w:sz w:val="20"/>
-          <w:szCs w:val="20"/>
-        </w:rPr>
-        <w:t>{signatureDate}</w:t>
+        <w:t>Catalão, {signatureDate}</w:t>
       </w:r>
     </w:p>
     <w:p>
@@ -2178,31 +2250,38 @@
       <w:pPr>
         <w:pStyle w:val="Normal"/>
         <w:spacing w:lineRule="auto" w:line="240" w:before="0" w:after="0"/>
-        <w:contextualSpacing/>
+        <w:jc w:val="both"/>
+        <w:rPr>
+          <w:rFonts w:ascii="Arial" w:hAnsi="Arial" w:cs="Arial"/>
+          <w:b/>
+          <w:sz w:val="20"/>
+          <w:szCs w:val="20"/>
+        </w:rPr>
+      </w:pPr>
+      <w:r>
+        <w:rPr>
+          <w:rFonts w:cs="Arial" w:ascii="Arial" w:hAnsi="Arial"/>
+          <w:b/>
+          <w:sz w:val="20"/>
+          <w:szCs w:val="20"/>
+        </w:rPr>
+        <w:t>PEDRO MEZENCIO FILHO</w:t>
+      </w:r>
+    </w:p>
+    <w:p>
+      <w:pPr>
+        <w:pStyle w:val="Normal"/>
+        <w:spacing w:lineRule="auto" w:line="240" w:before="0" w:after="0"/>
         <w:jc w:val="both"/>
         <w:rPr/>
       </w:pPr>
       <w:r>
         <w:rPr>
           <w:rFonts w:cs="Arial" w:ascii="Arial" w:hAnsi="Arial"/>
-          <w:b/>
-          <w:sz w:val="20"/>
-          <w:szCs w:val="20"/>
-        </w:rPr>
-        <w:t>ROTINA IMOVEIS</w:t>
-      </w:r>
-    </w:p>
-    <w:p>
-      <w:pPr>
-        <w:pStyle w:val="Normal"/>
-        <w:spacing w:lineRule="auto" w:line="240" w:before="0" w:after="0"/>
-        <w:contextualSpacing/>
-        <w:jc w:val="both"/>
-        <w:rPr/>
-      </w:pPr>
-      <w:r>
-        <w:rPr/>
-        <w:t>CJ-8015</w:t>
+          <w:sz w:val="20"/>
+          <w:szCs w:val="20"/>
+        </w:rPr>
+        <w:t>CPF: 970.684.971-87</w:t>
       </w:r>
     </w:p>
     <w:p>
@@ -2329,13 +2408,14 @@
         <w:contextualSpacing/>
         <w:jc w:val="both"/>
         <w:rPr>
-          <w:b/>
-        </w:rPr>
-      </w:pPr>
-      <w:r>
-        <w:rPr>
-          <w:b/>
-        </w:rPr>
+          <w:rFonts w:ascii="Arial" w:hAnsi="Arial" w:cs="Arial"/>
+          <w:b/>
+          <w:sz w:val="20"/>
+          <w:szCs w:val="20"/>
+        </w:rPr>
+      </w:pPr>
+      <w:r>
+        <w:rPr/>
       </w:r>
     </w:p>
     <w:p>
@@ -2383,7 +2463,17 @@
       <w:r>
         <w:rPr>
           <w:b/>
-        </w:rPr>
+          <w:bCs/>
+        </w:rPr>
+        <w:t>Fiador</w:t>
+      </w:r>
+      <w:r>
+        <w:rPr/>
+        <w:t>:_____________________________________________________________________</w:t>
+      </w:r>
+      <w:r>
+        <w:rPr/>
+        <w:t>______</w:t>
       </w:r>
     </w:p>
     <w:p>
@@ -2397,9 +2487,7 @@
         </w:rPr>
       </w:pPr>
       <w:r>
-        <w:rPr>
-          <w:b/>
-        </w:rPr>
+        <w:rPr/>
       </w:r>
     </w:p>
     <w:p>
@@ -2416,8 +2504,46 @@
         <w:rPr>
           <w:b/>
         </w:rPr>
+      </w:r>
+    </w:p>
+    <w:p>
+      <w:pPr>
+        <w:pStyle w:val="Normal"/>
+        <w:spacing w:lineRule="auto" w:line="240" w:before="0" w:after="0"/>
+        <w:contextualSpacing/>
+        <w:jc w:val="both"/>
+        <w:rPr>
+          <w:b/>
+        </w:rPr>
+      </w:pPr>
+      <w:r>
+        <w:rPr>
+          <w:b/>
+        </w:rPr>
+      </w:r>
+    </w:p>
+    <w:p>
+      <w:pPr>
+        <w:pStyle w:val="Normal"/>
+        <w:spacing w:lineRule="auto" w:line="240" w:before="0" w:after="0"/>
+        <w:contextualSpacing/>
+        <w:jc w:val="both"/>
+        <w:rPr>
+          <w:b/>
+        </w:rPr>
+      </w:pPr>
+      <w:r>
+        <w:rPr>
+          <w:b/>
+        </w:rPr>
         <w:t>Testemunha:_____________________________________________________________________</w:t>
       </w:r>
+      <w:r>
+        <w:rPr>
+          <w:b/>
+        </w:rPr>
+        <w:t>_</w:t>
+      </w:r>
     </w:p>
     <w:p>
       <w:pPr>
@@ -2481,23 +2607,13 @@
         <w:rPr>
           <w:b/>
         </w:rPr>
-      </w:r>
-    </w:p>
-    <w:p>
-      <w:pPr>
-        <w:pStyle w:val="Normal"/>
-        <w:spacing w:lineRule="auto" w:line="240" w:before="0" w:after="0"/>
-        <w:contextualSpacing/>
-        <w:jc w:val="both"/>
-        <w:rPr>
-          <w:b/>
-        </w:rPr>
-      </w:pPr>
-      <w:r>
-        <w:rPr>
-          <w:b/>
-        </w:rPr>
         <w:t>Testemunha:_____________________________________________________________________</w:t>
+      </w:r>
+      <w:r>
+        <w:rPr>
+          <w:b/>
+        </w:rPr>
+        <w:t>_</w:t>
       </w:r>
     </w:p>
     <w:sectPr>
@@ -2667,7 +2783,7 @@
       <w:rPr/>
       <w:drawing>
         <wp:inline distT="0" distB="0" distL="0" distR="0">
-          <wp:extent cx="2247900" cy="1194435"/>
+          <wp:extent cx="805180" cy="427990"/>
           <wp:effectExtent l="0" t="0" r="0" b="0"/>
           <wp:docPr id="1" name="Imagem 5" descr="" title=""/>
           <wp:cNvGraphicFramePr>
@@ -2691,7 +2807,7 @@
                 <pic:spPr bwMode="auto">
                   <a:xfrm>
                     <a:off x="0" y="0"/>
-                    <a:ext cx="2247900" cy="1194435"/>
+                    <a:ext cx="805180" cy="427990"/>
                   </a:xfrm>
                   <a:prstGeom prst="rect">
                     <a:avLst/>

--- a/modelo_contrato.docx
+++ b/modelo_contrato.docx
@@ -646,7 +646,17 @@
           <w:sz w:val="20"/>
           <w:szCs w:val="20"/>
         </w:rPr>
-        <w:t xml:space="preserve">  Dados para depósito do aluguel: Banco Bradesco, agencia 1395, Conta Corrente: 64159-6, Pedro Mezencio Filho, CPF: 970.684.971-87, Chave Pix Celular: (64) 98168-0018</w:t>
+        <w:t xml:space="preserve">  Dados para depósito do aluguel: Banco Bradesco, agencia 1395, Conta Corrente: 64159-6, Pedro Mezencio Filho, CPF: 970.684.971-87, Chave Pix </w:t>
+      </w:r>
+      <w:r>
+        <w:rPr>
+          <w:rFonts w:cs="Arial" w:ascii="Arial" w:hAnsi="Arial"/>
+          <w:b/>
+          <w:i/>
+          <w:sz w:val="20"/>
+          <w:szCs w:val="20"/>
+        </w:rPr>
+        <w:t>{pix}</w:t>
       </w:r>
     </w:p>
     <w:p>
@@ -698,27 +708,7 @@
           <w:sz w:val="20"/>
           <w:szCs w:val="20"/>
         </w:rPr>
-        <w:t xml:space="preserve">£ terceiro: O locatário deixará o valor de R$ </w:t>
-      </w:r>
-      <w:r>
-        <w:rPr>
-          <w:rFonts w:cs="Arial" w:ascii="Arial" w:hAnsi="Arial"/>
-          <w:b/>
-          <w:i/>
-          <w:sz w:val="20"/>
-          <w:szCs w:val="20"/>
-        </w:rPr>
-        <w:t>{shorts}</w:t>
-      </w:r>
-      <w:r>
-        <w:rPr>
-          <w:rFonts w:cs="Arial" w:ascii="Arial" w:hAnsi="Arial"/>
-          <w:b/>
-          <w:i/>
-          <w:sz w:val="20"/>
-          <w:szCs w:val="20"/>
-        </w:rPr>
-        <w:t>, de calção, como forma de garantia.</w:t>
+        <w:t>£ terceiro: O locatário deixará o valor de R$ {shorts}, de calção, como forma de garantia.</w:t>
       </w:r>
     </w:p>
     <w:p>
@@ -2273,11 +2263,16 @@
         <w:pStyle w:val="Normal"/>
         <w:spacing w:lineRule="auto" w:line="240" w:before="0" w:after="0"/>
         <w:jc w:val="both"/>
-        <w:rPr/>
-      </w:pPr>
-      <w:r>
-        <w:rPr>
-          <w:rFonts w:cs="Arial" w:ascii="Arial" w:hAnsi="Arial"/>
+        <w:rPr>
+          <w:b/>
+          <w:bCs/>
+        </w:rPr>
+      </w:pPr>
+      <w:r>
+        <w:rPr>
+          <w:rFonts w:cs="Arial" w:ascii="Arial" w:hAnsi="Arial"/>
+          <w:b/>
+          <w:bCs/>
           <w:sz w:val="20"/>
           <w:szCs w:val="20"/>
         </w:rPr>
@@ -2415,7 +2410,66 @@
         </w:rPr>
       </w:pPr>
       <w:r>
+        <w:rPr>
+          <w:rFonts w:cs="Arial" w:ascii="Arial" w:hAnsi="Arial"/>
+          <w:b/>
+          <w:sz w:val="20"/>
+          <w:szCs w:val="20"/>
+        </w:rPr>
+      </w:r>
+    </w:p>
+    <w:p>
+      <w:pPr>
+        <w:pStyle w:val="Normal"/>
+        <w:spacing w:lineRule="auto" w:line="240" w:before="0" w:after="0"/>
+        <w:contextualSpacing/>
+        <w:jc w:val="both"/>
+        <w:rPr>
+          <w:b/>
+        </w:rPr>
+      </w:pPr>
+      <w:r>
+        <w:rPr>
+          <w:b/>
+        </w:rPr>
+      </w:r>
+    </w:p>
+    <w:p>
+      <w:pPr>
+        <w:pStyle w:val="Normal"/>
+        <w:spacing w:lineRule="auto" w:line="240" w:before="0" w:after="0"/>
+        <w:contextualSpacing/>
+        <w:jc w:val="both"/>
+        <w:rPr>
+          <w:b/>
+        </w:rPr>
+      </w:pPr>
+      <w:r>
+        <w:rPr>
+          <w:b/>
+        </w:rPr>
+      </w:r>
+    </w:p>
+    <w:p>
+      <w:pPr>
+        <w:pStyle w:val="Normal"/>
+        <w:spacing w:lineRule="auto" w:line="240" w:before="0" w:after="0"/>
+        <w:contextualSpacing/>
+        <w:jc w:val="both"/>
+        <w:rPr>
+          <w:b/>
+        </w:rPr>
+      </w:pPr>
+      <w:r>
+        <w:rPr>
+          <w:b/>
+          <w:bCs/>
+        </w:rPr>
+        <w:t>Fiador</w:t>
+      </w:r>
+      <w:r>
         <w:rPr/>
+        <w:t>:___________________________________________________________________________</w:t>
       </w:r>
     </w:p>
     <w:p>
@@ -2463,17 +2517,7 @@
       <w:r>
         <w:rPr>
           <w:b/>
-          <w:bCs/>
-        </w:rPr>
-        <w:t>Fiador</w:t>
-      </w:r>
-      <w:r>
-        <w:rPr/>
-        <w:t>:_____________________________________________________________________</w:t>
-      </w:r>
-      <w:r>
-        <w:rPr/>
-        <w:t>______</w:t>
+        </w:rPr>
       </w:r>
     </w:p>
     <w:p>
@@ -2487,7 +2531,10 @@
         </w:rPr>
       </w:pPr>
       <w:r>
-        <w:rPr/>
+        <w:rPr>
+          <w:b/>
+        </w:rPr>
+        <w:t>Testemunha:______________________________________________________________________</w:t>
       </w:r>
     </w:p>
     <w:p>
@@ -2536,13 +2583,6 @@
         <w:rPr>
           <w:b/>
         </w:rPr>
-        <w:t>Testemunha:_____________________________________________________________________</w:t>
-      </w:r>
-      <w:r>
-        <w:rPr>
-          <w:b/>
-        </w:rPr>
-        <w:t>_</w:t>
       </w:r>
     </w:p>
     <w:p>
@@ -2559,61 +2599,7 @@
         <w:rPr>
           <w:b/>
         </w:rPr>
-      </w:r>
-    </w:p>
-    <w:p>
-      <w:pPr>
-        <w:pStyle w:val="Normal"/>
-        <w:spacing w:lineRule="auto" w:line="240" w:before="0" w:after="0"/>
-        <w:contextualSpacing/>
-        <w:jc w:val="both"/>
-        <w:rPr>
-          <w:b/>
-        </w:rPr>
-      </w:pPr>
-      <w:r>
-        <w:rPr>
-          <w:b/>
-        </w:rPr>
-      </w:r>
-    </w:p>
-    <w:p>
-      <w:pPr>
-        <w:pStyle w:val="Normal"/>
-        <w:spacing w:lineRule="auto" w:line="240" w:before="0" w:after="0"/>
-        <w:contextualSpacing/>
-        <w:jc w:val="both"/>
-        <w:rPr>
-          <w:b/>
-        </w:rPr>
-      </w:pPr>
-      <w:r>
-        <w:rPr>
-          <w:b/>
-        </w:rPr>
-      </w:r>
-    </w:p>
-    <w:p>
-      <w:pPr>
-        <w:pStyle w:val="Normal"/>
-        <w:spacing w:lineRule="auto" w:line="240" w:before="0" w:after="0"/>
-        <w:contextualSpacing/>
-        <w:jc w:val="both"/>
-        <w:rPr>
-          <w:b/>
-        </w:rPr>
-      </w:pPr>
-      <w:r>
-        <w:rPr>
-          <w:b/>
-        </w:rPr>
-        <w:t>Testemunha:_____________________________________________________________________</w:t>
-      </w:r>
-      <w:r>
-        <w:rPr>
-          <w:b/>
-        </w:rPr>
-        <w:t>_</w:t>
+        <w:t>Testemunha:______________________________________________________________________</w:t>
       </w:r>
     </w:p>
     <w:sectPr>
@@ -2756,7 +2742,7 @@
           <w14:round/>
         </w14:textOutline>
       </w:rPr>
-      <w:t>Rua Nassim Agel, 510 – Salas 102/104 – Centro – CATALÃO GO (64) – 3411 2003</w:t>
+      <w:t>Avenida. Cristiano Aires, 110  -  Centro, Catalão -  GO - (64) – 3411 2003</w:t>
     </w:r>
   </w:p>
   <w:p>
@@ -3766,6 +3752,18 @@
       <w:szCs w:val="18"/>
     </w:rPr>
   </w:style>
+  <w:style w:type="character" w:styleId="LinkdaInternet">
+    <w:name w:val="Hyperlink"/>
+    <w:rPr>
+      <w:color w:val="000080"/>
+      <w:u w:val="single"/>
+    </w:rPr>
+  </w:style>
+  <w:style w:type="character" w:styleId="Smbolosdenumerao">
+    <w:name w:val="Símbolos de numeração"/>
+    <w:qFormat/>
+    <w:rPr/>
+  </w:style>
   <w:style w:type="paragraph" w:styleId="Ttulo">
     <w:name w:val="Título"/>
     <w:basedOn w:val="Normal"/>

--- a/modelo_contrato.docx
+++ b/modelo_contrato.docx
@@ -4,7 +4,6 @@
   <w:body>
     <w:p>
       <w:pPr>
-        <w:widowControl w:val="false"/>
         <w:suppressAutoHyphens w:val="true"/>
         <w:spacing w:before="0" w:after="120" w:line="240"/>
         <w:ind w:right="0" w:left="0" w:firstLine="0"/>
@@ -21,8 +20,8 @@
         </w:rPr>
       </w:pPr>
       <w:r>
-        <w:object w:dxaOrig="1995" w:dyaOrig="989">
-          <v:rect xmlns:o="urn:schemas-microsoft-com:office:office" xmlns:v="urn:schemas-microsoft-com:vml" id="rectole0000000000" style="width:99.750000pt;height:49.450000pt" o:preferrelative="t" o:ole="">
+        <w:object w:dxaOrig="2024" w:dyaOrig="992">
+          <v:rect xmlns:o="urn:schemas-microsoft-com:office:office" xmlns:v="urn:schemas-microsoft-com:vml" id="rectole0000000000" style="width:101.200000pt;height:49.600000pt" o:preferrelative="t" o:ole="">
             <o:lock v:ext="edit"/>
             <v:imagedata xmlns:r="http://schemas.openxmlformats.org/officeDocument/2006/relationships" r:id="docRId1" o:title=""/>
           </v:rect>
@@ -32,7 +31,6 @@
     </w:p>
     <w:p>
       <w:pPr>
-        <w:widowControl w:val="false"/>
         <w:suppressAutoHyphens w:val="true"/>
         <w:spacing w:before="0" w:after="120" w:line="240"/>
         <w:ind w:right="0" w:left="0" w:firstLine="0"/>
@@ -51,7 +49,6 @@
     </w:p>
     <w:p>
       <w:pPr>
-        <w:widowControl w:val="false"/>
         <w:suppressAutoHyphens w:val="true"/>
         <w:spacing w:before="0" w:after="120" w:line="240"/>
         <w:ind w:right="0" w:left="0" w:firstLine="0"/>
@@ -81,7 +78,23 @@
     </w:p>
     <w:p>
       <w:pPr>
-        <w:widowControl w:val="false"/>
+        <w:suppressAutoHyphens w:val="true"/>
+        <w:spacing w:before="0" w:after="120" w:line="240"/>
+        <w:ind w:right="0" w:left="0" w:firstLine="0"/>
+        <w:jc w:val="center"/>
+        <w:rPr>
+          <w:rFonts w:ascii="Arial" w:hAnsi="Arial" w:cs="Arial" w:eastAsia="Arial"/>
+          <w:b/>
+          <w:color w:val="auto"/>
+          <w:spacing w:val="0"/>
+          <w:position w:val="0"/>
+          <w:sz w:val="28"/>
+          <w:shd w:fill="auto" w:val="clear"/>
+        </w:rPr>
+      </w:pPr>
+    </w:p>
+    <w:p>
+      <w:pPr>
         <w:suppressAutoHyphens w:val="true"/>
         <w:spacing w:before="0" w:after="120" w:line="240"/>
         <w:ind w:right="0" w:left="0" w:firstLine="0"/>
@@ -100,43 +113,22 @@
     </w:p>
     <w:p>
       <w:pPr>
-        <w:widowControl w:val="false"/>
-        <w:suppressAutoHyphens w:val="true"/>
-        <w:spacing w:before="0" w:after="120" w:line="240"/>
-        <w:ind w:right="0" w:left="0" w:firstLine="0"/>
-        <w:jc w:val="center"/>
-        <w:rPr>
-          <w:rFonts w:ascii="Arial" w:hAnsi="Arial" w:cs="Arial" w:eastAsia="Arial"/>
-          <w:b/>
-          <w:color w:val="auto"/>
-          <w:spacing w:val="0"/>
-          <w:position w:val="0"/>
-          <w:sz w:val="28"/>
-          <w:u w:val="single"/>
-          <w:shd w:fill="auto" w:val="clear"/>
-        </w:rPr>
-      </w:pPr>
-    </w:p>
-    <w:p>
-      <w:pPr>
-        <w:widowControl w:val="false"/>
-        <w:suppressAutoHyphens w:val="true"/>
-        <w:spacing w:before="0" w:after="120" w:line="240"/>
-        <w:ind w:right="0" w:left="0" w:firstLine="0"/>
-        <w:jc w:val="both"/>
-        <w:rPr>
-          <w:rFonts w:ascii="Arial" w:hAnsi="Arial" w:cs="Arial" w:eastAsia="Arial"/>
-          <w:color w:val="auto"/>
-          <w:spacing w:val="0"/>
-          <w:position w:val="0"/>
-          <w:sz w:val="20"/>
-          <w:shd w:fill="auto" w:val="clear"/>
-        </w:rPr>
-      </w:pPr>
-    </w:p>
-    <w:p>
-      <w:pPr>
-        <w:widowControl w:val="false"/>
+        <w:suppressAutoHyphens w:val="true"/>
+        <w:spacing w:before="0" w:after="120" w:line="240"/>
+        <w:ind w:right="0" w:left="0" w:firstLine="0"/>
+        <w:jc w:val="both"/>
+        <w:rPr>
+          <w:rFonts w:ascii="Arial" w:hAnsi="Arial" w:cs="Arial" w:eastAsia="Arial"/>
+          <w:color w:val="auto"/>
+          <w:spacing w:val="0"/>
+          <w:position w:val="0"/>
+          <w:sz w:val="20"/>
+          <w:shd w:fill="auto" w:val="clear"/>
+        </w:rPr>
+      </w:pPr>
+    </w:p>
+    <w:p>
+      <w:pPr>
         <w:suppressAutoHyphens w:val="true"/>
         <w:spacing w:before="0" w:after="120" w:line="240"/>
         <w:ind w:right="0" w:left="0" w:firstLine="0"/>
@@ -326,24 +318,22 @@
     </w:p>
     <w:p>
       <w:pPr>
-        <w:widowControl w:val="false"/>
-        <w:suppressAutoHyphens w:val="true"/>
-        <w:spacing w:before="0" w:after="120" w:line="240"/>
-        <w:ind w:right="0" w:left="0" w:firstLine="0"/>
-        <w:jc w:val="both"/>
-        <w:rPr>
-          <w:rFonts w:ascii="Arial" w:hAnsi="Arial" w:cs="Arial" w:eastAsia="Arial"/>
-          <w:color w:val="auto"/>
-          <w:spacing w:val="0"/>
-          <w:position w:val="0"/>
-          <w:sz w:val="20"/>
-          <w:shd w:fill="auto" w:val="clear"/>
-        </w:rPr>
-      </w:pPr>
-    </w:p>
-    <w:p>
-      <w:pPr>
-        <w:widowControl w:val="false"/>
+        <w:suppressAutoHyphens w:val="true"/>
+        <w:spacing w:before="0" w:after="120" w:line="240"/>
+        <w:ind w:right="0" w:left="0" w:firstLine="0"/>
+        <w:jc w:val="both"/>
+        <w:rPr>
+          <w:rFonts w:ascii="Arial" w:hAnsi="Arial" w:cs="Arial" w:eastAsia="Arial"/>
+          <w:color w:val="auto"/>
+          <w:spacing w:val="0"/>
+          <w:position w:val="0"/>
+          <w:sz w:val="20"/>
+          <w:shd w:fill="auto" w:val="clear"/>
+        </w:rPr>
+      </w:pPr>
+    </w:p>
+    <w:p>
+      <w:pPr>
         <w:suppressAutoHyphens w:val="true"/>
         <w:spacing w:before="0" w:after="120" w:line="240"/>
         <w:ind w:right="0" w:left="0" w:firstLine="0"/>
@@ -418,41 +408,22 @@
     </w:p>
     <w:p>
       <w:pPr>
-        <w:widowControl w:val="false"/>
-        <w:suppressAutoHyphens w:val="true"/>
-        <w:spacing w:before="0" w:after="120" w:line="240"/>
-        <w:ind w:right="0" w:left="0" w:firstLine="0"/>
-        <w:jc w:val="both"/>
-        <w:rPr>
-          <w:rFonts w:ascii="Arial" w:hAnsi="Arial" w:cs="Arial" w:eastAsia="Arial"/>
-          <w:color w:val="auto"/>
-          <w:spacing w:val="0"/>
-          <w:position w:val="0"/>
-          <w:sz w:val="20"/>
-          <w:shd w:fill="auto" w:val="clear"/>
-        </w:rPr>
-      </w:pPr>
-    </w:p>
-    <w:p>
-      <w:pPr>
-        <w:widowControl w:val="false"/>
-        <w:suppressAutoHyphens w:val="true"/>
-        <w:spacing w:before="0" w:after="120" w:line="240"/>
-        <w:ind w:right="0" w:left="0" w:firstLine="0"/>
-        <w:jc w:val="both"/>
-        <w:rPr>
-          <w:rFonts w:ascii="Arial" w:hAnsi="Arial" w:cs="Arial" w:eastAsia="Arial"/>
-          <w:color w:val="auto"/>
-          <w:spacing w:val="0"/>
-          <w:position w:val="0"/>
-          <w:sz w:val="20"/>
-          <w:shd w:fill="auto" w:val="clear"/>
-        </w:rPr>
-      </w:pPr>
-    </w:p>
-    <w:p>
-      <w:pPr>
-        <w:widowControl w:val="false"/>
+        <w:suppressAutoHyphens w:val="true"/>
+        <w:spacing w:before="0" w:after="120" w:line="240"/>
+        <w:ind w:right="0" w:left="0" w:firstLine="0"/>
+        <w:jc w:val="both"/>
+        <w:rPr>
+          <w:rFonts w:ascii="Arial" w:hAnsi="Arial" w:cs="Arial" w:eastAsia="Arial"/>
+          <w:color w:val="auto"/>
+          <w:spacing w:val="0"/>
+          <w:position w:val="0"/>
+          <w:sz w:val="20"/>
+          <w:shd w:fill="auto" w:val="clear"/>
+        </w:rPr>
+      </w:pPr>
+    </w:p>
+    <w:p>
+      <w:pPr>
         <w:suppressAutoHyphens w:val="true"/>
         <w:spacing w:before="0" w:after="120" w:line="240"/>
         <w:ind w:right="0" w:left="0" w:firstLine="0"/>
@@ -497,18 +468,7 @@
           <w:sz w:val="20"/>
           <w:shd w:fill="auto" w:val="clear"/>
         </w:rPr>
-        <w:t xml:space="preserve"> O prazo de loca</w:t>
-      </w:r>
-      <w:r>
-        <w:rPr>
-          <w:rFonts w:ascii="Arial" w:hAnsi="Arial" w:cs="Arial" w:eastAsia="Arial"/>
-          <w:color w:val="auto"/>
-          <w:spacing w:val="0"/>
-          <w:position w:val="0"/>
-          <w:sz w:val="20"/>
-          <w:shd w:fill="auto" w:val="clear"/>
-        </w:rPr>
-        <w:t xml:space="preserve">ção é de </w:t>
+        <w:t xml:space="preserve"> O prazo de locação é de </w:t>
       </w:r>
       <w:r>
         <w:rPr>
@@ -536,41 +496,6 @@
     </w:p>
     <w:p>
       <w:pPr>
-        <w:widowControl w:val="false"/>
-        <w:suppressAutoHyphens w:val="true"/>
-        <w:spacing w:before="0" w:after="120" w:line="240"/>
-        <w:ind w:right="0" w:left="0" w:firstLine="0"/>
-        <w:jc w:val="both"/>
-        <w:rPr>
-          <w:rFonts w:ascii="Arial" w:hAnsi="Arial" w:cs="Arial" w:eastAsia="Arial"/>
-          <w:color w:val="auto"/>
-          <w:spacing w:val="0"/>
-          <w:position w:val="0"/>
-          <w:sz w:val="20"/>
-          <w:shd w:fill="auto" w:val="clear"/>
-        </w:rPr>
-      </w:pPr>
-    </w:p>
-    <w:p>
-      <w:pPr>
-        <w:widowControl w:val="false"/>
-        <w:suppressAutoHyphens w:val="true"/>
-        <w:spacing w:before="0" w:after="120" w:line="240"/>
-        <w:ind w:right="0" w:left="0" w:firstLine="0"/>
-        <w:jc w:val="both"/>
-        <w:rPr>
-          <w:rFonts w:ascii="Arial" w:hAnsi="Arial" w:cs="Arial" w:eastAsia="Arial"/>
-          <w:color w:val="auto"/>
-          <w:spacing w:val="0"/>
-          <w:position w:val="0"/>
-          <w:sz w:val="20"/>
-          <w:shd w:fill="auto" w:val="clear"/>
-        </w:rPr>
-      </w:pPr>
-    </w:p>
-    <w:p>
-      <w:pPr>
-        <w:widowControl w:val="false"/>
         <w:suppressAutoHyphens w:val="true"/>
         <w:spacing w:before="0" w:after="120" w:line="240"/>
         <w:ind w:right="0" w:left="0" w:firstLine="0"/>
@@ -598,41 +523,22 @@
     </w:p>
     <w:p>
       <w:pPr>
-        <w:widowControl w:val="false"/>
-        <w:suppressAutoHyphens w:val="true"/>
-        <w:spacing w:before="0" w:after="120" w:line="240"/>
-        <w:ind w:right="0" w:left="0" w:firstLine="0"/>
-        <w:jc w:val="both"/>
-        <w:rPr>
-          <w:rFonts w:ascii="Arial" w:hAnsi="Arial" w:cs="Arial" w:eastAsia="Arial"/>
-          <w:color w:val="auto"/>
-          <w:spacing w:val="0"/>
-          <w:position w:val="0"/>
-          <w:sz w:val="20"/>
-          <w:shd w:fill="auto" w:val="clear"/>
-        </w:rPr>
-      </w:pPr>
-    </w:p>
-    <w:p>
-      <w:pPr>
-        <w:widowControl w:val="false"/>
-        <w:suppressAutoHyphens w:val="true"/>
-        <w:spacing w:before="0" w:after="120" w:line="240"/>
-        <w:ind w:right="0" w:left="0" w:firstLine="0"/>
-        <w:jc w:val="both"/>
-        <w:rPr>
-          <w:rFonts w:ascii="Arial" w:hAnsi="Arial" w:cs="Arial" w:eastAsia="Arial"/>
-          <w:color w:val="auto"/>
-          <w:spacing w:val="0"/>
-          <w:position w:val="0"/>
-          <w:sz w:val="20"/>
-          <w:shd w:fill="auto" w:val="clear"/>
-        </w:rPr>
-      </w:pPr>
-    </w:p>
-    <w:p>
-      <w:pPr>
-        <w:widowControl w:val="false"/>
+        <w:suppressAutoHyphens w:val="true"/>
+        <w:spacing w:before="0" w:after="120" w:line="240"/>
+        <w:ind w:right="0" w:left="0" w:firstLine="0"/>
+        <w:jc w:val="both"/>
+        <w:rPr>
+          <w:rFonts w:ascii="Arial" w:hAnsi="Arial" w:cs="Arial" w:eastAsia="Arial"/>
+          <w:color w:val="auto"/>
+          <w:spacing w:val="0"/>
+          <w:position w:val="0"/>
+          <w:sz w:val="20"/>
+          <w:shd w:fill="auto" w:val="clear"/>
+        </w:rPr>
+      </w:pPr>
+    </w:p>
+    <w:p>
+      <w:pPr>
         <w:suppressAutoHyphens w:val="true"/>
         <w:spacing w:before="0" w:after="120" w:line="240"/>
         <w:ind w:right="0" w:left="0" w:firstLine="0"/>
@@ -677,18 +583,7 @@
           <w:sz w:val="20"/>
           <w:shd w:fill="auto" w:val="clear"/>
         </w:rPr>
-        <w:t xml:space="preserve"> O aluguel mensal </w:t>
-      </w:r>
-      <w:r>
-        <w:rPr>
-          <w:rFonts w:ascii="Arial" w:hAnsi="Arial" w:cs="Arial" w:eastAsia="Arial"/>
-          <w:color w:val="auto"/>
-          <w:spacing w:val="0"/>
-          <w:position w:val="0"/>
-          <w:sz w:val="20"/>
-          <w:shd w:fill="auto" w:val="clear"/>
-        </w:rPr>
-        <w:t xml:space="preserve">é de </w:t>
+        <w:t xml:space="preserve"> O aluguel mensal é de </w:t>
       </w:r>
       <w:r>
         <w:rPr>
@@ -739,24 +634,49 @@
     </w:p>
     <w:p>
       <w:pPr>
-        <w:widowControl w:val="false"/>
-        <w:suppressAutoHyphens w:val="true"/>
-        <w:spacing w:before="0" w:after="120" w:line="240"/>
-        <w:ind w:right="0" w:left="0" w:firstLine="0"/>
-        <w:jc w:val="both"/>
-        <w:rPr>
-          <w:rFonts w:ascii="Arial" w:hAnsi="Arial" w:cs="Arial" w:eastAsia="Arial"/>
-          <w:color w:val="auto"/>
-          <w:spacing w:val="0"/>
-          <w:position w:val="0"/>
-          <w:sz w:val="20"/>
-          <w:shd w:fill="auto" w:val="clear"/>
-        </w:rPr>
-      </w:pPr>
-    </w:p>
-    <w:p>
-      <w:pPr>
-        <w:widowControl w:val="false"/>
+        <w:suppressAutoHyphens w:val="true"/>
+        <w:spacing w:before="0" w:after="120" w:line="240"/>
+        <w:ind w:right="0" w:left="0" w:firstLine="0"/>
+        <w:jc w:val="both"/>
+        <w:rPr>
+          <w:rFonts w:ascii="Arial" w:hAnsi="Arial" w:cs="Arial" w:eastAsia="Arial"/>
+          <w:color w:val="auto"/>
+          <w:spacing w:val="0"/>
+          <w:position w:val="0"/>
+          <w:sz w:val="20"/>
+          <w:shd w:fill="auto" w:val="clear"/>
+        </w:rPr>
+      </w:pPr>
+      <w:r>
+        <w:rPr>
+          <w:rFonts w:ascii="Arial" w:hAnsi="Arial" w:cs="Arial" w:eastAsia="Arial"/>
+          <w:color w:val="auto"/>
+          <w:spacing w:val="0"/>
+          <w:position w:val="0"/>
+          <w:sz w:val="20"/>
+          <w:shd w:fill="auto" w:val="clear"/>
+        </w:rPr>
+        <w:t xml:space="preserve">Parágrafo 1: Será acrescido ao valor total do aluguel a quantia de R$ 25,00, referente à taxa de boleto bancário e ao seguro residencial.</w:t>
+      </w:r>
+    </w:p>
+    <w:p>
+      <w:pPr>
+        <w:suppressAutoHyphens w:val="true"/>
+        <w:spacing w:before="0" w:after="120" w:line="240"/>
+        <w:ind w:right="0" w:left="0" w:firstLine="0"/>
+        <w:jc w:val="both"/>
+        <w:rPr>
+          <w:rFonts w:ascii="Arial" w:hAnsi="Arial" w:cs="Arial" w:eastAsia="Arial"/>
+          <w:color w:val="auto"/>
+          <w:spacing w:val="0"/>
+          <w:position w:val="0"/>
+          <w:sz w:val="20"/>
+          <w:shd w:fill="auto" w:val="clear"/>
+        </w:rPr>
+      </w:pPr>
+    </w:p>
+    <w:p>
+      <w:pPr>
         <w:suppressAutoHyphens w:val="true"/>
         <w:spacing w:before="0" w:after="120" w:line="264"/>
         <w:ind w:right="0" w:left="0" w:firstLine="0"/>
@@ -810,7 +730,6 @@
     </w:p>
     <w:p>
       <w:pPr>
-        <w:widowControl w:val="false"/>
         <w:suppressAutoHyphens w:val="true"/>
         <w:spacing w:before="0" w:after="120" w:line="264"/>
         <w:ind w:right="0" w:left="0" w:firstLine="0"/>
@@ -854,7 +773,6 @@
     </w:p>
     <w:p>
       <w:pPr>
-        <w:widowControl w:val="false"/>
         <w:suppressAutoHyphens w:val="true"/>
         <w:spacing w:before="0" w:after="120" w:line="264"/>
         <w:ind w:right="0" w:left="0" w:firstLine="0"/>
@@ -884,41 +802,22 @@
     </w:p>
     <w:p>
       <w:pPr>
-        <w:widowControl w:val="false"/>
-        <w:suppressAutoHyphens w:val="true"/>
-        <w:spacing w:before="0" w:after="120" w:line="240"/>
-        <w:ind w:right="0" w:left="0" w:firstLine="0"/>
-        <w:jc w:val="both"/>
-        <w:rPr>
-          <w:rFonts w:ascii="Arial" w:hAnsi="Arial" w:cs="Arial" w:eastAsia="Arial"/>
-          <w:color w:val="auto"/>
-          <w:spacing w:val="0"/>
-          <w:position w:val="0"/>
-          <w:sz w:val="20"/>
-          <w:shd w:fill="auto" w:val="clear"/>
-        </w:rPr>
-      </w:pPr>
-    </w:p>
-    <w:p>
-      <w:pPr>
-        <w:widowControl w:val="false"/>
-        <w:suppressAutoHyphens w:val="true"/>
-        <w:spacing w:before="0" w:after="120" w:line="240"/>
-        <w:ind w:right="0" w:left="0" w:firstLine="0"/>
-        <w:jc w:val="both"/>
-        <w:rPr>
-          <w:rFonts w:ascii="Arial" w:hAnsi="Arial" w:cs="Arial" w:eastAsia="Arial"/>
-          <w:color w:val="auto"/>
-          <w:spacing w:val="0"/>
-          <w:position w:val="0"/>
-          <w:sz w:val="20"/>
-          <w:shd w:fill="auto" w:val="clear"/>
-        </w:rPr>
-      </w:pPr>
-    </w:p>
-    <w:p>
-      <w:pPr>
-        <w:widowControl w:val="false"/>
+        <w:suppressAutoHyphens w:val="true"/>
+        <w:spacing w:before="0" w:after="120" w:line="240"/>
+        <w:ind w:right="0" w:left="0" w:firstLine="0"/>
+        <w:jc w:val="both"/>
+        <w:rPr>
+          <w:rFonts w:ascii="Arial" w:hAnsi="Arial" w:cs="Arial" w:eastAsia="Arial"/>
+          <w:color w:val="auto"/>
+          <w:spacing w:val="0"/>
+          <w:position w:val="0"/>
+          <w:sz w:val="20"/>
+          <w:shd w:fill="auto" w:val="clear"/>
+        </w:rPr>
+      </w:pPr>
+    </w:p>
+    <w:p>
+      <w:pPr>
         <w:suppressAutoHyphens w:val="true"/>
         <w:spacing w:before="0" w:after="120" w:line="240"/>
         <w:ind w:right="0" w:left="0" w:firstLine="0"/>
@@ -963,57 +862,27 @@
           <w:sz w:val="20"/>
           <w:shd w:fill="auto" w:val="clear"/>
         </w:rPr>
-        <w:t xml:space="preserve"> O locat</w:t>
-      </w:r>
-      <w:r>
-        <w:rPr>
-          <w:rFonts w:ascii="Arial" w:hAnsi="Arial" w:cs="Arial" w:eastAsia="Arial"/>
-          <w:color w:val="auto"/>
-          <w:spacing w:val="0"/>
-          <w:position w:val="0"/>
-          <w:sz w:val="20"/>
-          <w:shd w:fill="auto" w:val="clear"/>
-        </w:rPr>
-        <w:t xml:space="preserve">ário, salvo as obras que importem na segurança do imóvel, obriga-se por todas as outras, devendo trazer o imóvel locado em boas condições de higiene e limpeza, com os aparelhos sanitários e de iluminação, pintura, telhados, vidraças, mármores, fechos, torneiras, pias, banheiros, ralos e demais acessórios em perfeito estado de conservação e funcionamento, para assim, restituí-los quando findo ou rescindido, este contrato sem direito a retenção ou indenização por quaisquer benfeitorias, ainda que necessárias, as quais ficarão desde logo incorporadas ao imóvel;</w:t>
-      </w:r>
-    </w:p>
-    <w:p>
-      <w:pPr>
-        <w:widowControl w:val="false"/>
-        <w:suppressAutoHyphens w:val="true"/>
-        <w:spacing w:before="0" w:after="120" w:line="240"/>
-        <w:ind w:right="0" w:left="0" w:firstLine="0"/>
-        <w:jc w:val="both"/>
-        <w:rPr>
-          <w:rFonts w:ascii="Arial" w:hAnsi="Arial" w:cs="Arial" w:eastAsia="Arial"/>
-          <w:color w:val="auto"/>
-          <w:spacing w:val="0"/>
-          <w:position w:val="0"/>
-          <w:sz w:val="20"/>
-          <w:shd w:fill="auto" w:val="clear"/>
-        </w:rPr>
-      </w:pPr>
-    </w:p>
-    <w:p>
-      <w:pPr>
-        <w:widowControl w:val="false"/>
-        <w:suppressAutoHyphens w:val="true"/>
-        <w:spacing w:before="0" w:after="120" w:line="240"/>
-        <w:ind w:right="0" w:left="0" w:firstLine="0"/>
-        <w:jc w:val="both"/>
-        <w:rPr>
-          <w:rFonts w:ascii="Arial" w:hAnsi="Arial" w:cs="Arial" w:eastAsia="Arial"/>
-          <w:color w:val="auto"/>
-          <w:spacing w:val="0"/>
-          <w:position w:val="0"/>
-          <w:sz w:val="20"/>
-          <w:shd w:fill="auto" w:val="clear"/>
-        </w:rPr>
-      </w:pPr>
-    </w:p>
-    <w:p>
-      <w:pPr>
-        <w:widowControl w:val="false"/>
+        <w:t xml:space="preserve"> O locatário, salvo as obras que importem na segurança do imóvel, obriga-se por todas as outras, devendo trazer o imóvel locado em boas condições de higiene e limpeza, com os aparelhos sanitários e de iluminação, pintura, telhados, vidraças, mármores, fechos, torneiras, pias, banheiros, ralos e demais acessórios em perfeito estado de conservação e funcionamento, para assim, restituí-los quando findo ou rescindido, este contrato sem direito a retenção ou indenização por quaisquer benfeitorias, ainda que necessárias, as quais ficarão desde logo incorporadas ao imóvel;</w:t>
+      </w:r>
+    </w:p>
+    <w:p>
+      <w:pPr>
+        <w:suppressAutoHyphens w:val="true"/>
+        <w:spacing w:before="0" w:after="120" w:line="240"/>
+        <w:ind w:right="0" w:left="0" w:firstLine="0"/>
+        <w:jc w:val="both"/>
+        <w:rPr>
+          <w:rFonts w:ascii="Arial" w:hAnsi="Arial" w:cs="Arial" w:eastAsia="Arial"/>
+          <w:color w:val="auto"/>
+          <w:spacing w:val="0"/>
+          <w:position w:val="0"/>
+          <w:sz w:val="20"/>
+          <w:shd w:fill="auto" w:val="clear"/>
+        </w:rPr>
+      </w:pPr>
+    </w:p>
+    <w:p>
+      <w:pPr>
         <w:suppressAutoHyphens w:val="true"/>
         <w:spacing w:before="0" w:after="120" w:line="240"/>
         <w:ind w:right="0" w:left="0" w:firstLine="0"/>
@@ -1058,57 +927,27 @@
           <w:sz w:val="20"/>
           <w:shd w:fill="auto" w:val="clear"/>
         </w:rPr>
-        <w:t xml:space="preserve"> Obriga-se mais o locat</w:t>
-      </w:r>
-      <w:r>
-        <w:rPr>
-          <w:rFonts w:ascii="Arial" w:hAnsi="Arial" w:cs="Arial" w:eastAsia="Arial"/>
-          <w:color w:val="auto"/>
-          <w:spacing w:val="0"/>
-          <w:position w:val="0"/>
-          <w:sz w:val="20"/>
-          <w:shd w:fill="auto" w:val="clear"/>
-        </w:rPr>
-        <w:t xml:space="preserve">ário a satisfazer a todas as exigências dos Poderes Públicos, a que der causa, e a não transferir este contrato, nem fazer modificações ou transformações no imóvel sem autorização escrita do locador;</w:t>
-      </w:r>
-    </w:p>
-    <w:p>
-      <w:pPr>
-        <w:widowControl w:val="false"/>
-        <w:suppressAutoHyphens w:val="true"/>
-        <w:spacing w:before="0" w:after="120" w:line="240"/>
-        <w:ind w:right="0" w:left="0" w:firstLine="0"/>
-        <w:jc w:val="both"/>
-        <w:rPr>
-          <w:rFonts w:ascii="Arial" w:hAnsi="Arial" w:cs="Arial" w:eastAsia="Arial"/>
-          <w:color w:val="auto"/>
-          <w:spacing w:val="0"/>
-          <w:position w:val="0"/>
-          <w:sz w:val="20"/>
-          <w:shd w:fill="auto" w:val="clear"/>
-        </w:rPr>
-      </w:pPr>
-    </w:p>
-    <w:p>
-      <w:pPr>
-        <w:widowControl w:val="false"/>
-        <w:suppressAutoHyphens w:val="true"/>
-        <w:spacing w:before="0" w:after="120" w:line="240"/>
-        <w:ind w:right="0" w:left="0" w:firstLine="0"/>
-        <w:jc w:val="both"/>
-        <w:rPr>
-          <w:rFonts w:ascii="Arial" w:hAnsi="Arial" w:cs="Arial" w:eastAsia="Arial"/>
-          <w:color w:val="auto"/>
-          <w:spacing w:val="0"/>
-          <w:position w:val="0"/>
-          <w:sz w:val="20"/>
-          <w:shd w:fill="auto" w:val="clear"/>
-        </w:rPr>
-      </w:pPr>
-    </w:p>
-    <w:p>
-      <w:pPr>
-        <w:widowControl w:val="false"/>
+        <w:t xml:space="preserve"> Obriga-se mais o locatário a satisfazer a todas as exigências dos Poderes Públicos, a que der causa, e a não transferir este contrato, nem fazer modificações ou transformações no imóvel sem autorização escrita do locador;</w:t>
+      </w:r>
+    </w:p>
+    <w:p>
+      <w:pPr>
+        <w:suppressAutoHyphens w:val="true"/>
+        <w:spacing w:before="0" w:after="120" w:line="240"/>
+        <w:ind w:right="0" w:left="0" w:firstLine="0"/>
+        <w:jc w:val="both"/>
+        <w:rPr>
+          <w:rFonts w:ascii="Arial" w:hAnsi="Arial" w:cs="Arial" w:eastAsia="Arial"/>
+          <w:color w:val="auto"/>
+          <w:spacing w:val="0"/>
+          <w:position w:val="0"/>
+          <w:sz w:val="20"/>
+          <w:shd w:fill="auto" w:val="clear"/>
+        </w:rPr>
+      </w:pPr>
+    </w:p>
+    <w:p>
+      <w:pPr>
         <w:suppressAutoHyphens w:val="true"/>
         <w:spacing w:before="0" w:after="120" w:line="240"/>
         <w:ind w:right="0" w:left="0" w:firstLine="0"/>
@@ -1153,40 +992,27 @@
           <w:sz w:val="20"/>
           <w:shd w:fill="auto" w:val="clear"/>
         </w:rPr>
-        <w:t xml:space="preserve"> O locat</w:t>
-      </w:r>
-      <w:r>
-        <w:rPr>
-          <w:rFonts w:ascii="Arial" w:hAnsi="Arial" w:cs="Arial" w:eastAsia="Arial"/>
-          <w:color w:val="auto"/>
-          <w:spacing w:val="0"/>
-          <w:position w:val="0"/>
-          <w:sz w:val="20"/>
-          <w:shd w:fill="auto" w:val="clear"/>
-        </w:rPr>
-        <w:t xml:space="preserve">ário desde já faculta ao locador examinar ou vistoriar o imóvel locado quando achar conveniente;</w:t>
-      </w:r>
-    </w:p>
-    <w:p>
-      <w:pPr>
-        <w:widowControl w:val="false"/>
-        <w:suppressAutoHyphens w:val="true"/>
-        <w:spacing w:before="0" w:after="120" w:line="240"/>
-        <w:ind w:right="0" w:left="0" w:firstLine="0"/>
-        <w:jc w:val="both"/>
-        <w:rPr>
-          <w:rFonts w:ascii="Arial" w:hAnsi="Arial" w:cs="Arial" w:eastAsia="Arial"/>
-          <w:color w:val="auto"/>
-          <w:spacing w:val="0"/>
-          <w:position w:val="0"/>
-          <w:sz w:val="20"/>
-          <w:shd w:fill="auto" w:val="clear"/>
-        </w:rPr>
-      </w:pPr>
-    </w:p>
-    <w:p>
-      <w:pPr>
-        <w:widowControl w:val="false"/>
+        <w:t xml:space="preserve"> O locatário desde já faculta ao locador examinar ou vistoriar o imóvel locado quando achar conveniente;</w:t>
+      </w:r>
+    </w:p>
+    <w:p>
+      <w:pPr>
+        <w:suppressAutoHyphens w:val="true"/>
+        <w:spacing w:before="0" w:after="120" w:line="240"/>
+        <w:ind w:right="0" w:left="0" w:firstLine="0"/>
+        <w:jc w:val="both"/>
+        <w:rPr>
+          <w:rFonts w:ascii="Arial" w:hAnsi="Arial" w:cs="Arial" w:eastAsia="Arial"/>
+          <w:color w:val="auto"/>
+          <w:spacing w:val="0"/>
+          <w:position w:val="0"/>
+          <w:sz w:val="20"/>
+          <w:shd w:fill="auto" w:val="clear"/>
+        </w:rPr>
+      </w:pPr>
+    </w:p>
+    <w:p>
+      <w:pPr>
         <w:suppressAutoHyphens w:val="true"/>
         <w:spacing w:before="0" w:after="120" w:line="240"/>
         <w:ind w:right="0" w:left="0" w:firstLine="0"/>
@@ -1231,57 +1057,27 @@
           <w:sz w:val="20"/>
           <w:shd w:fill="auto" w:val="clear"/>
         </w:rPr>
-        <w:t xml:space="preserve"> O locat</w:t>
-      </w:r>
-      <w:r>
-        <w:rPr>
-          <w:rFonts w:ascii="Arial" w:hAnsi="Arial" w:cs="Arial" w:eastAsia="Arial"/>
-          <w:color w:val="auto"/>
-          <w:spacing w:val="0"/>
-          <w:position w:val="0"/>
-          <w:sz w:val="20"/>
-          <w:shd w:fill="auto" w:val="clear"/>
-        </w:rPr>
-        <w:t xml:space="preserve">ário também não poderá sublocar nem emprestar o imóvel no todo ou em parte, sem preceder consentimento por escrito do locador; devendo, no caso deste ser dado, agir oportunamente junto aos ocupantes, a fim de que o imóvel esteja desimpedido no término do presente contrato;</w:t>
-      </w:r>
-    </w:p>
-    <w:p>
-      <w:pPr>
-        <w:widowControl w:val="false"/>
-        <w:suppressAutoHyphens w:val="true"/>
-        <w:spacing w:before="0" w:after="120" w:line="240"/>
-        <w:ind w:right="0" w:left="0" w:firstLine="0"/>
-        <w:jc w:val="both"/>
-        <w:rPr>
-          <w:rFonts w:ascii="Arial" w:hAnsi="Arial" w:cs="Arial" w:eastAsia="Arial"/>
-          <w:color w:val="auto"/>
-          <w:spacing w:val="0"/>
-          <w:position w:val="0"/>
-          <w:sz w:val="20"/>
-          <w:shd w:fill="auto" w:val="clear"/>
-        </w:rPr>
-      </w:pPr>
-    </w:p>
-    <w:p>
-      <w:pPr>
-        <w:widowControl w:val="false"/>
-        <w:suppressAutoHyphens w:val="true"/>
-        <w:spacing w:before="0" w:after="120" w:line="240"/>
-        <w:ind w:right="0" w:left="0" w:firstLine="0"/>
-        <w:jc w:val="both"/>
-        <w:rPr>
-          <w:rFonts w:ascii="Arial" w:hAnsi="Arial" w:cs="Arial" w:eastAsia="Arial"/>
-          <w:color w:val="auto"/>
-          <w:spacing w:val="0"/>
-          <w:position w:val="0"/>
-          <w:sz w:val="20"/>
-          <w:shd w:fill="auto" w:val="clear"/>
-        </w:rPr>
-      </w:pPr>
-    </w:p>
-    <w:p>
-      <w:pPr>
-        <w:widowControl w:val="false"/>
+        <w:t xml:space="preserve"> O locatário também não poderá sublocar nem emprestar o imóvel no todo ou em parte, sem preceder consentimento por escrito do locador; devendo, no caso deste ser dado, agir oportunamente junto aos ocupantes, a fim de que o imóvel esteja desimpedido no término do presente contrato;</w:t>
+      </w:r>
+    </w:p>
+    <w:p>
+      <w:pPr>
+        <w:suppressAutoHyphens w:val="true"/>
+        <w:spacing w:before="0" w:after="120" w:line="240"/>
+        <w:ind w:right="0" w:left="0" w:firstLine="0"/>
+        <w:jc w:val="both"/>
+        <w:rPr>
+          <w:rFonts w:ascii="Arial" w:hAnsi="Arial" w:cs="Arial" w:eastAsia="Arial"/>
+          <w:color w:val="auto"/>
+          <w:spacing w:val="0"/>
+          <w:position w:val="0"/>
+          <w:sz w:val="20"/>
+          <w:shd w:fill="auto" w:val="clear"/>
+        </w:rPr>
+      </w:pPr>
+    </w:p>
+    <w:p>
+      <w:pPr>
         <w:suppressAutoHyphens w:val="true"/>
         <w:spacing w:before="0" w:after="120" w:line="240"/>
         <w:ind w:right="0" w:left="0" w:firstLine="0"/>
@@ -1326,40 +1122,27 @@
           <w:sz w:val="20"/>
           <w:shd w:fill="auto" w:val="clear"/>
         </w:rPr>
-        <w:t xml:space="preserve"> No caso de desapropria</w:t>
-      </w:r>
-      <w:r>
-        <w:rPr>
-          <w:rFonts w:ascii="Arial" w:hAnsi="Arial" w:cs="Arial" w:eastAsia="Arial"/>
-          <w:color w:val="auto"/>
-          <w:spacing w:val="0"/>
-          <w:position w:val="0"/>
-          <w:sz w:val="20"/>
-          <w:shd w:fill="auto" w:val="clear"/>
-        </w:rPr>
-        <w:t xml:space="preserve">ção do imóvel locado, ficara o locador desobrigado por todas as cláusulas deste contrato, ressalvada ao locatário, tão somente, a faculdade de haver do poder desapropriante a indenização a que, por ventura, tiver direito;</w:t>
-      </w:r>
-    </w:p>
-    <w:p>
-      <w:pPr>
-        <w:widowControl w:val="false"/>
-        <w:suppressAutoHyphens w:val="true"/>
-        <w:spacing w:before="0" w:after="120" w:line="240"/>
-        <w:ind w:right="0" w:left="0" w:firstLine="0"/>
-        <w:jc w:val="both"/>
-        <w:rPr>
-          <w:rFonts w:ascii="Arial" w:hAnsi="Arial" w:cs="Arial" w:eastAsia="Arial"/>
-          <w:color w:val="auto"/>
-          <w:spacing w:val="0"/>
-          <w:position w:val="0"/>
-          <w:sz w:val="20"/>
-          <w:shd w:fill="auto" w:val="clear"/>
-        </w:rPr>
-      </w:pPr>
-    </w:p>
-    <w:p>
-      <w:pPr>
-        <w:widowControl w:val="false"/>
+        <w:t xml:space="preserve"> No caso de desapropriação do imóvel locado, ficara o locador desobrigado por todas as cláusulas deste contrato, ressalvada ao locatário, tão somente, a faculdade de haver do poder desapropriante a indenização a que, por ventura, tiver direito;</w:t>
+      </w:r>
+    </w:p>
+    <w:p>
+      <w:pPr>
+        <w:suppressAutoHyphens w:val="true"/>
+        <w:spacing w:before="0" w:after="120" w:line="240"/>
+        <w:ind w:right="0" w:left="0" w:firstLine="0"/>
+        <w:jc w:val="both"/>
+        <w:rPr>
+          <w:rFonts w:ascii="Arial" w:hAnsi="Arial" w:cs="Arial" w:eastAsia="Arial"/>
+          <w:color w:val="auto"/>
+          <w:spacing w:val="0"/>
+          <w:position w:val="0"/>
+          <w:sz w:val="20"/>
+          <w:shd w:fill="auto" w:val="clear"/>
+        </w:rPr>
+      </w:pPr>
+    </w:p>
+    <w:p>
+      <w:pPr>
         <w:suppressAutoHyphens w:val="true"/>
         <w:spacing w:before="0" w:after="120" w:line="240"/>
         <w:ind w:right="0" w:left="0" w:firstLine="0"/>
@@ -1404,57 +1187,27 @@
           <w:sz w:val="20"/>
           <w:shd w:fill="auto" w:val="clear"/>
         </w:rPr>
-        <w:t xml:space="preserve"> Nenhuma intima</w:t>
-      </w:r>
-      <w:r>
-        <w:rPr>
-          <w:rFonts w:ascii="Arial" w:hAnsi="Arial" w:cs="Arial" w:eastAsia="Arial"/>
-          <w:color w:val="auto"/>
-          <w:spacing w:val="0"/>
-          <w:position w:val="0"/>
-          <w:sz w:val="20"/>
-          <w:shd w:fill="auto" w:val="clear"/>
-        </w:rPr>
-        <w:t xml:space="preserve">ção do Serviço Sanitário será motivo para o locatário abandonar o imóvel ou pedir a rescisão deste contrato, salvo procedendo à vistoria judicial, que apure estar a construção ameaçando ruína;</w:t>
-      </w:r>
-    </w:p>
-    <w:p>
-      <w:pPr>
-        <w:widowControl w:val="false"/>
-        <w:suppressAutoHyphens w:val="true"/>
-        <w:spacing w:before="0" w:after="120" w:line="240"/>
-        <w:ind w:right="0" w:left="0" w:firstLine="0"/>
-        <w:jc w:val="both"/>
-        <w:rPr>
-          <w:rFonts w:ascii="Arial" w:hAnsi="Arial" w:cs="Arial" w:eastAsia="Arial"/>
-          <w:color w:val="auto"/>
-          <w:spacing w:val="0"/>
-          <w:position w:val="0"/>
-          <w:sz w:val="20"/>
-          <w:shd w:fill="auto" w:val="clear"/>
-        </w:rPr>
-      </w:pPr>
-    </w:p>
-    <w:p>
-      <w:pPr>
-        <w:widowControl w:val="false"/>
-        <w:suppressAutoHyphens w:val="true"/>
-        <w:spacing w:before="0" w:after="120" w:line="240"/>
-        <w:ind w:right="0" w:left="0" w:firstLine="0"/>
-        <w:jc w:val="both"/>
-        <w:rPr>
-          <w:rFonts w:ascii="Arial" w:hAnsi="Arial" w:cs="Arial" w:eastAsia="Arial"/>
-          <w:color w:val="auto"/>
-          <w:spacing w:val="0"/>
-          <w:position w:val="0"/>
-          <w:sz w:val="20"/>
-          <w:shd w:fill="auto" w:val="clear"/>
-        </w:rPr>
-      </w:pPr>
-    </w:p>
-    <w:p>
-      <w:pPr>
-        <w:widowControl w:val="false"/>
+        <w:t xml:space="preserve"> Nenhuma intimação do Serviço Sanitário será motivo para o locatário abandonar o imóvel ou pedir a rescisão deste contrato, salvo procedendo à vistoria judicial, que apure estar a construção ameaçando ruína;</w:t>
+      </w:r>
+    </w:p>
+    <w:p>
+      <w:pPr>
+        <w:suppressAutoHyphens w:val="true"/>
+        <w:spacing w:before="0" w:after="120" w:line="240"/>
+        <w:ind w:right="0" w:left="0" w:firstLine="0"/>
+        <w:jc w:val="both"/>
+        <w:rPr>
+          <w:rFonts w:ascii="Arial" w:hAnsi="Arial" w:cs="Arial" w:eastAsia="Arial"/>
+          <w:color w:val="auto"/>
+          <w:spacing w:val="0"/>
+          <w:position w:val="0"/>
+          <w:sz w:val="20"/>
+          <w:shd w:fill="auto" w:val="clear"/>
+        </w:rPr>
+      </w:pPr>
+    </w:p>
+    <w:p>
+      <w:pPr>
         <w:suppressAutoHyphens w:val="true"/>
         <w:spacing w:before="0" w:after="120" w:line="240"/>
         <w:ind w:right="0" w:left="0" w:firstLine="0"/>
@@ -1499,40 +1252,27 @@
           <w:sz w:val="20"/>
           <w:shd w:fill="auto" w:val="clear"/>
         </w:rPr>
-        <w:t xml:space="preserve"> Para todas as quest</w:t>
-      </w:r>
-      <w:r>
-        <w:rPr>
-          <w:rFonts w:ascii="Arial" w:hAnsi="Arial" w:cs="Arial" w:eastAsia="Arial"/>
-          <w:color w:val="auto"/>
-          <w:spacing w:val="0"/>
-          <w:position w:val="0"/>
-          <w:sz w:val="20"/>
-          <w:shd w:fill="auto" w:val="clear"/>
-        </w:rPr>
-        <w:t xml:space="preserve">ões resultantes deste contrato, será competente o foro da situação do imóvel, seja qual for o domicílio dos contratantes;</w:t>
-      </w:r>
-    </w:p>
-    <w:p>
-      <w:pPr>
-        <w:widowControl w:val="false"/>
-        <w:suppressAutoHyphens w:val="true"/>
-        <w:spacing w:before="0" w:after="120" w:line="240"/>
-        <w:ind w:right="0" w:left="0" w:firstLine="0"/>
-        <w:jc w:val="both"/>
-        <w:rPr>
-          <w:rFonts w:ascii="Arial" w:hAnsi="Arial" w:cs="Arial" w:eastAsia="Arial"/>
-          <w:color w:val="auto"/>
-          <w:spacing w:val="0"/>
-          <w:position w:val="0"/>
-          <w:sz w:val="20"/>
-          <w:shd w:fill="auto" w:val="clear"/>
-        </w:rPr>
-      </w:pPr>
-    </w:p>
-    <w:p>
-      <w:pPr>
-        <w:widowControl w:val="false"/>
+        <w:t xml:space="preserve"> Para todas as questões resultantes deste contrato, será competente o foro da situação do imóvel, seja qual for o domicílio dos contratantes;</w:t>
+      </w:r>
+    </w:p>
+    <w:p>
+      <w:pPr>
+        <w:suppressAutoHyphens w:val="true"/>
+        <w:spacing w:before="0" w:after="120" w:line="240"/>
+        <w:ind w:right="0" w:left="0" w:firstLine="0"/>
+        <w:jc w:val="both"/>
+        <w:rPr>
+          <w:rFonts w:ascii="Arial" w:hAnsi="Arial" w:cs="Arial" w:eastAsia="Arial"/>
+          <w:color w:val="auto"/>
+          <w:spacing w:val="0"/>
+          <w:position w:val="0"/>
+          <w:sz w:val="20"/>
+          <w:shd w:fill="auto" w:val="clear"/>
+        </w:rPr>
+      </w:pPr>
+    </w:p>
+    <w:p>
+      <w:pPr>
         <w:suppressAutoHyphens w:val="true"/>
         <w:spacing w:before="0" w:after="120" w:line="240"/>
         <w:ind w:right="0" w:left="0" w:firstLine="0"/>
@@ -1577,57 +1317,27 @@
           <w:sz w:val="20"/>
           <w:shd w:fill="auto" w:val="clear"/>
         </w:rPr>
-        <w:t xml:space="preserve"> Tudo quanto for devido em raz</w:t>
-      </w:r>
-      <w:r>
-        <w:rPr>
-          <w:rFonts w:ascii="Arial" w:hAnsi="Arial" w:cs="Arial" w:eastAsia="Arial"/>
-          <w:color w:val="auto"/>
-          <w:spacing w:val="0"/>
-          <w:position w:val="0"/>
-          <w:sz w:val="20"/>
-          <w:shd w:fill="auto" w:val="clear"/>
-        </w:rPr>
-        <w:t xml:space="preserve">ão deste contrato e que não comporte o processo executivo será cobrado em ação competente, ficando a cargo do devedor, em qualquer caso, os honorários do advogado que o credor constituir para ressalva dos seus direitos;</w:t>
-      </w:r>
-    </w:p>
-    <w:p>
-      <w:pPr>
-        <w:widowControl w:val="false"/>
-        <w:suppressAutoHyphens w:val="true"/>
-        <w:spacing w:before="0" w:after="120" w:line="240"/>
-        <w:ind w:right="0" w:left="0" w:firstLine="0"/>
-        <w:jc w:val="both"/>
-        <w:rPr>
-          <w:rFonts w:ascii="Arial" w:hAnsi="Arial" w:cs="Arial" w:eastAsia="Arial"/>
-          <w:color w:val="auto"/>
-          <w:spacing w:val="0"/>
-          <w:position w:val="0"/>
-          <w:sz w:val="20"/>
-          <w:shd w:fill="auto" w:val="clear"/>
-        </w:rPr>
-      </w:pPr>
-    </w:p>
-    <w:p>
-      <w:pPr>
-        <w:widowControl w:val="false"/>
-        <w:suppressAutoHyphens w:val="true"/>
-        <w:spacing w:before="0" w:after="120" w:line="240"/>
-        <w:ind w:right="0" w:left="0" w:firstLine="0"/>
-        <w:jc w:val="both"/>
-        <w:rPr>
-          <w:rFonts w:ascii="Arial" w:hAnsi="Arial" w:cs="Arial" w:eastAsia="Arial"/>
-          <w:color w:val="auto"/>
-          <w:spacing w:val="0"/>
-          <w:position w:val="0"/>
-          <w:sz w:val="20"/>
-          <w:shd w:fill="auto" w:val="clear"/>
-        </w:rPr>
-      </w:pPr>
-    </w:p>
-    <w:p>
-      <w:pPr>
-        <w:widowControl w:val="false"/>
+        <w:t xml:space="preserve"> Tudo quanto for devido em razão deste contrato e que não comporte o processo executivo será cobrado em ação competente, ficando a cargo do devedor, em qualquer caso, os honorários do advogado que o credor constituir para ressalva dos seus direitos;</w:t>
+      </w:r>
+    </w:p>
+    <w:p>
+      <w:pPr>
+        <w:suppressAutoHyphens w:val="true"/>
+        <w:spacing w:before="0" w:after="120" w:line="240"/>
+        <w:ind w:right="0" w:left="0" w:firstLine="0"/>
+        <w:jc w:val="both"/>
+        <w:rPr>
+          <w:rFonts w:ascii="Arial" w:hAnsi="Arial" w:cs="Arial" w:eastAsia="Arial"/>
+          <w:color w:val="auto"/>
+          <w:spacing w:val="0"/>
+          <w:position w:val="0"/>
+          <w:sz w:val="20"/>
+          <w:shd w:fill="auto" w:val="clear"/>
+        </w:rPr>
+      </w:pPr>
+    </w:p>
+    <w:p>
+      <w:pPr>
         <w:suppressAutoHyphens w:val="true"/>
         <w:spacing w:before="0" w:after="120" w:line="240"/>
         <w:ind w:right="0" w:left="0" w:firstLine="0"/>
@@ -1672,57 +1382,27 @@
           <w:sz w:val="20"/>
           <w:shd w:fill="auto" w:val="clear"/>
         </w:rPr>
-        <w:t xml:space="preserve"> No caso de morte, fal</w:t>
-      </w:r>
-      <w:r>
-        <w:rPr>
-          <w:rFonts w:ascii="Arial" w:hAnsi="Arial" w:cs="Arial" w:eastAsia="Arial"/>
-          <w:color w:val="auto"/>
-          <w:spacing w:val="0"/>
-          <w:position w:val="0"/>
-          <w:sz w:val="20"/>
-          <w:shd w:fill="auto" w:val="clear"/>
-        </w:rPr>
-        <w:t xml:space="preserve">ência ou insolvência do fiador, o locatário será obrigado dentro de 30 dias a dar substituto idôneo, a juízo do locador, sob pena de incorrer na cláusula seguinte;</w:t>
-      </w:r>
-    </w:p>
-    <w:p>
-      <w:pPr>
-        <w:widowControl w:val="false"/>
-        <w:suppressAutoHyphens w:val="true"/>
-        <w:spacing w:before="0" w:after="120" w:line="240"/>
-        <w:ind w:right="0" w:left="0" w:firstLine="0"/>
-        <w:jc w:val="both"/>
-        <w:rPr>
-          <w:rFonts w:ascii="Arial" w:hAnsi="Arial" w:cs="Arial" w:eastAsia="Arial"/>
-          <w:color w:val="auto"/>
-          <w:spacing w:val="0"/>
-          <w:position w:val="0"/>
-          <w:sz w:val="20"/>
-          <w:shd w:fill="auto" w:val="clear"/>
-        </w:rPr>
-      </w:pPr>
-    </w:p>
-    <w:p>
-      <w:pPr>
-        <w:widowControl w:val="false"/>
-        <w:suppressAutoHyphens w:val="true"/>
-        <w:spacing w:before="0" w:after="120" w:line="240"/>
-        <w:ind w:right="0" w:left="0" w:firstLine="0"/>
-        <w:jc w:val="both"/>
-        <w:rPr>
-          <w:rFonts w:ascii="Arial" w:hAnsi="Arial" w:cs="Arial" w:eastAsia="Arial"/>
-          <w:color w:val="auto"/>
-          <w:spacing w:val="0"/>
-          <w:position w:val="0"/>
-          <w:sz w:val="20"/>
-          <w:shd w:fill="auto" w:val="clear"/>
-        </w:rPr>
-      </w:pPr>
-    </w:p>
-    <w:p>
-      <w:pPr>
-        <w:widowControl w:val="false"/>
+        <w:t xml:space="preserve"> No caso de morte, falência ou insolvência do fiador, o locatário será obrigado dentro de 30 dias a dar substituto idôneo, a juízo do locador, sob pena de incorrer na cláusula seguinte;</w:t>
+      </w:r>
+    </w:p>
+    <w:p>
+      <w:pPr>
+        <w:suppressAutoHyphens w:val="true"/>
+        <w:spacing w:before="0" w:after="120" w:line="240"/>
+        <w:ind w:right="0" w:left="0" w:firstLine="0"/>
+        <w:jc w:val="both"/>
+        <w:rPr>
+          <w:rFonts w:ascii="Arial" w:hAnsi="Arial" w:cs="Arial" w:eastAsia="Arial"/>
+          <w:color w:val="auto"/>
+          <w:spacing w:val="0"/>
+          <w:position w:val="0"/>
+          <w:sz w:val="20"/>
+          <w:shd w:fill="auto" w:val="clear"/>
+        </w:rPr>
+      </w:pPr>
+    </w:p>
+    <w:p>
+      <w:pPr>
         <w:suppressAutoHyphens w:val="true"/>
         <w:spacing w:before="0" w:after="120" w:line="240"/>
         <w:ind w:right="0" w:left="0" w:firstLine="0"/>
@@ -1767,57 +1447,27 @@
           <w:sz w:val="20"/>
           <w:shd w:fill="auto" w:val="clear"/>
         </w:rPr>
-        <w:t xml:space="preserve"> Fica estipulada a multa de Um Aluguel Mensal na qual incorrer</w:t>
-      </w:r>
-      <w:r>
-        <w:rPr>
-          <w:rFonts w:ascii="Arial" w:hAnsi="Arial" w:cs="Arial" w:eastAsia="Arial"/>
-          <w:color w:val="auto"/>
-          <w:spacing w:val="0"/>
-          <w:position w:val="0"/>
-          <w:sz w:val="20"/>
-          <w:shd w:fill="auto" w:val="clear"/>
-        </w:rPr>
-        <w:t xml:space="preserve">á a parte que infringir qualquer cláusula deste contrato; com a faculdade, para a parte inocente, de poder considerar simultaneamente rescindida a locação, independente de qualquer formalidade;</w:t>
-      </w:r>
-    </w:p>
-    <w:p>
-      <w:pPr>
-        <w:widowControl w:val="false"/>
-        <w:suppressAutoHyphens w:val="true"/>
-        <w:spacing w:before="0" w:after="120" w:line="240"/>
-        <w:ind w:right="0" w:left="0" w:firstLine="0"/>
-        <w:jc w:val="both"/>
-        <w:rPr>
-          <w:rFonts w:ascii="Arial" w:hAnsi="Arial" w:cs="Arial" w:eastAsia="Arial"/>
-          <w:color w:val="auto"/>
-          <w:spacing w:val="0"/>
-          <w:position w:val="0"/>
-          <w:sz w:val="20"/>
-          <w:shd w:fill="auto" w:val="clear"/>
-        </w:rPr>
-      </w:pPr>
-    </w:p>
-    <w:p>
-      <w:pPr>
-        <w:widowControl w:val="false"/>
-        <w:suppressAutoHyphens w:val="true"/>
-        <w:spacing w:before="0" w:after="120" w:line="240"/>
-        <w:ind w:right="0" w:left="0" w:firstLine="0"/>
-        <w:jc w:val="both"/>
-        <w:rPr>
-          <w:rFonts w:ascii="Arial" w:hAnsi="Arial" w:cs="Arial" w:eastAsia="Arial"/>
-          <w:color w:val="auto"/>
-          <w:spacing w:val="0"/>
-          <w:position w:val="0"/>
-          <w:sz w:val="20"/>
-          <w:shd w:fill="auto" w:val="clear"/>
-        </w:rPr>
-      </w:pPr>
-    </w:p>
-    <w:p>
-      <w:pPr>
-        <w:widowControl w:val="false"/>
+        <w:t xml:space="preserve"> Fica estipulada a multa de Um Aluguel Mensal na qual incorrerá a parte que infringir qualquer cláusula deste contrato; com a faculdade, para a parte inocente, de poder considerar simultaneamente rescindida a locação, independente de qualquer formalidade;</w:t>
+      </w:r>
+    </w:p>
+    <w:p>
+      <w:pPr>
+        <w:suppressAutoHyphens w:val="true"/>
+        <w:spacing w:before="0" w:after="120" w:line="240"/>
+        <w:ind w:right="0" w:left="0" w:firstLine="0"/>
+        <w:jc w:val="both"/>
+        <w:rPr>
+          <w:rFonts w:ascii="Arial" w:hAnsi="Arial" w:cs="Arial" w:eastAsia="Arial"/>
+          <w:color w:val="auto"/>
+          <w:spacing w:val="0"/>
+          <w:position w:val="0"/>
+          <w:sz w:val="20"/>
+          <w:shd w:fill="auto" w:val="clear"/>
+        </w:rPr>
+      </w:pPr>
+    </w:p>
+    <w:p>
+      <w:pPr>
         <w:suppressAutoHyphens w:val="true"/>
         <w:spacing w:before="0" w:after="120" w:line="240"/>
         <w:ind w:right="0" w:left="0" w:firstLine="0"/>
@@ -1862,18 +1512,7 @@
           <w:sz w:val="20"/>
           <w:shd w:fill="auto" w:val="clear"/>
         </w:rPr>
-        <w:t xml:space="preserve"> Assina tamb</w:t>
-      </w:r>
-      <w:r>
-        <w:rPr>
-          <w:rFonts w:ascii="Arial" w:hAnsi="Arial" w:cs="Arial" w:eastAsia="Arial"/>
-          <w:color w:val="auto"/>
-          <w:spacing w:val="0"/>
-          <w:position w:val="0"/>
-          <w:sz w:val="20"/>
-          <w:shd w:fill="auto" w:val="clear"/>
-        </w:rPr>
-        <w:t xml:space="preserve">ém o presente, solidariamente com o locatário por todas as obrigações acima exaradas, o Senhor(a),</w:t>
+        <w:t xml:space="preserve"> Assina também o presente, solidariamente com o locatário por todas as obrigações acima exaradas, o Senhor(a),</w:t>
       </w:r>
       <w:r>
         <w:rPr>
@@ -1901,24 +1540,22 @@
     </w:p>
     <w:p>
       <w:pPr>
-        <w:widowControl w:val="false"/>
-        <w:suppressAutoHyphens w:val="true"/>
-        <w:spacing w:before="0" w:after="120" w:line="240"/>
-        <w:ind w:right="0" w:left="0" w:firstLine="0"/>
-        <w:jc w:val="both"/>
-        <w:rPr>
-          <w:rFonts w:ascii="Arial" w:hAnsi="Arial" w:cs="Arial" w:eastAsia="Arial"/>
-          <w:color w:val="auto"/>
-          <w:spacing w:val="0"/>
-          <w:position w:val="0"/>
-          <w:sz w:val="20"/>
-          <w:shd w:fill="auto" w:val="clear"/>
-        </w:rPr>
-      </w:pPr>
-    </w:p>
-    <w:p>
-      <w:pPr>
-        <w:widowControl w:val="false"/>
+        <w:suppressAutoHyphens w:val="true"/>
+        <w:spacing w:before="0" w:after="120" w:line="240"/>
+        <w:ind w:right="0" w:left="0" w:firstLine="0"/>
+        <w:jc w:val="both"/>
+        <w:rPr>
+          <w:rFonts w:ascii="Arial" w:hAnsi="Arial" w:cs="Arial" w:eastAsia="Arial"/>
+          <w:color w:val="auto"/>
+          <w:spacing w:val="0"/>
+          <w:position w:val="0"/>
+          <w:sz w:val="20"/>
+          <w:shd w:fill="auto" w:val="clear"/>
+        </w:rPr>
+      </w:pPr>
+    </w:p>
+    <w:p>
+      <w:pPr>
         <w:suppressAutoHyphens w:val="true"/>
         <w:spacing w:before="0" w:after="120" w:line="240"/>
         <w:ind w:right="0" w:left="0" w:firstLine="0"/>
@@ -1963,40 +1600,27 @@
           <w:sz w:val="20"/>
           <w:shd w:fill="auto" w:val="clear"/>
         </w:rPr>
-        <w:t xml:space="preserve"> Quaisquer estragos ocasionados ao im</w:t>
-      </w:r>
-      <w:r>
-        <w:rPr>
-          <w:rFonts w:ascii="Arial" w:hAnsi="Arial" w:cs="Arial" w:eastAsia="Arial"/>
-          <w:color w:val="auto"/>
-          <w:spacing w:val="0"/>
-          <w:position w:val="0"/>
-          <w:sz w:val="20"/>
-          <w:shd w:fill="auto" w:val="clear"/>
-        </w:rPr>
-        <w:t xml:space="preserve">óvel e suas instalações, bem como as despesas a que o proprietário for obrigado por eventuais modificações feitas no imóvel, pelo locatário, não ficam compreendidas na multa da cláusula 12°, mas serão pago à parte; </w:t>
-      </w:r>
-    </w:p>
-    <w:p>
-      <w:pPr>
-        <w:widowControl w:val="false"/>
-        <w:suppressAutoHyphens w:val="true"/>
-        <w:spacing w:before="0" w:after="120" w:line="240"/>
-        <w:ind w:right="0" w:left="0" w:firstLine="0"/>
-        <w:jc w:val="both"/>
-        <w:rPr>
-          <w:rFonts w:ascii="Arial" w:hAnsi="Arial" w:cs="Arial" w:eastAsia="Arial"/>
-          <w:color w:val="auto"/>
-          <w:spacing w:val="0"/>
-          <w:position w:val="0"/>
-          <w:sz w:val="20"/>
-          <w:shd w:fill="auto" w:val="clear"/>
-        </w:rPr>
-      </w:pPr>
-    </w:p>
-    <w:p>
-      <w:pPr>
-        <w:widowControl w:val="false"/>
+        <w:t xml:space="preserve"> Quaisquer estragos ocasionados ao imóvel e suas instalações, bem como as despesas a que o proprietário for obrigado por eventuais modificações feitas no imóvel, pelo locatário, não ficam compreendidas na multa da cláusula 12°, mas serão pago à parte; </w:t>
+      </w:r>
+    </w:p>
+    <w:p>
+      <w:pPr>
+        <w:suppressAutoHyphens w:val="true"/>
+        <w:spacing w:before="0" w:after="120" w:line="240"/>
+        <w:ind w:right="0" w:left="0" w:firstLine="0"/>
+        <w:jc w:val="both"/>
+        <w:rPr>
+          <w:rFonts w:ascii="Arial" w:hAnsi="Arial" w:cs="Arial" w:eastAsia="Arial"/>
+          <w:color w:val="auto"/>
+          <w:spacing w:val="0"/>
+          <w:position w:val="0"/>
+          <w:sz w:val="20"/>
+          <w:shd w:fill="auto" w:val="clear"/>
+        </w:rPr>
+      </w:pPr>
+    </w:p>
+    <w:p>
+      <w:pPr>
         <w:suppressAutoHyphens w:val="true"/>
         <w:spacing w:before="0" w:after="120" w:line="240"/>
         <w:ind w:right="0" w:left="0" w:firstLine="0"/>
@@ -2041,57 +1665,27 @@
           <w:sz w:val="20"/>
           <w:shd w:fill="auto" w:val="clear"/>
         </w:rPr>
-        <w:t xml:space="preserve"> Em caso de falecimento de qualquer parte contratante, os herdeiros da parte falecida ser</w:t>
-      </w:r>
-      <w:r>
-        <w:rPr>
-          <w:rFonts w:ascii="Arial" w:hAnsi="Arial" w:cs="Arial" w:eastAsia="Arial"/>
-          <w:color w:val="auto"/>
-          <w:spacing w:val="0"/>
-          <w:position w:val="0"/>
-          <w:sz w:val="20"/>
-          <w:shd w:fill="auto" w:val="clear"/>
-        </w:rPr>
-        <w:t xml:space="preserve">ão obrigados ao cumprimento integral deste contrato, até a sua terminação;</w:t>
-      </w:r>
-    </w:p>
-    <w:p>
-      <w:pPr>
-        <w:widowControl w:val="false"/>
-        <w:suppressAutoHyphens w:val="true"/>
-        <w:spacing w:before="0" w:after="120" w:line="240"/>
-        <w:ind w:right="0" w:left="0" w:firstLine="0"/>
-        <w:jc w:val="both"/>
-        <w:rPr>
-          <w:rFonts w:ascii="Arial" w:hAnsi="Arial" w:cs="Arial" w:eastAsia="Arial"/>
-          <w:color w:val="auto"/>
-          <w:spacing w:val="0"/>
-          <w:position w:val="0"/>
-          <w:sz w:val="20"/>
-          <w:shd w:fill="auto" w:val="clear"/>
-        </w:rPr>
-      </w:pPr>
-    </w:p>
-    <w:p>
-      <w:pPr>
-        <w:widowControl w:val="false"/>
-        <w:suppressAutoHyphens w:val="true"/>
-        <w:spacing w:before="0" w:after="120" w:line="240"/>
-        <w:ind w:right="0" w:left="0" w:firstLine="0"/>
-        <w:jc w:val="both"/>
-        <w:rPr>
-          <w:rFonts w:ascii="Arial" w:hAnsi="Arial" w:cs="Arial" w:eastAsia="Arial"/>
-          <w:color w:val="auto"/>
-          <w:spacing w:val="0"/>
-          <w:position w:val="0"/>
-          <w:sz w:val="20"/>
-          <w:shd w:fill="auto" w:val="clear"/>
-        </w:rPr>
-      </w:pPr>
-    </w:p>
-    <w:p>
-      <w:pPr>
-        <w:widowControl w:val="false"/>
+        <w:t xml:space="preserve"> Em caso de falecimento de qualquer parte contratante, os herdeiros da parte falecida serão obrigados ao cumprimento integral deste contrato, até a sua terminação;</w:t>
+      </w:r>
+    </w:p>
+    <w:p>
+      <w:pPr>
+        <w:suppressAutoHyphens w:val="true"/>
+        <w:spacing w:before="0" w:after="120" w:line="240"/>
+        <w:ind w:right="0" w:left="0" w:firstLine="0"/>
+        <w:jc w:val="both"/>
+        <w:rPr>
+          <w:rFonts w:ascii="Arial" w:hAnsi="Arial" w:cs="Arial" w:eastAsia="Arial"/>
+          <w:color w:val="auto"/>
+          <w:spacing w:val="0"/>
+          <w:position w:val="0"/>
+          <w:sz w:val="20"/>
+          <w:shd w:fill="auto" w:val="clear"/>
+        </w:rPr>
+      </w:pPr>
+    </w:p>
+    <w:p>
+      <w:pPr>
         <w:suppressAutoHyphens w:val="true"/>
         <w:spacing w:before="0" w:after="120" w:line="240"/>
         <w:ind w:right="0" w:left="0" w:firstLine="0"/>
@@ -2136,40 +1730,27 @@
           <w:sz w:val="20"/>
           <w:shd w:fill="auto" w:val="clear"/>
         </w:rPr>
-        <w:t xml:space="preserve"> Estabelecem as partes contratantes que, para reforma ou renova</w:t>
-      </w:r>
-      <w:r>
-        <w:rPr>
-          <w:rFonts w:ascii="Arial" w:hAnsi="Arial" w:cs="Arial" w:eastAsia="Arial"/>
-          <w:color w:val="auto"/>
-          <w:spacing w:val="0"/>
-          <w:position w:val="0"/>
-          <w:sz w:val="20"/>
-          <w:shd w:fill="auto" w:val="clear"/>
-        </w:rPr>
-        <w:t xml:space="preserve">ção deste contrato, as partes interessadas se notificarão mutuamente, com antecedência nunca inferior a cento e vinte dias, findo este prazo, considera-se como desinteressante para o locatário, a sua continuação no imóvel ora locado, devendo o mesmo entregar as suas chaves ao locador, impreterivelmente no dia do vencimento deste contrato; </w:t>
-      </w:r>
-    </w:p>
-    <w:p>
-      <w:pPr>
-        <w:widowControl w:val="false"/>
-        <w:suppressAutoHyphens w:val="true"/>
-        <w:spacing w:before="0" w:after="120" w:line="240"/>
-        <w:ind w:right="0" w:left="0" w:firstLine="0"/>
-        <w:jc w:val="both"/>
-        <w:rPr>
-          <w:rFonts w:ascii="Arial" w:hAnsi="Arial" w:cs="Arial" w:eastAsia="Arial"/>
-          <w:color w:val="auto"/>
-          <w:spacing w:val="0"/>
-          <w:position w:val="0"/>
-          <w:sz w:val="20"/>
-          <w:shd w:fill="auto" w:val="clear"/>
-        </w:rPr>
-      </w:pPr>
-    </w:p>
-    <w:p>
-      <w:pPr>
-        <w:widowControl w:val="false"/>
+        <w:t xml:space="preserve"> Estabelecem as partes contratantes que, para reforma ou renovação deste contrato, as partes interessadas se notificarão mutuamente, com antecedência nunca inferior a cento e vinte dias, findo este prazo, considera-se como desinteressante para o locatário, a sua continuação no imóvel ora locado, devendo o mesmo entregar as suas chaves ao locador, impreterivelmente no dia do vencimento deste contrato; </w:t>
+      </w:r>
+    </w:p>
+    <w:p>
+      <w:pPr>
+        <w:suppressAutoHyphens w:val="true"/>
+        <w:spacing w:before="0" w:after="120" w:line="240"/>
+        <w:ind w:right="0" w:left="0" w:firstLine="0"/>
+        <w:jc w:val="both"/>
+        <w:rPr>
+          <w:rFonts w:ascii="Arial" w:hAnsi="Arial" w:cs="Arial" w:eastAsia="Arial"/>
+          <w:color w:val="auto"/>
+          <w:spacing w:val="0"/>
+          <w:position w:val="0"/>
+          <w:sz w:val="20"/>
+          <w:shd w:fill="auto" w:val="clear"/>
+        </w:rPr>
+      </w:pPr>
+    </w:p>
+    <w:p>
+      <w:pPr>
         <w:suppressAutoHyphens w:val="true"/>
         <w:spacing w:before="0" w:after="120" w:line="240"/>
         <w:ind w:right="0" w:left="0" w:firstLine="0"/>
@@ -2214,40 +1795,27 @@
           <w:sz w:val="20"/>
           <w:shd w:fill="auto" w:val="clear"/>
         </w:rPr>
-        <w:t xml:space="preserve"> O im</w:t>
-      </w:r>
-      <w:r>
-        <w:rPr>
-          <w:rFonts w:ascii="Arial" w:hAnsi="Arial" w:cs="Arial" w:eastAsia="Arial"/>
-          <w:color w:val="auto"/>
-          <w:spacing w:val="0"/>
-          <w:position w:val="0"/>
-          <w:sz w:val="20"/>
-          <w:shd w:fill="auto" w:val="clear"/>
-        </w:rPr>
-        <w:t xml:space="preserve">óvel, objeto de locação, destina-se exclusivamente a residência não podendo ser mudada a sua destinação sem o consentimento expresso do locador;</w:t>
-      </w:r>
-    </w:p>
-    <w:p>
-      <w:pPr>
-        <w:widowControl w:val="false"/>
-        <w:suppressAutoHyphens w:val="true"/>
-        <w:spacing w:before="0" w:after="120" w:line="240"/>
-        <w:ind w:right="0" w:left="0" w:firstLine="0"/>
-        <w:jc w:val="both"/>
-        <w:rPr>
-          <w:rFonts w:ascii="Arial" w:hAnsi="Arial" w:cs="Arial" w:eastAsia="Arial"/>
-          <w:color w:val="auto"/>
-          <w:spacing w:val="0"/>
-          <w:position w:val="0"/>
-          <w:sz w:val="20"/>
-          <w:shd w:fill="auto" w:val="clear"/>
-        </w:rPr>
-      </w:pPr>
-    </w:p>
-    <w:p>
-      <w:pPr>
-        <w:widowControl w:val="false"/>
+        <w:t xml:space="preserve"> O imóvel, objeto de locação, destina-se exclusivamente a residência não podendo ser mudada a sua destinação sem o consentimento expresso do locador;</w:t>
+      </w:r>
+    </w:p>
+    <w:p>
+      <w:pPr>
+        <w:suppressAutoHyphens w:val="true"/>
+        <w:spacing w:before="0" w:after="120" w:line="240"/>
+        <w:ind w:right="0" w:left="0" w:firstLine="0"/>
+        <w:jc w:val="both"/>
+        <w:rPr>
+          <w:rFonts w:ascii="Arial" w:hAnsi="Arial" w:cs="Arial" w:eastAsia="Arial"/>
+          <w:color w:val="auto"/>
+          <w:spacing w:val="0"/>
+          <w:position w:val="0"/>
+          <w:sz w:val="20"/>
+          <w:shd w:fill="auto" w:val="clear"/>
+        </w:rPr>
+      </w:pPr>
+    </w:p>
+    <w:p>
+      <w:pPr>
         <w:suppressAutoHyphens w:val="true"/>
         <w:spacing w:before="0" w:after="120" w:line="240"/>
         <w:ind w:right="0" w:left="0" w:firstLine="0"/>
@@ -2292,57 +1860,27 @@
           <w:sz w:val="20"/>
           <w:shd w:fill="auto" w:val="clear"/>
         </w:rPr>
-        <w:t xml:space="preserve"> Na hip</w:t>
-      </w:r>
-      <w:r>
-        <w:rPr>
-          <w:rFonts w:ascii="Arial" w:hAnsi="Arial" w:cs="Arial" w:eastAsia="Arial"/>
-          <w:color w:val="auto"/>
-          <w:spacing w:val="0"/>
-          <w:position w:val="0"/>
-          <w:sz w:val="20"/>
-          <w:shd w:fill="auto" w:val="clear"/>
-        </w:rPr>
-        <w:t xml:space="preserve">ótese de ocorrer a prorrogação desta locação, o aluguel mensal será reajustado de acordo com índice de reajustamento que será considerado oficial, de acordo com a legislação em vigor na época da eventual prorrogação deste contrato. O locatário concorda, desde já, com esse sistema de reajustamento do aluguel;</w:t>
-      </w:r>
-    </w:p>
-    <w:p>
-      <w:pPr>
-        <w:widowControl w:val="false"/>
-        <w:suppressAutoHyphens w:val="true"/>
-        <w:spacing w:before="0" w:after="120" w:line="240"/>
-        <w:ind w:right="0" w:left="0" w:firstLine="0"/>
-        <w:jc w:val="both"/>
-        <w:rPr>
-          <w:rFonts w:ascii="Arial" w:hAnsi="Arial" w:cs="Arial" w:eastAsia="Arial"/>
-          <w:color w:val="auto"/>
-          <w:spacing w:val="0"/>
-          <w:position w:val="0"/>
-          <w:sz w:val="20"/>
-          <w:shd w:fill="auto" w:val="clear"/>
-        </w:rPr>
-      </w:pPr>
-    </w:p>
-    <w:p>
-      <w:pPr>
-        <w:widowControl w:val="false"/>
-        <w:suppressAutoHyphens w:val="true"/>
-        <w:spacing w:before="0" w:after="120" w:line="240"/>
-        <w:ind w:right="0" w:left="0" w:firstLine="0"/>
-        <w:jc w:val="both"/>
-        <w:rPr>
-          <w:rFonts w:ascii="Arial" w:hAnsi="Arial" w:cs="Arial" w:eastAsia="Arial"/>
-          <w:color w:val="auto"/>
-          <w:spacing w:val="0"/>
-          <w:position w:val="0"/>
-          <w:sz w:val="20"/>
-          <w:shd w:fill="auto" w:val="clear"/>
-        </w:rPr>
-      </w:pPr>
-    </w:p>
-    <w:p>
-      <w:pPr>
-        <w:widowControl w:val="false"/>
+        <w:t xml:space="preserve"> Na hipótese de ocorrer a prorrogação desta locação, o aluguel mensal será reajustado de acordo com índice de reajustamento que será considerado oficial, de acordo com a legislação em vigor na época da eventual prorrogação deste contrato. O locatário concorda, desde já, com esse sistema de reajustamento do aluguel;</w:t>
+      </w:r>
+    </w:p>
+    <w:p>
+      <w:pPr>
+        <w:suppressAutoHyphens w:val="true"/>
+        <w:spacing w:before="0" w:after="120" w:line="240"/>
+        <w:ind w:right="0" w:left="0" w:firstLine="0"/>
+        <w:jc w:val="both"/>
+        <w:rPr>
+          <w:rFonts w:ascii="Arial" w:hAnsi="Arial" w:cs="Arial" w:eastAsia="Arial"/>
+          <w:color w:val="auto"/>
+          <w:spacing w:val="0"/>
+          <w:position w:val="0"/>
+          <w:sz w:val="20"/>
+          <w:shd w:fill="auto" w:val="clear"/>
+        </w:rPr>
+      </w:pPr>
+    </w:p>
+    <w:p>
+      <w:pPr>
         <w:suppressAutoHyphens w:val="true"/>
         <w:spacing w:before="0" w:after="120" w:line="240"/>
         <w:ind w:right="0" w:left="0" w:firstLine="0"/>
@@ -2387,50 +1925,37 @@
           <w:sz w:val="20"/>
           <w:shd w:fill="auto" w:val="clear"/>
         </w:rPr>
-        <w:t xml:space="preserve"> O locat</w:t>
-      </w:r>
-      <w:r>
-        <w:rPr>
-          <w:rFonts w:ascii="Arial" w:hAnsi="Arial" w:cs="Arial" w:eastAsia="Arial"/>
-          <w:color w:val="auto"/>
-          <w:spacing w:val="0"/>
-          <w:position w:val="0"/>
-          <w:sz w:val="20"/>
-          <w:shd w:fill="auto" w:val="clear"/>
-        </w:rPr>
-        <w:t xml:space="preserve">ário se obriga a pagar as despesas de telefone e de consumo de força, luz e gás, água e esgoto; e as despesas ordinárias de condomínio;</w:t>
-      </w:r>
-    </w:p>
-    <w:p>
-      <w:pPr>
-        <w:widowControl w:val="false"/>
-        <w:suppressAutoHyphens w:val="true"/>
-        <w:spacing w:before="0" w:after="120" w:line="240"/>
-        <w:ind w:right="0" w:left="0" w:firstLine="0"/>
-        <w:jc w:val="both"/>
-        <w:rPr>
-          <w:rFonts w:ascii="Arial" w:hAnsi="Arial" w:cs="Arial" w:eastAsia="Arial"/>
-          <w:color w:val="auto"/>
-          <w:spacing w:val="0"/>
-          <w:position w:val="0"/>
-          <w:sz w:val="20"/>
-          <w:shd w:fill="auto" w:val="clear"/>
-        </w:rPr>
-      </w:pPr>
-    </w:p>
-    <w:p>
-      <w:pPr>
-        <w:widowControl w:val="false"/>
-        <w:suppressAutoHyphens w:val="true"/>
-        <w:spacing w:before="0" w:after="120" w:line="240"/>
-        <w:ind w:right="0" w:left="0" w:firstLine="0"/>
-        <w:jc w:val="both"/>
-        <w:rPr>
-          <w:rFonts w:ascii="Arial" w:hAnsi="Arial" w:cs="Arial" w:eastAsia="Arial"/>
-          <w:color w:val="auto"/>
-          <w:spacing w:val="0"/>
-          <w:position w:val="0"/>
-          <w:sz w:val="20"/>
+        <w:t xml:space="preserve"> O locatário se obriga a pagar as despesas de telefone e de consumo de força, luz e gás, água e esgoto; e as despesas ordinárias de condomínio;</w:t>
+      </w:r>
+    </w:p>
+    <w:p>
+      <w:pPr>
+        <w:suppressAutoHyphens w:val="true"/>
+        <w:spacing w:before="0" w:after="120" w:line="240"/>
+        <w:ind w:right="0" w:left="0" w:firstLine="0"/>
+        <w:jc w:val="both"/>
+        <w:rPr>
+          <w:rFonts w:ascii="Arial" w:hAnsi="Arial" w:cs="Arial" w:eastAsia="Arial"/>
+          <w:color w:val="auto"/>
+          <w:spacing w:val="0"/>
+          <w:position w:val="0"/>
+          <w:sz w:val="20"/>
+          <w:shd w:fill="auto" w:val="clear"/>
+        </w:rPr>
+      </w:pPr>
+    </w:p>
+    <w:p>
+      <w:pPr>
+        <w:suppressAutoHyphens w:val="true"/>
+        <w:spacing w:before="0" w:after="120" w:line="240"/>
+        <w:ind w:right="0" w:left="0" w:firstLine="0"/>
+        <w:jc w:val="both"/>
+        <w:rPr>
+          <w:rFonts w:ascii="Calibri" w:hAnsi="Calibri" w:cs="Calibri" w:eastAsia="Calibri"/>
+          <w:color w:val="auto"/>
+          <w:spacing w:val="0"/>
+          <w:position w:val="0"/>
+          <w:sz w:val="21"/>
           <w:shd w:fill="auto" w:val="clear"/>
         </w:rPr>
       </w:pPr>
@@ -2496,7 +2021,6 @@
     </w:p>
     <w:p>
       <w:pPr>
-        <w:widowControl w:val="false"/>
         <w:tabs>
           <w:tab w:val="left" w:pos="708" w:leader="none"/>
           <w:tab w:val="left" w:pos="3248" w:leader="none"/>
@@ -2514,43 +2038,9 @@
           <w:shd w:fill="auto" w:val="clear"/>
         </w:rPr>
       </w:pPr>
-      <w:r>
-        <w:rPr>
-          <w:rFonts w:ascii="Calibri" w:hAnsi="Calibri" w:cs="Calibri" w:eastAsia="Calibri"/>
-          <w:color w:val="auto"/>
-          <w:spacing w:val="0"/>
-          <w:position w:val="0"/>
-          <w:sz w:val="21"/>
-          <w:shd w:fill="auto" w:val="clear"/>
-        </w:rPr>
-        <w:t xml:space="preserve"> </w:t>
-        <w:tab/>
-      </w:r>
-    </w:p>
-    <w:p>
-      <w:pPr>
-        <w:widowControl w:val="false"/>
-        <w:tabs>
-          <w:tab w:val="left" w:pos="708" w:leader="none"/>
-          <w:tab w:val="left" w:pos="3248" w:leader="none"/>
-        </w:tabs>
-        <w:suppressAutoHyphens w:val="true"/>
-        <w:spacing w:before="0" w:after="120" w:line="240"/>
-        <w:ind w:right="0" w:left="0" w:firstLine="0"/>
-        <w:jc w:val="both"/>
-        <w:rPr>
-          <w:rFonts w:ascii="Calibri" w:hAnsi="Calibri" w:cs="Calibri" w:eastAsia="Calibri"/>
-          <w:color w:val="auto"/>
-          <w:spacing w:val="0"/>
-          <w:position w:val="0"/>
-          <w:sz w:val="21"/>
-          <w:shd w:fill="auto" w:val="clear"/>
-        </w:rPr>
-      </w:pPr>
-    </w:p>
-    <w:p>
-      <w:pPr>
-        <w:widowControl w:val="false"/>
+    </w:p>
+    <w:p>
+      <w:pPr>
         <w:suppressAutoHyphens w:val="true"/>
         <w:spacing w:before="0" w:after="120" w:line="240"/>
         <w:ind w:right="0" w:left="0" w:firstLine="0"/>
@@ -2595,40 +2085,27 @@
           <w:sz w:val="20"/>
           <w:shd w:fill="auto" w:val="clear"/>
         </w:rPr>
-        <w:t xml:space="preserve"> A falta de pagamento, nas </w:t>
-      </w:r>
-      <w:r>
-        <w:rPr>
-          <w:rFonts w:ascii="Arial" w:hAnsi="Arial" w:cs="Arial" w:eastAsia="Arial"/>
-          <w:color w:val="auto"/>
-          <w:spacing w:val="0"/>
-          <w:position w:val="0"/>
-          <w:sz w:val="20"/>
-          <w:shd w:fill="auto" w:val="clear"/>
-        </w:rPr>
-        <w:t xml:space="preserve">épocas supradeterminadas, dos alugueis e encargos, por si constituirá o locatário em mora, independente de qualquer Notificação, Interpelação ou aviso extrajudicial;</w:t>
-      </w:r>
-    </w:p>
-    <w:p>
-      <w:pPr>
-        <w:widowControl w:val="false"/>
-        <w:suppressAutoHyphens w:val="true"/>
-        <w:spacing w:before="0" w:after="120" w:line="240"/>
-        <w:ind w:right="0" w:left="0" w:firstLine="0"/>
-        <w:jc w:val="both"/>
-        <w:rPr>
-          <w:rFonts w:ascii="Arial" w:hAnsi="Arial" w:cs="Arial" w:eastAsia="Arial"/>
-          <w:color w:val="auto"/>
-          <w:spacing w:val="0"/>
-          <w:position w:val="0"/>
-          <w:sz w:val="20"/>
-          <w:shd w:fill="auto" w:val="clear"/>
-        </w:rPr>
-      </w:pPr>
-    </w:p>
-    <w:p>
-      <w:pPr>
-        <w:widowControl w:val="false"/>
+        <w:t xml:space="preserve"> A falta de pagamento, nas épocas supradeterminadas, dos alugueis e encargos, por si constituirá o locatário em mora, independente de qualquer Notificação, Interpelação ou aviso extrajudicial;</w:t>
+      </w:r>
+    </w:p>
+    <w:p>
+      <w:pPr>
+        <w:suppressAutoHyphens w:val="true"/>
+        <w:spacing w:before="0" w:after="120" w:line="240"/>
+        <w:ind w:right="0" w:left="0" w:firstLine="0"/>
+        <w:jc w:val="both"/>
+        <w:rPr>
+          <w:rFonts w:ascii="Arial" w:hAnsi="Arial" w:cs="Arial" w:eastAsia="Arial"/>
+          <w:color w:val="auto"/>
+          <w:spacing w:val="0"/>
+          <w:position w:val="0"/>
+          <w:sz w:val="20"/>
+          <w:shd w:fill="auto" w:val="clear"/>
+        </w:rPr>
+      </w:pPr>
+    </w:p>
+    <w:p>
+      <w:pPr>
         <w:suppressAutoHyphens w:val="true"/>
         <w:spacing w:before="0" w:after="120" w:line="240"/>
         <w:ind w:right="0" w:left="0" w:firstLine="0"/>
@@ -2673,18 +2150,7 @@
           <w:sz w:val="20"/>
           <w:shd w:fill="auto" w:val="clear"/>
         </w:rPr>
-        <w:t xml:space="preserve"> Se o locador admitir, em beneficio do locat</w:t>
-      </w:r>
-      <w:r>
-        <w:rPr>
-          <w:rFonts w:ascii="Arial" w:hAnsi="Arial" w:cs="Arial" w:eastAsia="Arial"/>
-          <w:color w:val="auto"/>
-          <w:spacing w:val="0"/>
-          <w:position w:val="0"/>
-          <w:sz w:val="20"/>
-          <w:shd w:fill="auto" w:val="clear"/>
-        </w:rPr>
-        <w:t xml:space="preserve">ário, qualquer atraso no pagamento do aluguel e demais despesas que lhe incumba, ou no cumprimento de qualquer outra obrigação contratual, essa tolerância não poderá ser considerada como alteração das condições deste contrato, nem dará ensejo à invocação do Artigo 1.503 </w:t>
+        <w:t xml:space="preserve"> Se o locador admitir, em beneficio do locatário, qualquer atraso no pagamento do aluguel e demais despesas que lhe incumba, ou no cumprimento de qualquer outra obrigação contratual, essa tolerância não poderá ser considerada como alteração das condições deste contrato, nem dará ensejo à invocação do Artigo 1.503 </w:t>
       </w:r>
       <w:r>
         <w:rPr>
@@ -2706,40 +2172,27 @@
           <w:sz w:val="20"/>
           <w:shd w:fill="auto" w:val="clear"/>
         </w:rPr>
-        <w:t xml:space="preserve"> inciso I do C</w:t>
-      </w:r>
-      <w:r>
-        <w:rPr>
-          <w:rFonts w:ascii="Arial" w:hAnsi="Arial" w:cs="Arial" w:eastAsia="Arial"/>
-          <w:color w:val="auto"/>
-          <w:spacing w:val="0"/>
-          <w:position w:val="0"/>
-          <w:sz w:val="20"/>
-          <w:shd w:fill="auto" w:val="clear"/>
-        </w:rPr>
-        <w:t xml:space="preserve">ódigo Civil Brasileiro, por parte do fiador, pois se constituirá em ato de mera liberdade do locador;</w:t>
-      </w:r>
-    </w:p>
-    <w:p>
-      <w:pPr>
-        <w:widowControl w:val="false"/>
-        <w:suppressAutoHyphens w:val="true"/>
-        <w:spacing w:before="0" w:after="120" w:line="240"/>
-        <w:ind w:right="0" w:left="0" w:firstLine="0"/>
-        <w:jc w:val="both"/>
-        <w:rPr>
-          <w:rFonts w:ascii="Arial" w:hAnsi="Arial" w:cs="Arial" w:eastAsia="Arial"/>
-          <w:color w:val="auto"/>
-          <w:spacing w:val="0"/>
-          <w:position w:val="0"/>
-          <w:sz w:val="20"/>
-          <w:shd w:fill="auto" w:val="clear"/>
-        </w:rPr>
-      </w:pPr>
-    </w:p>
-    <w:p>
-      <w:pPr>
-        <w:widowControl w:val="false"/>
+        <w:t xml:space="preserve"> inciso I do Código Civil Brasileiro, por parte do fiador, pois se constituirá em ato de mera liberdade do locador;</w:t>
+      </w:r>
+    </w:p>
+    <w:p>
+      <w:pPr>
+        <w:suppressAutoHyphens w:val="true"/>
+        <w:spacing w:before="0" w:after="120" w:line="240"/>
+        <w:ind w:right="0" w:left="0" w:firstLine="0"/>
+        <w:jc w:val="both"/>
+        <w:rPr>
+          <w:rFonts w:ascii="Arial" w:hAnsi="Arial" w:cs="Arial" w:eastAsia="Arial"/>
+          <w:color w:val="auto"/>
+          <w:spacing w:val="0"/>
+          <w:position w:val="0"/>
+          <w:sz w:val="20"/>
+          <w:shd w:fill="auto" w:val="clear"/>
+        </w:rPr>
+      </w:pPr>
+    </w:p>
+    <w:p>
+      <w:pPr>
         <w:suppressAutoHyphens w:val="true"/>
         <w:spacing w:before="0" w:after="120" w:line="240"/>
         <w:ind w:right="0" w:left="0" w:firstLine="0"/>
@@ -2773,40 +2226,38 @@
           <w:sz w:val="20"/>
           <w:shd w:fill="auto" w:val="clear"/>
         </w:rPr>
-        <w:t xml:space="preserve">– O LOCAT</w:t>
-      </w:r>
-      <w:r>
-        <w:rPr>
-          <w:rFonts w:ascii="Arial" w:hAnsi="Arial" w:cs="Arial" w:eastAsia="Arial"/>
-          <w:color w:val="auto"/>
-          <w:spacing w:val="0"/>
-          <w:position w:val="0"/>
-          <w:sz w:val="20"/>
-          <w:shd w:fill="auto" w:val="clear"/>
-        </w:rPr>
-        <w:t xml:space="preserve">ÁRIO declara receber o imóvel objeto deste contrato em perfeito estado de conservação e uso, com todas as suas instalações funcionando corretamente e com pintura nova em todos os cômodos. Compromete-se, por ocasião da entrega do imóvel ao término da locação, a restituí-lo nas mesmas condições em que o recebeu, salvo o desgaste natural pelo uso adequado do bem. O LOCATÁRIO se responsabiliza pela realização de pintura completa (interna e externa, porta envernizadas, pintura dos portões) e reparos necessários que se fizerem necessários para a devolução do imóvel nas condições acordadas, assim como pela manutenção periódica das instalações e funcionalidades do imóvel durante o período de locação;</w:t>
-      </w:r>
-    </w:p>
-    <w:p>
-      <w:pPr>
-        <w:widowControl w:val="false"/>
-        <w:suppressAutoHyphens w:val="true"/>
-        <w:spacing w:before="0" w:after="120" w:line="240"/>
-        <w:ind w:right="0" w:left="0" w:firstLine="0"/>
-        <w:jc w:val="both"/>
-        <w:rPr>
-          <w:rFonts w:ascii="Arial" w:hAnsi="Arial" w:cs="Arial" w:eastAsia="Arial"/>
-          <w:color w:val="auto"/>
-          <w:spacing w:val="0"/>
-          <w:position w:val="0"/>
-          <w:sz w:val="20"/>
-          <w:shd w:fill="auto" w:val="clear"/>
-        </w:rPr>
-      </w:pPr>
-    </w:p>
-    <w:p>
-      <w:pPr>
-        <w:widowControl w:val="false"/>
+        <w:t xml:space="preserve">–</w:t>
+      </w:r>
+      <w:r>
+        <w:rPr>
+          <w:rFonts w:ascii="Arial" w:hAnsi="Arial" w:cs="Arial" w:eastAsia="Arial"/>
+          <w:color w:val="auto"/>
+          <w:spacing w:val="0"/>
+          <w:position w:val="0"/>
+          <w:sz w:val="20"/>
+          <w:shd w:fill="auto" w:val="clear"/>
+        </w:rPr>
+        <w:t xml:space="preserve"> O LOCATÁRIO declara receber o imóvel objeto deste contrato em perfeito estado de conservação e uso, com todas as suas instalações funcionando corretamente e com pintura nova em todos os cômodos. Compromete-se, por ocasião da entrega do imóvel ao término da locação, a restituí-lo nas mesmas condições em que o recebeu, salvo o desgaste natural pelo uso adequado do bem. O LOCATÁRIO se responsabiliza pela realização de pintura completa (interna e externa, porta envernizadas, pintura dos portões) e reparos necessários que se fizerem necessários para a devolução do imóvel nas condições acordadas, assim como pela manutenção periódica das instalações e funcionalidades do imóvel durante o período de locação;</w:t>
+      </w:r>
+    </w:p>
+    <w:p>
+      <w:pPr>
+        <w:suppressAutoHyphens w:val="true"/>
+        <w:spacing w:before="0" w:after="120" w:line="240"/>
+        <w:ind w:right="0" w:left="0" w:firstLine="0"/>
+        <w:jc w:val="both"/>
+        <w:rPr>
+          <w:rFonts w:ascii="Arial" w:hAnsi="Arial" w:cs="Arial" w:eastAsia="Arial"/>
+          <w:color w:val="auto"/>
+          <w:spacing w:val="0"/>
+          <w:position w:val="0"/>
+          <w:sz w:val="20"/>
+          <w:shd w:fill="auto" w:val="clear"/>
+        </w:rPr>
+      </w:pPr>
+    </w:p>
+    <w:p>
+      <w:pPr>
         <w:suppressAutoHyphens w:val="true"/>
         <w:spacing w:before="0" w:after="120" w:line="240"/>
         <w:ind w:right="0" w:left="0" w:firstLine="0"/>
@@ -2834,7 +2285,6 @@
     </w:p>
     <w:p>
       <w:pPr>
-        <w:widowControl w:val="false"/>
         <w:suppressAutoHyphens w:val="true"/>
         <w:spacing w:before="0" w:after="120" w:line="240"/>
         <w:ind w:right="0" w:left="0" w:firstLine="0"/>
@@ -2851,7 +2301,6 @@
     </w:p>
     <w:p>
       <w:pPr>
-        <w:widowControl w:val="false"/>
         <w:suppressAutoHyphens w:val="true"/>
         <w:spacing w:before="0" w:after="120" w:line="240"/>
         <w:ind w:right="0" w:left="0" w:firstLine="0"/>
@@ -2881,7 +2330,6 @@
     </w:p>
     <w:p>
       <w:pPr>
-        <w:widowControl w:val="false"/>
         <w:suppressAutoHyphens w:val="true"/>
         <w:spacing w:before="0" w:after="120" w:line="240"/>
         <w:ind w:right="0" w:left="0" w:firstLine="0"/>
@@ -2911,24 +2359,22 @@
     </w:p>
     <w:p>
       <w:pPr>
-        <w:widowControl w:val="false"/>
-        <w:suppressAutoHyphens w:val="true"/>
-        <w:spacing w:before="0" w:after="120" w:line="240"/>
-        <w:ind w:right="0" w:left="0" w:firstLine="0"/>
-        <w:jc w:val="both"/>
-        <w:rPr>
-          <w:rFonts w:ascii="Arial" w:hAnsi="Arial" w:cs="Arial" w:eastAsia="Arial"/>
-          <w:color w:val="auto"/>
-          <w:spacing w:val="0"/>
-          <w:position w:val="0"/>
-          <w:sz w:val="20"/>
-          <w:shd w:fill="auto" w:val="clear"/>
-        </w:rPr>
-      </w:pPr>
-    </w:p>
-    <w:p>
-      <w:pPr>
-        <w:widowControl w:val="false"/>
+        <w:suppressAutoHyphens w:val="true"/>
+        <w:spacing w:before="0" w:after="120" w:line="240"/>
+        <w:ind w:right="0" w:left="0" w:firstLine="0"/>
+        <w:jc w:val="both"/>
+        <w:rPr>
+          <w:rFonts w:ascii="Arial" w:hAnsi="Arial" w:cs="Arial" w:eastAsia="Arial"/>
+          <w:color w:val="auto"/>
+          <w:spacing w:val="0"/>
+          <w:position w:val="0"/>
+          <w:sz w:val="20"/>
+          <w:shd w:fill="auto" w:val="clear"/>
+        </w:rPr>
+      </w:pPr>
+    </w:p>
+    <w:p>
+      <w:pPr>
         <w:suppressAutoHyphens w:val="true"/>
         <w:spacing w:before="0" w:after="120" w:line="240"/>
         <w:ind w:right="0" w:left="0" w:firstLine="0"/>
@@ -2958,43 +2404,6 @@
     </w:p>
     <w:p>
       <w:pPr>
-        <w:widowControl w:val="false"/>
-        <w:suppressAutoHyphens w:val="true"/>
-        <w:spacing w:before="0" w:after="120" w:line="240"/>
-        <w:ind w:right="0" w:left="0" w:firstLine="0"/>
-        <w:jc w:val="both"/>
-        <w:rPr>
-          <w:rFonts w:ascii="Arial" w:hAnsi="Arial" w:cs="Arial" w:eastAsia="Arial"/>
-          <w:b/>
-          <w:color w:val="auto"/>
-          <w:spacing w:val="0"/>
-          <w:position w:val="0"/>
-          <w:sz w:val="20"/>
-          <w:shd w:fill="auto" w:val="clear"/>
-        </w:rPr>
-      </w:pPr>
-    </w:p>
-    <w:p>
-      <w:pPr>
-        <w:widowControl w:val="false"/>
-        <w:suppressAutoHyphens w:val="true"/>
-        <w:spacing w:before="0" w:after="120" w:line="240"/>
-        <w:ind w:right="0" w:left="0" w:firstLine="0"/>
-        <w:jc w:val="both"/>
-        <w:rPr>
-          <w:rFonts w:ascii="Arial" w:hAnsi="Arial" w:cs="Arial" w:eastAsia="Arial"/>
-          <w:b/>
-          <w:color w:val="auto"/>
-          <w:spacing w:val="0"/>
-          <w:position w:val="0"/>
-          <w:sz w:val="20"/>
-          <w:shd w:fill="auto" w:val="clear"/>
-        </w:rPr>
-      </w:pPr>
-    </w:p>
-    <w:p>
-      <w:pPr>
-        <w:widowControl w:val="false"/>
         <w:tabs>
           <w:tab w:val="left" w:pos="708" w:leader="none"/>
           <w:tab w:val="left" w:pos="3433" w:leader="none"/>
@@ -3013,22 +2422,9 @@
           <w:shd w:fill="auto" w:val="clear"/>
         </w:rPr>
       </w:pPr>
-      <w:r>
-        <w:rPr>
-          <w:rFonts w:ascii="Arial" w:hAnsi="Arial" w:cs="Arial" w:eastAsia="Arial"/>
-          <w:b/>
-          <w:color w:val="auto"/>
-          <w:spacing w:val="0"/>
-          <w:position w:val="0"/>
-          <w:sz w:val="20"/>
-          <w:shd w:fill="auto" w:val="clear"/>
-        </w:rPr>
-        <w:tab/>
-      </w:r>
-    </w:p>
-    <w:p>
-      <w:pPr>
-        <w:widowControl w:val="false"/>
+    </w:p>
+    <w:p>
+      <w:pPr>
         <w:tabs>
           <w:tab w:val="left" w:pos="708" w:leader="none"/>
           <w:tab w:val="left" w:pos="3433" w:leader="none"/>
@@ -3050,7 +2446,6 @@
     </w:p>
     <w:p>
       <w:pPr>
-        <w:widowControl w:val="false"/>
         <w:tabs>
           <w:tab w:val="left" w:pos="708" w:leader="none"/>
           <w:tab w:val="left" w:pos="3433" w:leader="none"/>
@@ -3072,7 +2467,6 @@
     </w:p>
     <w:p>
       <w:pPr>
-        <w:widowControl w:val="false"/>
         <w:suppressAutoHyphens w:val="true"/>
         <w:spacing w:before="0" w:after="0" w:line="240"/>
         <w:ind w:right="0" w:left="0" w:firstLine="0"/>
@@ -3102,7 +2496,6 @@
     </w:p>
     <w:p>
       <w:pPr>
-        <w:widowControl w:val="false"/>
         <w:suppressAutoHyphens w:val="true"/>
         <w:spacing w:before="0" w:after="0" w:line="240"/>
         <w:ind w:right="0" w:left="0" w:firstLine="0"/>
@@ -3132,7 +2525,6 @@
     </w:p>
     <w:p>
       <w:pPr>
-        <w:widowControl w:val="false"/>
         <w:suppressAutoHyphens w:val="true"/>
         <w:spacing w:before="0" w:after="0" w:line="240"/>
         <w:ind w:right="0" w:left="0" w:firstLine="0"/>
@@ -3162,7 +2554,6 @@
     </w:p>
     <w:p>
       <w:pPr>
-        <w:widowControl w:val="false"/>
         <w:suppressAutoHyphens w:val="true"/>
         <w:spacing w:before="0" w:after="0" w:line="240"/>
         <w:ind w:right="0" w:left="0" w:firstLine="0"/>
@@ -3180,7 +2571,6 @@
     </w:p>
     <w:p>
       <w:pPr>
-        <w:widowControl w:val="false"/>
         <w:suppressAutoHyphens w:val="true"/>
         <w:spacing w:before="0" w:after="0" w:line="240"/>
         <w:ind w:right="0" w:left="0" w:firstLine="0"/>
@@ -3198,7 +2588,6 @@
     </w:p>
     <w:p>
       <w:pPr>
-        <w:widowControl w:val="false"/>
         <w:suppressAutoHyphens w:val="true"/>
         <w:spacing w:before="0" w:after="0" w:line="240"/>
         <w:ind w:right="0" w:left="0" w:firstLine="0"/>
@@ -3216,7 +2605,6 @@
     </w:p>
     <w:p>
       <w:pPr>
-        <w:widowControl w:val="false"/>
         <w:suppressAutoHyphens w:val="true"/>
         <w:spacing w:before="0" w:after="0" w:line="240"/>
         <w:ind w:right="0" w:left="0" w:firstLine="0"/>
@@ -3246,7 +2634,6 @@
     </w:p>
     <w:p>
       <w:pPr>
-        <w:widowControl w:val="false"/>
         <w:suppressAutoHyphens w:val="true"/>
         <w:spacing w:before="0" w:after="0" w:line="240"/>
         <w:ind w:right="0" w:left="0" w:firstLine="0"/>
@@ -3276,7 +2663,6 @@
     </w:p>
     <w:p>
       <w:pPr>
-        <w:widowControl w:val="false"/>
         <w:suppressAutoHyphens w:val="true"/>
         <w:spacing w:before="0" w:after="0" w:line="240"/>
         <w:ind w:right="0" w:left="0" w:firstLine="0"/>
@@ -3305,7 +2691,6 @@
     </w:p>
     <w:p>
       <w:pPr>
-        <w:widowControl w:val="false"/>
         <w:suppressAutoHyphens w:val="true"/>
         <w:spacing w:before="0" w:after="0" w:line="240"/>
         <w:ind w:right="0" w:left="0" w:firstLine="0"/>
@@ -3323,7 +2708,6 @@
     </w:p>
     <w:p>
       <w:pPr>
-        <w:widowControl w:val="false"/>
         <w:suppressAutoHyphens w:val="true"/>
         <w:spacing w:before="0" w:after="0" w:line="240"/>
         <w:ind w:right="0" w:left="0" w:firstLine="0"/>
@@ -3341,7 +2725,6 @@
     </w:p>
     <w:p>
       <w:pPr>
-        <w:widowControl w:val="false"/>
         <w:suppressAutoHyphens w:val="true"/>
         <w:spacing w:before="0" w:after="0" w:line="240"/>
         <w:ind w:right="0" w:left="0" w:firstLine="0"/>
@@ -3359,7 +2742,6 @@
     </w:p>
     <w:p>
       <w:pPr>
-        <w:widowControl w:val="false"/>
         <w:suppressAutoHyphens w:val="true"/>
         <w:spacing w:before="0" w:after="0" w:line="240"/>
         <w:ind w:right="0" w:left="0" w:firstLine="0"/>
@@ -3400,7 +2782,6 @@
     </w:p>
     <w:p>
       <w:pPr>
-        <w:widowControl w:val="false"/>
         <w:suppressAutoHyphens w:val="true"/>
         <w:spacing w:before="0" w:after="0" w:line="240"/>
         <w:ind w:right="0" w:left="0" w:firstLine="0"/>
@@ -3418,7 +2799,6 @@
     </w:p>
     <w:p>
       <w:pPr>
-        <w:widowControl w:val="false"/>
         <w:suppressAutoHyphens w:val="true"/>
         <w:spacing w:before="0" w:after="0" w:line="240"/>
         <w:ind w:right="0" w:left="0" w:firstLine="0"/>
@@ -3436,7 +2816,6 @@
     </w:p>
     <w:p>
       <w:pPr>
-        <w:widowControl w:val="false"/>
         <w:suppressAutoHyphens w:val="true"/>
         <w:spacing w:before="0" w:after="0" w:line="240"/>
         <w:ind w:right="0" w:left="0" w:firstLine="0"/>
@@ -3454,7 +2833,6 @@
     </w:p>
     <w:p>
       <w:pPr>
-        <w:widowControl w:val="false"/>
         <w:suppressAutoHyphens w:val="true"/>
         <w:spacing w:before="0" w:after="0" w:line="240"/>
         <w:ind w:right="0" w:left="0" w:firstLine="0"/>
@@ -3484,7 +2862,6 @@
     </w:p>
     <w:p>
       <w:pPr>
-        <w:widowControl w:val="false"/>
         <w:suppressAutoHyphens w:val="true"/>
         <w:spacing w:before="0" w:after="0" w:line="240"/>
         <w:ind w:right="0" w:left="0" w:firstLine="0"/>
@@ -3502,7 +2879,6 @@
     </w:p>
     <w:p>
       <w:pPr>
-        <w:widowControl w:val="false"/>
         <w:suppressAutoHyphens w:val="true"/>
         <w:spacing w:before="0" w:after="0" w:line="240"/>
         <w:ind w:right="0" w:left="0" w:firstLine="0"/>
@@ -3520,7 +2896,6 @@
     </w:p>
     <w:p>
       <w:pPr>
-        <w:widowControl w:val="false"/>
         <w:suppressAutoHyphens w:val="true"/>
         <w:spacing w:before="0" w:after="0" w:line="240"/>
         <w:ind w:right="0" w:left="0" w:firstLine="0"/>
@@ -3538,7 +2913,6 @@
     </w:p>
     <w:p>
       <w:pPr>
-        <w:widowControl w:val="false"/>
         <w:suppressAutoHyphens w:val="true"/>
         <w:spacing w:before="0" w:after="0" w:line="240"/>
         <w:ind w:right="0" w:left="0" w:firstLine="0"/>
